--- a/CalendarioAgo21/Laboratorios/Laboratorio4/3.2.1.9 Lab Configuring Basic RIPv2_solEspanol.docx
+++ b/CalendarioAgo21/Laboratorios/Laboratorio4/3.2.1.9 Lab Configuring Basic RIPv2_solEspanol.docx
@@ -14673,8 +14673,9 @@
                 <w:szCs w:val="42"/>
                 <w:shd w:val="clear" w:color="auto" w:fill="F8F9FA"/>
               </w:rPr>
-              <w:t xml:space="preserve"> el R</w:t>
-            </w:r>
+              <w:t xml:space="preserve"> el R2 no </w:t>
+            </w:r>
+            <w:proofErr w:type="spellStart"/>
             <w:r>
               <w:rPr>
                 <w:rFonts w:ascii="Arial" w:hAnsi="Arial" w:cs="Arial"/>
@@ -14683,8 +14684,9 @@
                 <w:szCs w:val="42"/>
                 <w:shd w:val="clear" w:color="auto" w:fill="F8F9FA"/>
               </w:rPr>
-              <w:t>2 no</w:t>
-            </w:r>
+              <w:t>está</w:t>
+            </w:r>
+            <w:proofErr w:type="spellEnd"/>
             <w:r>
               <w:rPr>
                 <w:rFonts w:ascii="Arial" w:hAnsi="Arial" w:cs="Arial"/>
@@ -14704,7 +14706,7 @@
                 <w:szCs w:val="42"/>
                 <w:shd w:val="clear" w:color="auto" w:fill="F8F9FA"/>
               </w:rPr>
-              <w:t>está</w:t>
+              <w:t>configurada</w:t>
             </w:r>
             <w:proofErr w:type="spellEnd"/>
             <w:r>
@@ -14726,7 +14728,7 @@
                 <w:szCs w:val="42"/>
                 <w:shd w:val="clear" w:color="auto" w:fill="F8F9FA"/>
               </w:rPr>
-              <w:t>configurada</w:t>
+              <w:t>en</w:t>
             </w:r>
             <w:proofErr w:type="spellEnd"/>
             <w:r>
@@ -14737,9 +14739,8 @@
                 <w:szCs w:val="42"/>
                 <w:shd w:val="clear" w:color="auto" w:fill="F8F9FA"/>
               </w:rPr>
-              <w:t xml:space="preserve"> </w:t>
-            </w:r>
-            <w:proofErr w:type="spellStart"/>
+              <w:t xml:space="preserve"> RIP </w:t>
+            </w:r>
             <w:r>
               <w:rPr>
                 <w:rFonts w:ascii="Arial" w:hAnsi="Arial" w:cs="Arial"/>
@@ -14748,9 +14749,9 @@
                 <w:szCs w:val="42"/>
                 <w:shd w:val="clear" w:color="auto" w:fill="F8F9FA"/>
               </w:rPr>
-              <w:t>en</w:t>
-            </w:r>
-            <w:proofErr w:type="spellEnd"/>
+              <w:t xml:space="preserve">la red </w:t>
+            </w:r>
+            <w:proofErr w:type="spellStart"/>
             <w:r>
               <w:rPr>
                 <w:rFonts w:ascii="Arial" w:hAnsi="Arial" w:cs="Arial"/>
@@ -14759,8 +14760,9 @@
                 <w:szCs w:val="42"/>
                 <w:shd w:val="clear" w:color="auto" w:fill="F8F9FA"/>
               </w:rPr>
-              <w:t xml:space="preserve"> RIP </w:t>
-            </w:r>
+              <w:t>donde</w:t>
+            </w:r>
+            <w:proofErr w:type="spellEnd"/>
             <w:r>
               <w:rPr>
                 <w:rFonts w:ascii="Arial" w:hAnsi="Arial" w:cs="Arial"/>
@@ -14769,7 +14771,7 @@
                 <w:szCs w:val="42"/>
                 <w:shd w:val="clear" w:color="auto" w:fill="F8F9FA"/>
               </w:rPr>
-              <w:t xml:space="preserve">la red </w:t>
+              <w:t xml:space="preserve"> </w:t>
             </w:r>
             <w:proofErr w:type="spellStart"/>
             <w:r>
@@ -14780,7 +14782,7 @@
                 <w:szCs w:val="42"/>
                 <w:shd w:val="clear" w:color="auto" w:fill="F8F9FA"/>
               </w:rPr>
-              <w:t>donde</w:t>
+              <w:t>está</w:t>
             </w:r>
             <w:proofErr w:type="spellEnd"/>
             <w:r>
@@ -14791,39 +14793,7 @@
                 <w:szCs w:val="42"/>
                 <w:shd w:val="clear" w:color="auto" w:fill="F8F9FA"/>
               </w:rPr>
-              <w:t xml:space="preserve"> </w:t>
-            </w:r>
-            <w:proofErr w:type="spellStart"/>
-            <w:r>
-              <w:rPr>
-                <w:rFonts w:ascii="Arial" w:hAnsi="Arial" w:cs="Arial"/>
-                <w:color w:val="202124"/>
-                <w:sz w:val="42"/>
-                <w:szCs w:val="42"/>
-                <w:shd w:val="clear" w:color="auto" w:fill="F8F9FA"/>
-              </w:rPr>
-              <w:t>está</w:t>
-            </w:r>
-            <w:proofErr w:type="spellEnd"/>
-            <w:r>
-              <w:rPr>
-                <w:rFonts w:ascii="Arial" w:hAnsi="Arial" w:cs="Arial"/>
-                <w:color w:val="202124"/>
-                <w:sz w:val="42"/>
-                <w:szCs w:val="42"/>
-                <w:shd w:val="clear" w:color="auto" w:fill="F8F9FA"/>
-              </w:rPr>
-              <w:t xml:space="preserve"> la </w:t>
-            </w:r>
-            <w:r>
-              <w:rPr>
-                <w:rFonts w:ascii="Arial" w:hAnsi="Arial" w:cs="Arial"/>
-                <w:color w:val="202124"/>
-                <w:sz w:val="42"/>
-                <w:szCs w:val="42"/>
-                <w:shd w:val="clear" w:color="auto" w:fill="F8F9FA"/>
-              </w:rPr>
-              <w:t>PC-B.</w:t>
+              <w:t xml:space="preserve"> la PC-B.</w:t>
             </w:r>
           </w:p>
           <w:p>
@@ -14941,7 +14911,7 @@
                 <w:szCs w:val="42"/>
                 <w:shd w:val="clear" w:color="auto" w:fill="F8F9FA"/>
               </w:rPr>
-              <w:t>R2 ti</w:t>
+              <w:t xml:space="preserve">R2 </w:t>
             </w:r>
             <w:proofErr w:type="spellStart"/>
             <w:r>
@@ -14952,7 +14922,7 @@
                 <w:szCs w:val="42"/>
                 <w:shd w:val="clear" w:color="auto" w:fill="F8F9FA"/>
               </w:rPr>
-              <w:t>ene</w:t>
+              <w:t>tiene</w:t>
             </w:r>
             <w:proofErr w:type="spellEnd"/>
             <w:r>
@@ -15113,17 +15083,7 @@
                 <w:szCs w:val="42"/>
                 <w:shd w:val="clear" w:color="auto" w:fill="F8F9FA"/>
               </w:rPr>
-              <w:t xml:space="preserve"> </w:t>
-            </w:r>
-            <w:r>
-              <w:rPr>
-                <w:rFonts w:eastAsiaTheme="minorHAnsi" w:cs="Arial"/>
-                <w:color w:val="202124"/>
-                <w:sz w:val="42"/>
-                <w:szCs w:val="42"/>
-                <w:shd w:val="clear" w:color="auto" w:fill="F8F9FA"/>
-              </w:rPr>
-              <w:t xml:space="preserve">a la </w:t>
+              <w:t xml:space="preserve"> a la </w:t>
             </w:r>
             <w:proofErr w:type="spellStart"/>
             <w:r>
@@ -29792,9 +29752,8 @@
         <w:spacing w:before="116"/>
         <w:ind w:left="880" w:right="296"/>
         <w:rPr>
-          <w:rFonts w:ascii="Arial" w:eastAsia="Arial" w:hAnsi="Arial" w:cs="Arial"/>
-          <w:sz w:val="20"/>
-          <w:szCs w:val="20"/>
+          <w:rFonts w:ascii="Arial"/>
+          <w:sz w:val="20"/>
         </w:rPr>
       </w:pPr>
       <w:r>
@@ -30138,6 +30097,136 @@
           <w:sz w:val="20"/>
         </w:rPr>
         <w:t>traffic?</w:t>
+      </w:r>
+    </w:p>
+    <w:p>
+      <w:pPr>
+        <w:widowControl/>
+        <w:shd w:val="clear" w:color="auto" w:fill="F8F9FA"/>
+        <w:tabs>
+          <w:tab w:val="left" w:pos="916"/>
+          <w:tab w:val="left" w:pos="1832"/>
+          <w:tab w:val="left" w:pos="2748"/>
+          <w:tab w:val="left" w:pos="3664"/>
+          <w:tab w:val="left" w:pos="4580"/>
+          <w:tab w:val="left" w:pos="5496"/>
+          <w:tab w:val="left" w:pos="6412"/>
+          <w:tab w:val="left" w:pos="7328"/>
+          <w:tab w:val="left" w:pos="8244"/>
+          <w:tab w:val="left" w:pos="9160"/>
+          <w:tab w:val="left" w:pos="10076"/>
+          <w:tab w:val="left" w:pos="10992"/>
+          <w:tab w:val="left" w:pos="11908"/>
+          <w:tab w:val="left" w:pos="12824"/>
+          <w:tab w:val="left" w:pos="13740"/>
+          <w:tab w:val="left" w:pos="14656"/>
+        </w:tabs>
+        <w:ind w:left="720"/>
+        <w:rPr>
+          <w:rFonts w:ascii="Arial" w:hAnsi="Arial" w:cs="Arial"/>
+          <w:b/>
+          <w:bCs/>
+          <w:spacing w:val="-1"/>
+          <w:sz w:val="20"/>
+        </w:rPr>
+      </w:pPr>
+      <w:r>
+        <w:rPr>
+          <w:rFonts w:ascii="Arial" w:hAnsi="Arial" w:cs="Arial"/>
+          <w:b/>
+          <w:bCs/>
+          <w:spacing w:val="-1"/>
+          <w:sz w:val="20"/>
+        </w:rPr>
+        <w:t>¿</w:t>
+      </w:r>
+      <w:proofErr w:type="spellStart"/>
+      <w:r>
+        <w:rPr>
+          <w:rFonts w:ascii="Arial" w:hAnsi="Arial" w:cs="Arial"/>
+          <w:b/>
+          <w:bCs/>
+          <w:spacing w:val="-1"/>
+          <w:sz w:val="20"/>
+        </w:rPr>
+        <w:t>Cómo</w:t>
+      </w:r>
+      <w:proofErr w:type="spellEnd"/>
+      <w:r>
+        <w:rPr>
+          <w:rFonts w:ascii="Arial" w:hAnsi="Arial" w:cs="Arial"/>
+          <w:b/>
+          <w:bCs/>
+          <w:spacing w:val="-1"/>
+          <w:sz w:val="20"/>
+        </w:rPr>
+        <w:t xml:space="preserve"> </w:t>
+      </w:r>
+      <w:proofErr w:type="spellStart"/>
+      <w:r>
+        <w:rPr>
+          <w:rFonts w:ascii="Arial" w:hAnsi="Arial" w:cs="Arial"/>
+          <w:b/>
+          <w:bCs/>
+          <w:spacing w:val="-1"/>
+          <w:sz w:val="20"/>
+        </w:rPr>
+        <w:t>puede</w:t>
+      </w:r>
+      <w:proofErr w:type="spellEnd"/>
+      <w:r>
+        <w:rPr>
+          <w:rFonts w:ascii="Arial" w:hAnsi="Arial" w:cs="Arial"/>
+          <w:b/>
+          <w:bCs/>
+          <w:spacing w:val="-1"/>
+          <w:sz w:val="20"/>
+        </w:rPr>
+        <w:t xml:space="preserve"> saber la </w:t>
+      </w:r>
+      <w:proofErr w:type="spellStart"/>
+      <w:r>
+        <w:rPr>
+          <w:rFonts w:ascii="Arial" w:hAnsi="Arial" w:cs="Arial"/>
+          <w:b/>
+          <w:bCs/>
+          <w:spacing w:val="-1"/>
+          <w:sz w:val="20"/>
+        </w:rPr>
+        <w:t>tabla</w:t>
+      </w:r>
+      <w:proofErr w:type="spellEnd"/>
+      <w:r>
+        <w:rPr>
+          <w:rFonts w:ascii="Arial" w:hAnsi="Arial" w:cs="Arial"/>
+          <w:b/>
+          <w:bCs/>
+          <w:spacing w:val="-1"/>
+          <w:sz w:val="20"/>
+        </w:rPr>
+        <w:t xml:space="preserve"> de </w:t>
+      </w:r>
+      <w:proofErr w:type="spellStart"/>
+      <w:r>
+        <w:rPr>
+          <w:rFonts w:ascii="Arial" w:hAnsi="Arial" w:cs="Arial"/>
+          <w:b/>
+          <w:bCs/>
+          <w:spacing w:val="-1"/>
+          <w:sz w:val="20"/>
+        </w:rPr>
+        <w:t>enrutamiento</w:t>
+      </w:r>
+      <w:proofErr w:type="spellEnd"/>
+      <w:r>
+        <w:rPr>
+          <w:rFonts w:ascii="Arial" w:hAnsi="Arial" w:cs="Arial"/>
+          <w:b/>
+          <w:bCs/>
+          <w:spacing w:val="-1"/>
+          <w:sz w:val="20"/>
+        </w:rPr>
+        <w:t xml:space="preserve"> que la red dividida en subredes compartida por R1 y R3 tiene una ruta para el tráfico de Internet?</w:t>
       </w:r>
     </w:p>
     <w:p>
@@ -30278,8 +30367,8 @@
           <w:rStyle w:val="AnswerGray"/>
           <w:b/>
           <w:bCs/>
-          <w:sz w:val="36"/>
-          <w:szCs w:val="36"/>
+          <w:sz w:val="28"/>
+          <w:szCs w:val="28"/>
         </w:rPr>
       </w:pPr>
       <w:r>
@@ -30287,11 +30376,363 @@
           <w:rStyle w:val="AnswerGray"/>
           <w:b/>
           <w:bCs/>
-          <w:sz w:val="36"/>
-          <w:szCs w:val="36"/>
-          <w:highlight w:val="cyan"/>
+          <w:sz w:val="28"/>
+          <w:szCs w:val="28"/>
         </w:rPr>
         <w:t>There is a Gateway of Last Resort, and the default route shows up in the table as being learned via RIP.</w:t>
+      </w:r>
+    </w:p>
+    <w:p>
+      <w:pPr>
+        <w:widowControl/>
+        <w:shd w:val="clear" w:color="auto" w:fill="F8F9FA"/>
+        <w:tabs>
+          <w:tab w:val="left" w:pos="916"/>
+          <w:tab w:val="left" w:pos="1832"/>
+          <w:tab w:val="left" w:pos="2748"/>
+          <w:tab w:val="left" w:pos="3664"/>
+          <w:tab w:val="left" w:pos="4580"/>
+          <w:tab w:val="left" w:pos="5496"/>
+          <w:tab w:val="left" w:pos="6412"/>
+          <w:tab w:val="left" w:pos="7328"/>
+          <w:tab w:val="left" w:pos="8244"/>
+          <w:tab w:val="left" w:pos="9160"/>
+          <w:tab w:val="left" w:pos="10076"/>
+          <w:tab w:val="left" w:pos="10992"/>
+          <w:tab w:val="left" w:pos="11908"/>
+          <w:tab w:val="left" w:pos="12824"/>
+          <w:tab w:val="left" w:pos="13740"/>
+          <w:tab w:val="left" w:pos="14656"/>
+        </w:tabs>
+        <w:ind w:left="720"/>
+        <w:rPr>
+          <w:rStyle w:val="AnswerGray"/>
+          <w:b/>
+          <w:bCs/>
+          <w:sz w:val="28"/>
+          <w:szCs w:val="28"/>
+        </w:rPr>
+      </w:pPr>
+      <w:r>
+        <w:rPr>
+          <w:rStyle w:val="AnswerGray"/>
+          <w:b/>
+          <w:bCs/>
+          <w:sz w:val="28"/>
+          <w:szCs w:val="28"/>
+        </w:rPr>
+        <w:t>Hay una puerta de enlace de último recurso y la ruta predeterminada aparece en la tabla como aprendida a través de RIP.</w:t>
+      </w:r>
+    </w:p>
+    <w:p>
+      <w:pPr>
+        <w:tabs>
+          <w:tab w:val="left" w:pos="1231"/>
+        </w:tabs>
+        <w:spacing w:before="107"/>
+        <w:ind w:left="1230"/>
+        <w:rPr>
+          <w:rFonts w:ascii="Arial" w:eastAsia="Arial" w:hAnsi="Arial" w:cs="Arial"/>
+          <w:sz w:val="20"/>
+          <w:szCs w:val="20"/>
+        </w:rPr>
+      </w:pPr>
+    </w:p>
+    <w:p>
+      <w:pPr>
+        <w:numPr>
+          <w:ilvl w:val="0"/>
+          <w:numId w:val="1"/>
+        </w:numPr>
+        <w:tabs>
+          <w:tab w:val="left" w:pos="1231"/>
+        </w:tabs>
+        <w:spacing w:before="107"/>
+        <w:rPr>
+          <w:rFonts w:ascii="Arial" w:eastAsia="Arial" w:hAnsi="Arial" w:cs="Arial"/>
+          <w:sz w:val="20"/>
+          <w:szCs w:val="20"/>
+        </w:rPr>
+      </w:pPr>
+      <w:r>
+        <w:rPr>
+          <w:rFonts w:ascii="Arial"/>
+          <w:spacing w:val="-1"/>
+          <w:sz w:val="20"/>
+        </w:rPr>
+        <w:lastRenderedPageBreak/>
+        <w:t>View</w:t>
+      </w:r>
+      <w:r>
+        <w:rPr>
+          <w:rFonts w:ascii="Arial"/>
+          <w:spacing w:val="-6"/>
+          <w:sz w:val="20"/>
+        </w:rPr>
+        <w:t xml:space="preserve"> </w:t>
+      </w:r>
+      <w:r>
+        <w:rPr>
+          <w:rFonts w:ascii="Arial"/>
+          <w:sz w:val="20"/>
+        </w:rPr>
+        <w:t>the</w:t>
+      </w:r>
+      <w:r>
+        <w:rPr>
+          <w:rFonts w:ascii="Arial"/>
+          <w:spacing w:val="-5"/>
+          <w:sz w:val="20"/>
+        </w:rPr>
+        <w:t xml:space="preserve"> </w:t>
+      </w:r>
+      <w:r>
+        <w:rPr>
+          <w:rFonts w:ascii="Arial"/>
+          <w:sz w:val="20"/>
+        </w:rPr>
+        <w:t>routing</w:t>
+      </w:r>
+      <w:r>
+        <w:rPr>
+          <w:rFonts w:ascii="Arial"/>
+          <w:spacing w:val="-6"/>
+          <w:sz w:val="20"/>
+        </w:rPr>
+        <w:t xml:space="preserve"> </w:t>
+      </w:r>
+      <w:r>
+        <w:rPr>
+          <w:rFonts w:ascii="Arial"/>
+          <w:spacing w:val="-1"/>
+          <w:sz w:val="20"/>
+        </w:rPr>
+        <w:t>table</w:t>
+      </w:r>
+      <w:r>
+        <w:rPr>
+          <w:rFonts w:ascii="Arial"/>
+          <w:spacing w:val="-4"/>
+          <w:sz w:val="20"/>
+        </w:rPr>
+        <w:t xml:space="preserve"> </w:t>
+      </w:r>
+      <w:r>
+        <w:rPr>
+          <w:rFonts w:ascii="Arial"/>
+          <w:sz w:val="20"/>
+        </w:rPr>
+        <w:t>on</w:t>
+      </w:r>
+      <w:r>
+        <w:rPr>
+          <w:rFonts w:ascii="Arial"/>
+          <w:spacing w:val="-1"/>
+          <w:sz w:val="20"/>
+        </w:rPr>
+        <w:t xml:space="preserve"> </w:t>
+      </w:r>
+      <w:r>
+        <w:rPr>
+          <w:rFonts w:ascii="Arial"/>
+          <w:b/>
+          <w:bCs/>
+          <w:sz w:val="20"/>
+        </w:rPr>
+        <w:t>R2</w:t>
+      </w:r>
+      <w:r>
+        <w:rPr>
+          <w:rFonts w:ascii="Arial"/>
+          <w:sz w:val="20"/>
+        </w:rPr>
+        <w:t>.</w:t>
+      </w:r>
+    </w:p>
+    <w:p>
+      <w:pPr>
+        <w:spacing w:before="120"/>
+        <w:ind w:left="880"/>
+        <w:rPr>
+          <w:rFonts w:ascii="Arial"/>
+          <w:sz w:val="20"/>
+        </w:rPr>
+      </w:pPr>
+      <w:r>
+        <w:rPr>
+          <w:rFonts w:ascii="Arial"/>
+          <w:sz w:val="20"/>
+        </w:rPr>
+        <w:t>How</w:t>
+      </w:r>
+      <w:r>
+        <w:rPr>
+          <w:rFonts w:ascii="Arial"/>
+          <w:spacing w:val="-8"/>
+          <w:sz w:val="20"/>
+        </w:rPr>
+        <w:t xml:space="preserve"> </w:t>
+      </w:r>
+      <w:r>
+        <w:rPr>
+          <w:rFonts w:ascii="Arial"/>
+          <w:spacing w:val="-1"/>
+          <w:sz w:val="20"/>
+        </w:rPr>
+        <w:t>is</w:t>
+      </w:r>
+      <w:r>
+        <w:rPr>
+          <w:rFonts w:ascii="Arial"/>
+          <w:spacing w:val="-5"/>
+          <w:sz w:val="20"/>
+        </w:rPr>
+        <w:t xml:space="preserve"> </w:t>
+      </w:r>
+      <w:r>
+        <w:rPr>
+          <w:rFonts w:ascii="Arial"/>
+          <w:sz w:val="20"/>
+        </w:rPr>
+        <w:t>the</w:t>
+      </w:r>
+      <w:r>
+        <w:rPr>
+          <w:rFonts w:ascii="Arial"/>
+          <w:spacing w:val="-5"/>
+          <w:sz w:val="20"/>
+        </w:rPr>
+        <w:t xml:space="preserve"> </w:t>
+      </w:r>
+      <w:r>
+        <w:rPr>
+          <w:rFonts w:ascii="Arial"/>
+          <w:sz w:val="20"/>
+        </w:rPr>
+        <w:t>pathway</w:t>
+      </w:r>
+      <w:r>
+        <w:rPr>
+          <w:rFonts w:ascii="Arial"/>
+          <w:spacing w:val="-8"/>
+          <w:sz w:val="20"/>
+        </w:rPr>
+        <w:t xml:space="preserve"> </w:t>
+      </w:r>
+      <w:r>
+        <w:rPr>
+          <w:rFonts w:ascii="Arial"/>
+          <w:sz w:val="20"/>
+        </w:rPr>
+        <w:t>for</w:t>
+      </w:r>
+      <w:r>
+        <w:rPr>
+          <w:rFonts w:ascii="Arial"/>
+          <w:spacing w:val="-6"/>
+          <w:sz w:val="20"/>
+        </w:rPr>
+        <w:t xml:space="preserve"> </w:t>
+      </w:r>
+      <w:r>
+        <w:rPr>
+          <w:rFonts w:ascii="Arial"/>
+          <w:sz w:val="20"/>
+        </w:rPr>
+        <w:t>Internet</w:t>
+      </w:r>
+      <w:r>
+        <w:rPr>
+          <w:rFonts w:ascii="Arial"/>
+          <w:spacing w:val="-5"/>
+          <w:sz w:val="20"/>
+        </w:rPr>
+        <w:t xml:space="preserve"> </w:t>
+      </w:r>
+      <w:r>
+        <w:rPr>
+          <w:rFonts w:ascii="Arial"/>
+          <w:sz w:val="20"/>
+        </w:rPr>
+        <w:t>traffic</w:t>
+      </w:r>
+      <w:r>
+        <w:rPr>
+          <w:rFonts w:ascii="Arial"/>
+          <w:spacing w:val="-5"/>
+          <w:sz w:val="20"/>
+        </w:rPr>
+        <w:t xml:space="preserve"> </w:t>
+      </w:r>
+      <w:r>
+        <w:rPr>
+          <w:rFonts w:ascii="Arial"/>
+          <w:spacing w:val="-1"/>
+          <w:sz w:val="20"/>
+        </w:rPr>
+        <w:t>provided</w:t>
+      </w:r>
+      <w:r>
+        <w:rPr>
+          <w:rFonts w:ascii="Arial"/>
+          <w:spacing w:val="-4"/>
+          <w:sz w:val="20"/>
+        </w:rPr>
+        <w:t xml:space="preserve"> </w:t>
+      </w:r>
+      <w:r>
+        <w:rPr>
+          <w:rFonts w:ascii="Arial"/>
+          <w:spacing w:val="-1"/>
+          <w:sz w:val="20"/>
+        </w:rPr>
+        <w:t>in</w:t>
+      </w:r>
+      <w:r>
+        <w:rPr>
+          <w:rFonts w:ascii="Arial"/>
+          <w:spacing w:val="1"/>
+          <w:sz w:val="20"/>
+        </w:rPr>
+        <w:t xml:space="preserve"> </w:t>
+      </w:r>
+      <w:r>
+        <w:rPr>
+          <w:rFonts w:ascii="Arial"/>
+          <w:spacing w:val="-1"/>
+          <w:sz w:val="20"/>
+        </w:rPr>
+        <w:t>its</w:t>
+      </w:r>
+      <w:r>
+        <w:rPr>
+          <w:rFonts w:ascii="Arial"/>
+          <w:spacing w:val="-5"/>
+          <w:sz w:val="20"/>
+        </w:rPr>
+        <w:t xml:space="preserve"> </w:t>
+      </w:r>
+      <w:r>
+        <w:rPr>
+          <w:rFonts w:ascii="Arial"/>
+          <w:sz w:val="20"/>
+        </w:rPr>
+        <w:t>routing</w:t>
+      </w:r>
+      <w:r>
+        <w:rPr>
+          <w:rFonts w:ascii="Arial"/>
+          <w:spacing w:val="-6"/>
+          <w:sz w:val="20"/>
+        </w:rPr>
+        <w:t xml:space="preserve"> </w:t>
+      </w:r>
+      <w:r>
+        <w:rPr>
+          <w:rFonts w:ascii="Arial"/>
+          <w:sz w:val="20"/>
+        </w:rPr>
+        <w:t>table?</w:t>
       </w:r>
     </w:p>
     <w:p>
@@ -30319,327 +30760,22 @@
         <w:spacing w:line="540" w:lineRule="atLeast"/>
         <w:ind w:left="720"/>
         <w:rPr>
-          <w:rStyle w:val="AnswerGray"/>
+          <w:rFonts w:ascii="Arial" w:hAnsi="Arial" w:cs="Arial"/>
           <w:b/>
           <w:bCs/>
-          <w:sz w:val="36"/>
-          <w:szCs w:val="36"/>
-          <w:highlight w:val="cyan"/>
-        </w:rPr>
-      </w:pPr>
-      <w:r>
-        <w:rPr>
-          <w:rStyle w:val="AnswerGray"/>
+          <w:spacing w:val="-1"/>
+          <w:sz w:val="20"/>
+        </w:rPr>
+      </w:pPr>
+      <w:r>
+        <w:rPr>
+          <w:rFonts w:ascii="Arial" w:hAnsi="Arial" w:cs="Arial"/>
           <w:b/>
           <w:bCs/>
-          <w:sz w:val="36"/>
-          <w:szCs w:val="36"/>
-          <w:highlight w:val="cyan"/>
-        </w:rPr>
-        <w:lastRenderedPageBreak/>
-        <w:t>Hay una puerta de enlace de último recurso y la ruta predeterminada aparece en la tabla como aprendida a través de RIP.</w:t>
-      </w:r>
-    </w:p>
-    <w:p>
-      <w:pPr>
-        <w:tabs>
-          <w:tab w:val="left" w:pos="1231"/>
-        </w:tabs>
-        <w:spacing w:before="107"/>
-        <w:ind w:left="1230"/>
-        <w:rPr>
-          <w:rFonts w:ascii="Arial" w:eastAsia="Arial" w:hAnsi="Arial" w:cs="Arial"/>
-          <w:sz w:val="20"/>
-          <w:szCs w:val="20"/>
-        </w:rPr>
-      </w:pPr>
-    </w:p>
-    <w:p>
-      <w:pPr>
-        <w:numPr>
-          <w:ilvl w:val="0"/>
-          <w:numId w:val="1"/>
-        </w:numPr>
-        <w:tabs>
-          <w:tab w:val="left" w:pos="1231"/>
-        </w:tabs>
-        <w:spacing w:before="107"/>
-        <w:rPr>
-          <w:rFonts w:ascii="Arial" w:eastAsia="Arial" w:hAnsi="Arial" w:cs="Arial"/>
-          <w:sz w:val="20"/>
-          <w:szCs w:val="20"/>
-        </w:rPr>
-      </w:pPr>
-      <w:r>
-        <w:rPr>
-          <w:rFonts w:ascii="Arial"/>
-          <w:spacing w:val="-1"/>
-          <w:sz w:val="20"/>
-        </w:rPr>
-        <w:t>View</w:t>
-      </w:r>
-      <w:r>
-        <w:rPr>
-          <w:rFonts w:ascii="Arial"/>
-          <w:spacing w:val="-6"/>
-          <w:sz w:val="20"/>
-        </w:rPr>
-        <w:t xml:space="preserve"> </w:t>
-      </w:r>
-      <w:r>
-        <w:rPr>
-          <w:rFonts w:ascii="Arial"/>
-          <w:sz w:val="20"/>
-        </w:rPr>
-        <w:t>the</w:t>
-      </w:r>
-      <w:r>
-        <w:rPr>
-          <w:rFonts w:ascii="Arial"/>
-          <w:spacing w:val="-5"/>
-          <w:sz w:val="20"/>
-        </w:rPr>
-        <w:t xml:space="preserve"> </w:t>
-      </w:r>
-      <w:r>
-        <w:rPr>
-          <w:rFonts w:ascii="Arial"/>
-          <w:sz w:val="20"/>
-        </w:rPr>
-        <w:t>routing</w:t>
-      </w:r>
-      <w:r>
-        <w:rPr>
-          <w:rFonts w:ascii="Arial"/>
-          <w:spacing w:val="-6"/>
-          <w:sz w:val="20"/>
-        </w:rPr>
-        <w:t xml:space="preserve"> </w:t>
-      </w:r>
-      <w:r>
-        <w:rPr>
-          <w:rFonts w:ascii="Arial"/>
-          <w:spacing w:val="-1"/>
-          <w:sz w:val="20"/>
-        </w:rPr>
-        <w:t>table</w:t>
-      </w:r>
-      <w:r>
-        <w:rPr>
-          <w:rFonts w:ascii="Arial"/>
-          <w:spacing w:val="-4"/>
-          <w:sz w:val="20"/>
-        </w:rPr>
-        <w:t xml:space="preserve"> </w:t>
-      </w:r>
-      <w:r>
-        <w:rPr>
-          <w:rFonts w:ascii="Arial"/>
-          <w:sz w:val="20"/>
-        </w:rPr>
-        <w:t>on</w:t>
-      </w:r>
-      <w:r>
-        <w:rPr>
-          <w:rFonts w:ascii="Arial"/>
-          <w:spacing w:val="-1"/>
-          <w:sz w:val="20"/>
-        </w:rPr>
-        <w:t xml:space="preserve"> </w:t>
-      </w:r>
-      <w:r>
-        <w:rPr>
-          <w:rFonts w:ascii="Arial"/>
-          <w:sz w:val="20"/>
-        </w:rPr>
-        <w:t>R2.</w:t>
-      </w:r>
-    </w:p>
-    <w:p>
-      <w:pPr>
-        <w:spacing w:before="120"/>
-        <w:ind w:left="880"/>
-        <w:rPr>
-          <w:rFonts w:ascii="Arial" w:eastAsia="Arial" w:hAnsi="Arial" w:cs="Arial"/>
-          <w:sz w:val="20"/>
-          <w:szCs w:val="20"/>
-        </w:rPr>
-      </w:pPr>
-      <w:r>
-        <w:rPr>
-          <w:rFonts w:ascii="Arial"/>
-          <w:sz w:val="20"/>
-        </w:rPr>
-        <w:t>How</w:t>
-      </w:r>
-      <w:r>
-        <w:rPr>
-          <w:rFonts w:ascii="Arial"/>
-          <w:spacing w:val="-8"/>
-          <w:sz w:val="20"/>
-        </w:rPr>
-        <w:t xml:space="preserve"> </w:t>
-      </w:r>
-      <w:r>
-        <w:rPr>
-          <w:rFonts w:ascii="Arial"/>
-          <w:spacing w:val="-1"/>
-          <w:sz w:val="20"/>
-        </w:rPr>
-        <w:t>is</w:t>
-      </w:r>
-      <w:r>
-        <w:rPr>
-          <w:rFonts w:ascii="Arial"/>
-          <w:spacing w:val="-5"/>
-          <w:sz w:val="20"/>
-        </w:rPr>
-        <w:t xml:space="preserve"> </w:t>
-      </w:r>
-      <w:r>
-        <w:rPr>
-          <w:rFonts w:ascii="Arial"/>
-          <w:sz w:val="20"/>
-        </w:rPr>
-        <w:t>the</w:t>
-      </w:r>
-      <w:r>
-        <w:rPr>
-          <w:rFonts w:ascii="Arial"/>
-          <w:spacing w:val="-5"/>
-          <w:sz w:val="20"/>
-        </w:rPr>
-        <w:t xml:space="preserve"> </w:t>
-      </w:r>
-      <w:r>
-        <w:rPr>
-          <w:rFonts w:ascii="Arial"/>
-          <w:sz w:val="20"/>
-        </w:rPr>
-        <w:t>pathway</w:t>
-      </w:r>
-      <w:r>
-        <w:rPr>
-          <w:rFonts w:ascii="Arial"/>
-          <w:spacing w:val="-8"/>
-          <w:sz w:val="20"/>
-        </w:rPr>
-        <w:t xml:space="preserve"> </w:t>
-      </w:r>
-      <w:r>
-        <w:rPr>
-          <w:rFonts w:ascii="Arial"/>
-          <w:sz w:val="20"/>
-        </w:rPr>
-        <w:t>for</w:t>
-      </w:r>
-      <w:r>
-        <w:rPr>
-          <w:rFonts w:ascii="Arial"/>
-          <w:spacing w:val="-6"/>
-          <w:sz w:val="20"/>
-        </w:rPr>
-        <w:t xml:space="preserve"> </w:t>
-      </w:r>
-      <w:r>
-        <w:rPr>
-          <w:rFonts w:ascii="Arial"/>
-          <w:sz w:val="20"/>
-        </w:rPr>
-        <w:t>Internet</w:t>
-      </w:r>
-      <w:r>
-        <w:rPr>
-          <w:rFonts w:ascii="Arial"/>
-          <w:spacing w:val="-5"/>
-          <w:sz w:val="20"/>
-        </w:rPr>
-        <w:t xml:space="preserve"> </w:t>
-      </w:r>
-      <w:r>
-        <w:rPr>
-          <w:rFonts w:ascii="Arial"/>
-          <w:sz w:val="20"/>
-        </w:rPr>
-        <w:t>traffic</w:t>
-      </w:r>
-      <w:r>
-        <w:rPr>
-          <w:rFonts w:ascii="Arial"/>
-          <w:spacing w:val="-5"/>
-          <w:sz w:val="20"/>
-        </w:rPr>
-        <w:t xml:space="preserve"> </w:t>
-      </w:r>
-      <w:r>
-        <w:rPr>
-          <w:rFonts w:ascii="Arial"/>
-          <w:spacing w:val="-1"/>
-          <w:sz w:val="20"/>
-        </w:rPr>
-        <w:t>provided</w:t>
-      </w:r>
-      <w:r>
-        <w:rPr>
-          <w:rFonts w:ascii="Arial"/>
-          <w:spacing w:val="-4"/>
-          <w:sz w:val="20"/>
-        </w:rPr>
-        <w:t xml:space="preserve"> </w:t>
-      </w:r>
-      <w:r>
-        <w:rPr>
-          <w:rFonts w:ascii="Arial"/>
-          <w:spacing w:val="-1"/>
-          <w:sz w:val="20"/>
-        </w:rPr>
-        <w:t>in</w:t>
-      </w:r>
-      <w:r>
-        <w:rPr>
-          <w:rFonts w:ascii="Arial"/>
-          <w:spacing w:val="1"/>
-          <w:sz w:val="20"/>
-        </w:rPr>
-        <w:t xml:space="preserve"> </w:t>
-      </w:r>
-      <w:r>
-        <w:rPr>
-          <w:rFonts w:ascii="Arial"/>
-          <w:spacing w:val="-1"/>
-          <w:sz w:val="20"/>
-        </w:rPr>
-        <w:t>its</w:t>
-      </w:r>
-      <w:r>
-        <w:rPr>
-          <w:rFonts w:ascii="Arial"/>
-          <w:spacing w:val="-5"/>
-          <w:sz w:val="20"/>
-        </w:rPr>
-        <w:t xml:space="preserve"> </w:t>
-      </w:r>
-      <w:r>
-        <w:rPr>
-          <w:rFonts w:ascii="Arial"/>
-          <w:sz w:val="20"/>
-        </w:rPr>
-        <w:t>routing</w:t>
-      </w:r>
-      <w:r>
-        <w:rPr>
-          <w:rFonts w:ascii="Arial"/>
-          <w:spacing w:val="-6"/>
-          <w:sz w:val="20"/>
-        </w:rPr>
-        <w:t xml:space="preserve"> </w:t>
-      </w:r>
-      <w:r>
-        <w:rPr>
-          <w:rFonts w:ascii="Arial"/>
-          <w:sz w:val="20"/>
-        </w:rPr>
-        <w:t>table?</w:t>
+          <w:spacing w:val="-1"/>
+          <w:sz w:val="20"/>
+        </w:rPr>
+        <w:t>¿Cómo se proporciona la ruta para el tráfico de Internet en su tabla de enrutamiento?</w:t>
       </w:r>
     </w:p>
     <w:p>
@@ -32251,6 +32387,83 @@
     </w:p>
     <w:p>
       <w:pPr>
+        <w:spacing w:line="200" w:lineRule="atLeast"/>
+        <w:ind w:left="851"/>
+        <w:rPr>
+          <w:rFonts w:ascii="Arial" w:eastAsia="Arial" w:hAnsi="Arial" w:cs="Arial"/>
+          <w:sz w:val="20"/>
+          <w:szCs w:val="20"/>
+        </w:rPr>
+      </w:pPr>
+    </w:p>
+    <w:p>
+      <w:pPr>
+        <w:spacing w:line="200" w:lineRule="atLeast"/>
+        <w:ind w:left="851"/>
+        <w:rPr>
+          <w:rFonts w:ascii="Arial" w:eastAsia="Arial" w:hAnsi="Arial" w:cs="Arial"/>
+          <w:sz w:val="20"/>
+          <w:szCs w:val="20"/>
+        </w:rPr>
+      </w:pPr>
+    </w:p>
+    <w:p>
+      <w:pPr>
+        <w:spacing w:line="200" w:lineRule="atLeast"/>
+        <w:ind w:left="851"/>
+        <w:rPr>
+          <w:rFonts w:ascii="Arial" w:eastAsia="Arial" w:hAnsi="Arial" w:cs="Arial"/>
+          <w:sz w:val="20"/>
+          <w:szCs w:val="20"/>
+        </w:rPr>
+      </w:pPr>
+    </w:p>
+    <w:p>
+      <w:pPr>
+        <w:spacing w:line="200" w:lineRule="atLeast"/>
+        <w:ind w:left="851"/>
+        <w:rPr>
+          <w:rFonts w:ascii="Arial" w:eastAsia="Arial" w:hAnsi="Arial" w:cs="Arial"/>
+          <w:sz w:val="20"/>
+          <w:szCs w:val="20"/>
+        </w:rPr>
+      </w:pPr>
+    </w:p>
+    <w:p>
+      <w:pPr>
+        <w:spacing w:line="200" w:lineRule="atLeast"/>
+        <w:ind w:left="851"/>
+        <w:rPr>
+          <w:rFonts w:ascii="Arial" w:eastAsia="Arial" w:hAnsi="Arial" w:cs="Arial"/>
+          <w:sz w:val="20"/>
+          <w:szCs w:val="20"/>
+        </w:rPr>
+      </w:pPr>
+    </w:p>
+    <w:p>
+      <w:pPr>
+        <w:spacing w:line="200" w:lineRule="atLeast"/>
+        <w:ind w:left="851"/>
+        <w:rPr>
+          <w:rFonts w:ascii="Arial" w:eastAsia="Arial" w:hAnsi="Arial" w:cs="Arial"/>
+          <w:sz w:val="20"/>
+          <w:szCs w:val="20"/>
+        </w:rPr>
+      </w:pPr>
+    </w:p>
+    <w:p>
+      <w:pPr>
+        <w:spacing w:line="200" w:lineRule="atLeast"/>
+        <w:ind w:left="851"/>
+        <w:rPr>
+          <w:rFonts w:ascii="Arial" w:eastAsia="Arial" w:hAnsi="Arial" w:cs="Arial"/>
+          <w:sz w:val="20"/>
+          <w:szCs w:val="20"/>
+        </w:rPr>
+      </w:pPr>
+    </w:p>
+    <w:p>
+      <w:pPr>
         <w:spacing w:before="10"/>
         <w:rPr>
           <w:rFonts w:ascii="Arial" w:eastAsia="Arial" w:hAnsi="Arial" w:cs="Arial"/>
@@ -32555,8 +32768,9 @@
           <w:szCs w:val="42"/>
           <w:lang w:val="es-ES"/>
         </w:rPr>
-        <w:t>¿Por qué desactivar</w:t>
-      </w:r>
+        <w:t xml:space="preserve">¿Por qué desactivar la </w:t>
+      </w:r>
+      <w:proofErr w:type="spellStart"/>
       <w:r>
         <w:rPr>
           <w:b/>
@@ -32566,9 +32780,9 @@
           <w:szCs w:val="42"/>
           <w:lang w:val="es-ES"/>
         </w:rPr>
-        <w:t xml:space="preserve"> la </w:t>
-      </w:r>
-      <w:proofErr w:type="spellStart"/>
+        <w:t>sumarización</w:t>
+      </w:r>
+      <w:proofErr w:type="spellEnd"/>
       <w:r>
         <w:rPr>
           <w:b/>
@@ -32578,30 +32792,7 @@
           <w:szCs w:val="42"/>
           <w:lang w:val="es-ES"/>
         </w:rPr>
-        <w:t>sumarización</w:t>
-      </w:r>
-      <w:proofErr w:type="spellEnd"/>
-      <w:r>
-        <w:rPr>
-          <w:b/>
-          <w:bCs/>
-          <w:color w:val="202124"/>
-          <w:sz w:val="42"/>
-          <w:szCs w:val="42"/>
-          <w:lang w:val="es-ES"/>
-        </w:rPr>
-        <w:t xml:space="preserve"> automática </w:t>
-      </w:r>
-      <w:r>
-        <w:rPr>
-          <w:b/>
-          <w:bCs/>
-          <w:color w:val="202124"/>
-          <w:sz w:val="42"/>
-          <w:szCs w:val="42"/>
-          <w:lang w:val="es-ES"/>
-        </w:rPr>
-        <w:t>para RIPv2?</w:t>
+        <w:t xml:space="preserve"> automática para RIPv2?</w:t>
       </w:r>
     </w:p>
     <w:p>
@@ -33057,14 +33248,29 @@
         <w:shd w:val="clear" w:color="auto" w:fill="F8F9FA"/>
         <w:spacing w:line="540" w:lineRule="atLeast"/>
         <w:rPr>
-          <w:b/>
-          <w:bCs/>
+          <w:rFonts w:ascii="Arial" w:hAnsi="Arial" w:cs="Arial"/>
           <w:color w:val="202124"/>
           <w:sz w:val="42"/>
           <w:szCs w:val="42"/>
-        </w:rPr>
-      </w:pPr>
-      <w:r>
+          <w:shd w:val="clear" w:color="auto" w:fill="F8F9FA"/>
+        </w:rPr>
+      </w:pPr>
+      <w:r>
+        <w:rPr>
+          <w:rFonts w:ascii="Arial" w:hAnsi="Arial" w:cs="Arial"/>
+          <w:color w:val="202124"/>
+          <w:sz w:val="42"/>
+          <w:szCs w:val="42"/>
+          <w:shd w:val="clear" w:color="auto" w:fill="F8F9FA"/>
+        </w:rPr>
+        <w:t>¿Cómo aprendieron R1 y R3 el camino hacia Internet?</w:t>
+      </w:r>
+    </w:p>
+    <w:p>
+      <w:pPr>
+        <w:pStyle w:val="HTMLconformatoprevio"/>
+        <w:shd w:val="clear" w:color="auto" w:fill="F8F9FA"/>
+        <w:spacing w:line="540" w:lineRule="atLeast"/>
         <w:rPr>
           <w:b/>
           <w:bCs/>
@@ -33073,8 +33279,21 @@
           <w:szCs w:val="42"/>
           <w:lang w:val="es-ES"/>
         </w:rPr>
-        <w:t>De las actualizaciones de enrutamiento RIP recibidas del ru</w:t>
-      </w:r>
+      </w:pPr>
+    </w:p>
+    <w:p>
+      <w:pPr>
+        <w:pStyle w:val="HTMLconformatoprevio"/>
+        <w:shd w:val="clear" w:color="auto" w:fill="F8F9FA"/>
+        <w:spacing w:line="540" w:lineRule="atLeast"/>
+        <w:rPr>
+          <w:b/>
+          <w:bCs/>
+          <w:color w:val="202124"/>
+          <w:sz w:val="42"/>
+          <w:szCs w:val="42"/>
+        </w:rPr>
+      </w:pPr>
       <w:r>
         <w:rPr>
           <w:b/>
@@ -33084,40 +33303,1208 @@
           <w:szCs w:val="42"/>
           <w:lang w:val="es-ES"/>
         </w:rPr>
-        <w:t>teador</w:t>
-      </w:r>
-      <w:r>
-        <w:rPr>
+        <w:t>De las actualizaciones de enrutamiento RIP recibidas del ruteador donde se configuró la ruta por default (R2).</w:t>
+      </w:r>
+    </w:p>
+    <w:p>
+      <w:pPr>
+        <w:spacing w:line="200" w:lineRule="atLeast"/>
+        <w:ind w:left="131"/>
+        <w:rPr>
+          <w:rFonts w:ascii="Arial" w:eastAsia="Arial" w:hAnsi="Arial" w:cs="Arial"/>
+          <w:sz w:val="20"/>
+          <w:szCs w:val="20"/>
+        </w:rPr>
+      </w:pPr>
+    </w:p>
+    <w:p>
+      <w:pPr>
+        <w:spacing w:line="200" w:lineRule="atLeast"/>
+        <w:ind w:left="131"/>
+        <w:rPr>
+          <w:rFonts w:ascii="Arial" w:eastAsia="Arial" w:hAnsi="Arial" w:cs="Arial"/>
+          <w:sz w:val="20"/>
+          <w:szCs w:val="20"/>
+        </w:rPr>
+      </w:pPr>
+    </w:p>
+    <w:p>
+      <w:pPr>
+        <w:spacing w:line="200" w:lineRule="atLeast"/>
+        <w:ind w:left="131"/>
+        <w:rPr>
+          <w:rFonts w:ascii="Arial" w:eastAsia="Arial" w:hAnsi="Arial" w:cs="Arial"/>
+          <w:sz w:val="20"/>
+          <w:szCs w:val="20"/>
+        </w:rPr>
+      </w:pPr>
+    </w:p>
+    <w:p>
+      <w:pPr>
+        <w:spacing w:line="200" w:lineRule="atLeast"/>
+        <w:ind w:left="131"/>
+        <w:rPr>
+          <w:rFonts w:ascii="Arial" w:eastAsia="Arial" w:hAnsi="Arial" w:cs="Arial"/>
+          <w:sz w:val="20"/>
+          <w:szCs w:val="20"/>
+        </w:rPr>
+      </w:pPr>
+    </w:p>
+    <w:p>
+      <w:pPr>
+        <w:spacing w:line="200" w:lineRule="atLeast"/>
+        <w:ind w:left="131"/>
+        <w:rPr>
+          <w:rFonts w:ascii="Arial" w:eastAsia="Arial" w:hAnsi="Arial" w:cs="Arial"/>
+          <w:sz w:val="20"/>
+          <w:szCs w:val="20"/>
+        </w:rPr>
+      </w:pPr>
+    </w:p>
+    <w:p>
+      <w:pPr>
+        <w:spacing w:line="200" w:lineRule="atLeast"/>
+        <w:ind w:left="131"/>
+        <w:rPr>
+          <w:rFonts w:ascii="Arial" w:eastAsia="Arial" w:hAnsi="Arial" w:cs="Arial"/>
+          <w:sz w:val="20"/>
+          <w:szCs w:val="20"/>
+        </w:rPr>
+      </w:pPr>
+    </w:p>
+    <w:p>
+      <w:pPr>
+        <w:spacing w:line="200" w:lineRule="atLeast"/>
+        <w:ind w:left="131"/>
+        <w:rPr>
+          <w:rFonts w:ascii="Arial" w:eastAsia="Arial" w:hAnsi="Arial" w:cs="Arial"/>
+          <w:sz w:val="20"/>
+          <w:szCs w:val="20"/>
+        </w:rPr>
+      </w:pPr>
+    </w:p>
+    <w:p>
+      <w:pPr>
+        <w:spacing w:line="200" w:lineRule="atLeast"/>
+        <w:ind w:left="131"/>
+        <w:rPr>
+          <w:rFonts w:ascii="Arial" w:eastAsia="Arial" w:hAnsi="Arial" w:cs="Arial"/>
+          <w:sz w:val="20"/>
+          <w:szCs w:val="20"/>
+        </w:rPr>
+      </w:pPr>
+    </w:p>
+    <w:p>
+      <w:pPr>
+        <w:spacing w:line="200" w:lineRule="atLeast"/>
+        <w:ind w:left="131"/>
+        <w:rPr>
+          <w:rFonts w:ascii="Arial" w:eastAsia="Arial" w:hAnsi="Arial" w:cs="Arial"/>
+          <w:sz w:val="20"/>
+          <w:szCs w:val="20"/>
+        </w:rPr>
+      </w:pPr>
+    </w:p>
+    <w:p>
+      <w:pPr>
+        <w:spacing w:line="200" w:lineRule="atLeast"/>
+        <w:ind w:left="131"/>
+        <w:rPr>
+          <w:rFonts w:ascii="Arial" w:eastAsia="Arial" w:hAnsi="Arial" w:cs="Arial"/>
+          <w:sz w:val="20"/>
+          <w:szCs w:val="20"/>
+        </w:rPr>
+      </w:pPr>
+    </w:p>
+    <w:p>
+      <w:pPr>
+        <w:spacing w:line="200" w:lineRule="atLeast"/>
+        <w:ind w:left="131"/>
+        <w:rPr>
+          <w:rFonts w:ascii="Arial" w:eastAsia="Arial" w:hAnsi="Arial" w:cs="Arial"/>
+          <w:sz w:val="20"/>
+          <w:szCs w:val="20"/>
+        </w:rPr>
+      </w:pPr>
+    </w:p>
+    <w:p>
+      <w:pPr>
+        <w:spacing w:line="200" w:lineRule="atLeast"/>
+        <w:ind w:left="131"/>
+        <w:rPr>
+          <w:rFonts w:ascii="Arial" w:eastAsia="Arial" w:hAnsi="Arial" w:cs="Arial"/>
+          <w:sz w:val="20"/>
+          <w:szCs w:val="20"/>
+        </w:rPr>
+      </w:pPr>
+    </w:p>
+    <w:p>
+      <w:pPr>
+        <w:spacing w:line="200" w:lineRule="atLeast"/>
+        <w:ind w:left="131"/>
+        <w:rPr>
+          <w:rFonts w:ascii="Arial" w:eastAsia="Arial" w:hAnsi="Arial" w:cs="Arial"/>
+          <w:sz w:val="20"/>
+          <w:szCs w:val="20"/>
+        </w:rPr>
+      </w:pPr>
+    </w:p>
+    <w:p>
+      <w:pPr>
+        <w:spacing w:line="200" w:lineRule="atLeast"/>
+        <w:ind w:left="131"/>
+        <w:rPr>
+          <w:rFonts w:ascii="Arial" w:eastAsia="Arial" w:hAnsi="Arial" w:cs="Arial"/>
+          <w:sz w:val="20"/>
+          <w:szCs w:val="20"/>
+        </w:rPr>
+      </w:pPr>
+    </w:p>
+    <w:p>
+      <w:pPr>
+        <w:spacing w:line="200" w:lineRule="atLeast"/>
+        <w:ind w:left="131"/>
+        <w:rPr>
+          <w:rFonts w:ascii="Arial" w:eastAsia="Arial" w:hAnsi="Arial" w:cs="Arial"/>
+          <w:sz w:val="20"/>
+          <w:szCs w:val="20"/>
+        </w:rPr>
+      </w:pPr>
+    </w:p>
+    <w:p>
+      <w:pPr>
+        <w:spacing w:line="200" w:lineRule="atLeast"/>
+        <w:ind w:left="131"/>
+        <w:rPr>
+          <w:rFonts w:ascii="Arial" w:eastAsia="Arial" w:hAnsi="Arial" w:cs="Arial"/>
+          <w:sz w:val="20"/>
+          <w:szCs w:val="20"/>
+        </w:rPr>
+      </w:pPr>
+    </w:p>
+    <w:p>
+      <w:pPr>
+        <w:spacing w:line="200" w:lineRule="atLeast"/>
+        <w:ind w:left="131"/>
+        <w:rPr>
+          <w:rFonts w:ascii="Arial" w:eastAsia="Arial" w:hAnsi="Arial" w:cs="Arial"/>
+          <w:sz w:val="20"/>
+          <w:szCs w:val="20"/>
+        </w:rPr>
+      </w:pPr>
+    </w:p>
+    <w:p>
+      <w:pPr>
+        <w:spacing w:line="200" w:lineRule="atLeast"/>
+        <w:ind w:left="131"/>
+        <w:rPr>
+          <w:rFonts w:ascii="Arial" w:eastAsia="Arial" w:hAnsi="Arial" w:cs="Arial"/>
+          <w:sz w:val="20"/>
+          <w:szCs w:val="20"/>
+        </w:rPr>
+      </w:pPr>
+    </w:p>
+    <w:p>
+      <w:pPr>
+        <w:spacing w:line="200" w:lineRule="atLeast"/>
+        <w:ind w:left="131"/>
+        <w:rPr>
+          <w:rFonts w:ascii="Arial" w:eastAsia="Arial" w:hAnsi="Arial" w:cs="Arial"/>
+          <w:sz w:val="20"/>
+          <w:szCs w:val="20"/>
+        </w:rPr>
+      </w:pPr>
+    </w:p>
+    <w:p>
+      <w:pPr>
+        <w:spacing w:line="200" w:lineRule="atLeast"/>
+        <w:ind w:left="131"/>
+        <w:rPr>
+          <w:rFonts w:ascii="Arial" w:eastAsia="Arial" w:hAnsi="Arial" w:cs="Arial"/>
+          <w:sz w:val="20"/>
+          <w:szCs w:val="20"/>
+        </w:rPr>
+      </w:pPr>
+    </w:p>
+    <w:p>
+      <w:pPr>
+        <w:spacing w:line="200" w:lineRule="atLeast"/>
+        <w:ind w:left="131"/>
+        <w:rPr>
+          <w:rFonts w:ascii="Arial" w:eastAsia="Arial" w:hAnsi="Arial" w:cs="Arial"/>
+          <w:sz w:val="20"/>
+          <w:szCs w:val="20"/>
+        </w:rPr>
+      </w:pPr>
+    </w:p>
+    <w:p>
+      <w:pPr>
+        <w:spacing w:line="200" w:lineRule="atLeast"/>
+        <w:ind w:left="131"/>
+        <w:rPr>
+          <w:rFonts w:ascii="Arial" w:eastAsia="Arial" w:hAnsi="Arial" w:cs="Arial"/>
+          <w:sz w:val="20"/>
+          <w:szCs w:val="20"/>
+        </w:rPr>
+      </w:pPr>
+    </w:p>
+    <w:p>
+      <w:pPr>
+        <w:spacing w:line="200" w:lineRule="atLeast"/>
+        <w:ind w:left="131"/>
+        <w:rPr>
+          <w:rFonts w:ascii="Arial" w:eastAsia="Arial" w:hAnsi="Arial" w:cs="Arial"/>
+          <w:sz w:val="20"/>
+          <w:szCs w:val="20"/>
+        </w:rPr>
+      </w:pPr>
+    </w:p>
+    <w:p>
+      <w:pPr>
+        <w:spacing w:line="200" w:lineRule="atLeast"/>
+        <w:ind w:left="131"/>
+        <w:rPr>
+          <w:rFonts w:ascii="Arial" w:eastAsia="Arial" w:hAnsi="Arial" w:cs="Arial"/>
+          <w:sz w:val="20"/>
+          <w:szCs w:val="20"/>
+        </w:rPr>
+      </w:pPr>
+    </w:p>
+    <w:p>
+      <w:pPr>
+        <w:spacing w:line="200" w:lineRule="atLeast"/>
+        <w:ind w:left="131"/>
+        <w:rPr>
+          <w:rFonts w:ascii="Arial" w:eastAsia="Arial" w:hAnsi="Arial" w:cs="Arial"/>
+          <w:sz w:val="20"/>
+          <w:szCs w:val="20"/>
+        </w:rPr>
+      </w:pPr>
+    </w:p>
+    <w:p>
+      <w:pPr>
+        <w:spacing w:line="200" w:lineRule="atLeast"/>
+        <w:ind w:left="131"/>
+        <w:rPr>
+          <w:rFonts w:ascii="Arial" w:eastAsia="Arial" w:hAnsi="Arial" w:cs="Arial"/>
+          <w:sz w:val="24"/>
+          <w:szCs w:val="24"/>
+        </w:rPr>
+      </w:pPr>
+      <w:proofErr w:type="spellStart"/>
+      <w:r>
+        <w:rPr>
+          <w:rFonts w:ascii="Arial" w:eastAsia="Arial" w:hAnsi="Arial" w:cs="Arial"/>
+          <w:sz w:val="24"/>
+          <w:szCs w:val="24"/>
+        </w:rPr>
+        <w:t>En</w:t>
+      </w:r>
+      <w:proofErr w:type="spellEnd"/>
+      <w:r>
+        <w:rPr>
+          <w:rFonts w:ascii="Arial" w:eastAsia="Arial" w:hAnsi="Arial" w:cs="Arial"/>
+          <w:sz w:val="24"/>
+          <w:szCs w:val="24"/>
+        </w:rPr>
+        <w:t xml:space="preserve"> </w:t>
+      </w:r>
+      <w:proofErr w:type="spellStart"/>
+      <w:r>
+        <w:rPr>
+          <w:rFonts w:ascii="Arial" w:eastAsia="Arial" w:hAnsi="Arial" w:cs="Arial"/>
+          <w:sz w:val="24"/>
+          <w:szCs w:val="24"/>
+        </w:rPr>
+        <w:t>este</w:t>
+      </w:r>
+      <w:proofErr w:type="spellEnd"/>
+      <w:r>
+        <w:rPr>
+          <w:rFonts w:ascii="Arial" w:eastAsia="Arial" w:hAnsi="Arial" w:cs="Arial"/>
+          <w:sz w:val="24"/>
+          <w:szCs w:val="24"/>
+        </w:rPr>
+        <w:t xml:space="preserve"> </w:t>
+      </w:r>
+      <w:proofErr w:type="spellStart"/>
+      <w:r>
+        <w:rPr>
+          <w:rFonts w:ascii="Arial" w:eastAsia="Arial" w:hAnsi="Arial" w:cs="Arial"/>
+          <w:sz w:val="24"/>
+          <w:szCs w:val="24"/>
+        </w:rPr>
+        <w:t>Laboratorio</w:t>
+      </w:r>
+      <w:proofErr w:type="spellEnd"/>
+      <w:r>
+        <w:rPr>
+          <w:rFonts w:ascii="Arial" w:eastAsia="Arial" w:hAnsi="Arial" w:cs="Arial"/>
+          <w:sz w:val="24"/>
+          <w:szCs w:val="24"/>
+        </w:rPr>
+        <w:t xml:space="preserve"> </w:t>
+      </w:r>
+      <w:proofErr w:type="spellStart"/>
+      <w:r>
+        <w:rPr>
+          <w:rFonts w:ascii="Arial" w:eastAsia="Arial" w:hAnsi="Arial" w:cs="Arial"/>
+          <w:sz w:val="24"/>
+          <w:szCs w:val="24"/>
+        </w:rPr>
+        <w:t>estaremos</w:t>
+      </w:r>
+      <w:proofErr w:type="spellEnd"/>
+      <w:r>
+        <w:rPr>
+          <w:rFonts w:ascii="Arial" w:eastAsia="Arial" w:hAnsi="Arial" w:cs="Arial"/>
+          <w:sz w:val="24"/>
+          <w:szCs w:val="24"/>
+        </w:rPr>
+        <w:t xml:space="preserve"> </w:t>
+      </w:r>
+      <w:proofErr w:type="spellStart"/>
+      <w:r>
+        <w:rPr>
+          <w:rFonts w:ascii="Arial" w:eastAsia="Arial" w:hAnsi="Arial" w:cs="Arial"/>
+          <w:sz w:val="24"/>
+          <w:szCs w:val="24"/>
+        </w:rPr>
+        <w:t>trabajando</w:t>
+      </w:r>
+      <w:proofErr w:type="spellEnd"/>
+      <w:r>
+        <w:rPr>
+          <w:rFonts w:ascii="Arial" w:eastAsia="Arial" w:hAnsi="Arial" w:cs="Arial"/>
+          <w:sz w:val="24"/>
+          <w:szCs w:val="24"/>
+        </w:rPr>
+        <w:t xml:space="preserve"> con la</w:t>
+      </w:r>
+      <w:r>
+        <w:rPr>
+          <w:rFonts w:ascii="Arial" w:eastAsia="Arial" w:hAnsi="Arial" w:cs="Arial"/>
+          <w:sz w:val="24"/>
+          <w:szCs w:val="24"/>
+        </w:rPr>
+        <w:t xml:space="preserve"> </w:t>
+      </w:r>
+      <w:proofErr w:type="spellStart"/>
+      <w:r>
+        <w:rPr>
+          <w:rFonts w:ascii="Arial" w:eastAsia="Arial" w:hAnsi="Arial" w:cs="Arial"/>
+          <w:sz w:val="24"/>
+          <w:szCs w:val="24"/>
+        </w:rPr>
+        <w:t>instalación</w:t>
+      </w:r>
+      <w:proofErr w:type="spellEnd"/>
+      <w:r>
+        <w:rPr>
+          <w:rFonts w:ascii="Arial" w:eastAsia="Arial" w:hAnsi="Arial" w:cs="Arial"/>
+          <w:sz w:val="24"/>
+          <w:szCs w:val="24"/>
+        </w:rPr>
+        <w:t xml:space="preserve"> y</w:t>
+      </w:r>
+      <w:r>
+        <w:rPr>
+          <w:rFonts w:ascii="Arial" w:eastAsia="Arial" w:hAnsi="Arial" w:cs="Arial"/>
+          <w:sz w:val="24"/>
+          <w:szCs w:val="24"/>
+        </w:rPr>
+        <w:t xml:space="preserve"> c</w:t>
+      </w:r>
+      <w:proofErr w:type="spellStart"/>
+      <w:r>
+        <w:rPr>
+          <w:rFonts w:ascii="Arial" w:eastAsia="Arial" w:hAnsi="Arial" w:cs="Arial"/>
+          <w:sz w:val="24"/>
+          <w:szCs w:val="24"/>
+        </w:rPr>
+        <w:t>onfiguración</w:t>
+      </w:r>
+      <w:proofErr w:type="spellEnd"/>
+      <w:r>
+        <w:rPr>
+          <w:rFonts w:ascii="Arial" w:eastAsia="Arial" w:hAnsi="Arial" w:cs="Arial"/>
+          <w:sz w:val="24"/>
+          <w:szCs w:val="24"/>
+        </w:rPr>
+        <w:t xml:space="preserve"> del </w:t>
+      </w:r>
+      <w:proofErr w:type="spellStart"/>
+      <w:r>
+        <w:rPr>
+          <w:rFonts w:ascii="Arial" w:eastAsia="Arial" w:hAnsi="Arial" w:cs="Arial"/>
+          <w:sz w:val="24"/>
+          <w:szCs w:val="24"/>
+        </w:rPr>
+        <w:t>protocolo</w:t>
+      </w:r>
+      <w:proofErr w:type="spellEnd"/>
+      <w:r>
+        <w:rPr>
+          <w:rFonts w:ascii="Arial" w:eastAsia="Arial" w:hAnsi="Arial" w:cs="Arial"/>
+          <w:sz w:val="24"/>
+          <w:szCs w:val="24"/>
+        </w:rPr>
+        <w:t xml:space="preserve"> de </w:t>
+      </w:r>
+      <w:proofErr w:type="spellStart"/>
+      <w:r>
+        <w:rPr>
+          <w:rFonts w:ascii="Arial" w:eastAsia="Arial" w:hAnsi="Arial" w:cs="Arial"/>
+          <w:sz w:val="24"/>
+          <w:szCs w:val="24"/>
+        </w:rPr>
+        <w:t>ruteo</w:t>
+      </w:r>
+      <w:proofErr w:type="spellEnd"/>
+      <w:r>
+        <w:rPr>
+          <w:rFonts w:ascii="Arial" w:eastAsia="Arial" w:hAnsi="Arial" w:cs="Arial"/>
+          <w:sz w:val="24"/>
+          <w:szCs w:val="24"/>
+        </w:rPr>
+        <w:t xml:space="preserve"> </w:t>
+      </w:r>
+      <w:proofErr w:type="spellStart"/>
+      <w:r>
+        <w:rPr>
+          <w:rFonts w:ascii="Arial" w:eastAsia="Arial" w:hAnsi="Arial" w:cs="Arial"/>
+          <w:sz w:val="24"/>
+          <w:szCs w:val="24"/>
+        </w:rPr>
+        <w:t>dinámico</w:t>
+      </w:r>
+      <w:proofErr w:type="spellEnd"/>
+      <w:r>
+        <w:rPr>
+          <w:rFonts w:ascii="Arial" w:eastAsia="Arial" w:hAnsi="Arial" w:cs="Arial"/>
+          <w:sz w:val="24"/>
+          <w:szCs w:val="24"/>
+        </w:rPr>
+        <w:t xml:space="preserve"> </w:t>
+      </w:r>
+      <w:r>
+        <w:rPr>
+          <w:rFonts w:ascii="Arial" w:eastAsia="Arial" w:hAnsi="Arial" w:cs="Arial"/>
+          <w:sz w:val="24"/>
+          <w:szCs w:val="24"/>
+        </w:rPr>
+        <w:t>RIP v2.</w:t>
+      </w:r>
+    </w:p>
+    <w:p>
+      <w:pPr>
+        <w:spacing w:line="200" w:lineRule="atLeast"/>
+        <w:ind w:left="131"/>
+        <w:rPr>
+          <w:rFonts w:ascii="Arial" w:eastAsia="Arial" w:hAnsi="Arial" w:cs="Arial"/>
+          <w:sz w:val="24"/>
+          <w:szCs w:val="24"/>
+        </w:rPr>
+      </w:pPr>
+    </w:p>
+    <w:p>
+      <w:pPr>
+        <w:spacing w:line="200" w:lineRule="atLeast"/>
+        <w:ind w:left="131"/>
+        <w:rPr>
+          <w:rFonts w:ascii="Arial" w:eastAsia="Arial" w:hAnsi="Arial" w:cs="Arial"/>
+          <w:sz w:val="24"/>
+          <w:szCs w:val="24"/>
+        </w:rPr>
+      </w:pPr>
+      <w:r>
+        <w:rPr>
+          <w:rFonts w:ascii="Arial" w:eastAsia="Arial" w:hAnsi="Arial" w:cs="Arial"/>
+          <w:sz w:val="24"/>
+          <w:szCs w:val="24"/>
+        </w:rPr>
+        <w:t xml:space="preserve">El </w:t>
+      </w:r>
+      <w:proofErr w:type="spellStart"/>
+      <w:r>
+        <w:rPr>
+          <w:rFonts w:ascii="Arial" w:eastAsia="Arial" w:hAnsi="Arial" w:cs="Arial"/>
+          <w:sz w:val="24"/>
+          <w:szCs w:val="24"/>
+        </w:rPr>
+        <w:t>objetivo</w:t>
+      </w:r>
+      <w:proofErr w:type="spellEnd"/>
+      <w:r>
+        <w:rPr>
+          <w:rFonts w:ascii="Arial" w:eastAsia="Arial" w:hAnsi="Arial" w:cs="Arial"/>
+          <w:sz w:val="24"/>
+          <w:szCs w:val="24"/>
+        </w:rPr>
+        <w:t xml:space="preserve"> es que </w:t>
+      </w:r>
+      <w:proofErr w:type="spellStart"/>
+      <w:r>
+        <w:rPr>
+          <w:rFonts w:ascii="Arial" w:eastAsia="Arial" w:hAnsi="Arial" w:cs="Arial"/>
+          <w:sz w:val="24"/>
+          <w:szCs w:val="24"/>
+        </w:rPr>
+        <w:t>todos</w:t>
+      </w:r>
+      <w:proofErr w:type="spellEnd"/>
+      <w:r>
+        <w:rPr>
+          <w:rFonts w:ascii="Arial" w:eastAsia="Arial" w:hAnsi="Arial" w:cs="Arial"/>
+          <w:sz w:val="24"/>
+          <w:szCs w:val="24"/>
+        </w:rPr>
+        <w:t xml:space="preserve"> los </w:t>
+      </w:r>
+      <w:proofErr w:type="spellStart"/>
+      <w:r>
+        <w:rPr>
+          <w:rFonts w:ascii="Arial" w:eastAsia="Arial" w:hAnsi="Arial" w:cs="Arial"/>
+          <w:sz w:val="24"/>
+          <w:szCs w:val="24"/>
+        </w:rPr>
+        <w:t>dispositivos</w:t>
+      </w:r>
+      <w:proofErr w:type="spellEnd"/>
+      <w:r>
+        <w:rPr>
+          <w:rFonts w:ascii="Arial" w:eastAsia="Arial" w:hAnsi="Arial" w:cs="Arial"/>
+          <w:sz w:val="24"/>
+          <w:szCs w:val="24"/>
+        </w:rPr>
+        <w:t xml:space="preserve"> </w:t>
+      </w:r>
+      <w:proofErr w:type="spellStart"/>
+      <w:r>
+        <w:rPr>
+          <w:rFonts w:ascii="Arial" w:eastAsia="Arial" w:hAnsi="Arial" w:cs="Arial"/>
+          <w:sz w:val="24"/>
+          <w:szCs w:val="24"/>
+        </w:rPr>
+        <w:t>puedan</w:t>
+      </w:r>
+      <w:proofErr w:type="spellEnd"/>
+      <w:r>
+        <w:rPr>
+          <w:rFonts w:ascii="Arial" w:eastAsia="Arial" w:hAnsi="Arial" w:cs="Arial"/>
+          <w:sz w:val="24"/>
+          <w:szCs w:val="24"/>
+        </w:rPr>
+        <w:t xml:space="preserve"> </w:t>
+      </w:r>
+      <w:proofErr w:type="spellStart"/>
+      <w:r>
+        <w:rPr>
+          <w:rFonts w:ascii="Arial" w:eastAsia="Arial" w:hAnsi="Arial" w:cs="Arial"/>
+          <w:sz w:val="24"/>
+          <w:szCs w:val="24"/>
+        </w:rPr>
+        <w:t>conectarse</w:t>
+      </w:r>
+      <w:proofErr w:type="spellEnd"/>
+      <w:r>
+        <w:rPr>
+          <w:rFonts w:ascii="Arial" w:eastAsia="Arial" w:hAnsi="Arial" w:cs="Arial"/>
+          <w:sz w:val="24"/>
+          <w:szCs w:val="24"/>
+        </w:rPr>
+        <w:t>.</w:t>
+      </w:r>
+    </w:p>
+    <w:p>
+      <w:pPr>
+        <w:spacing w:line="200" w:lineRule="atLeast"/>
+        <w:ind w:left="131"/>
+        <w:rPr>
+          <w:rFonts w:ascii="Arial" w:eastAsia="Arial" w:hAnsi="Arial" w:cs="Arial"/>
+          <w:sz w:val="24"/>
+          <w:szCs w:val="24"/>
+        </w:rPr>
+      </w:pPr>
+      <w:r>
+        <w:rPr>
+          <w:rFonts w:ascii="Arial" w:eastAsia="Arial" w:hAnsi="Arial" w:cs="Arial"/>
+          <w:sz w:val="24"/>
+          <w:szCs w:val="24"/>
+        </w:rPr>
+        <w:t>PCA – PC-C</w:t>
+      </w:r>
+    </w:p>
+    <w:p>
+      <w:pPr>
+        <w:spacing w:line="200" w:lineRule="atLeast"/>
+        <w:ind w:left="131"/>
+        <w:rPr>
+          <w:rFonts w:ascii="Arial" w:eastAsia="Arial" w:hAnsi="Arial" w:cs="Arial"/>
+          <w:sz w:val="24"/>
+          <w:szCs w:val="24"/>
+        </w:rPr>
+      </w:pPr>
+      <w:r>
+        <w:rPr>
+          <w:rFonts w:ascii="Arial" w:eastAsia="Arial" w:hAnsi="Arial" w:cs="Arial"/>
+          <w:sz w:val="24"/>
+          <w:szCs w:val="24"/>
+        </w:rPr>
+        <w:t>PCA – PC-B</w:t>
+      </w:r>
+    </w:p>
+    <w:p>
+      <w:pPr>
+        <w:spacing w:line="200" w:lineRule="atLeast"/>
+        <w:ind w:left="131"/>
+        <w:rPr>
+          <w:rFonts w:ascii="Arial" w:eastAsia="Arial" w:hAnsi="Arial" w:cs="Arial"/>
+          <w:sz w:val="24"/>
+          <w:szCs w:val="24"/>
+        </w:rPr>
+      </w:pPr>
+      <w:proofErr w:type="spellStart"/>
+      <w:r>
+        <w:rPr>
+          <w:rFonts w:ascii="Arial" w:eastAsia="Arial" w:hAnsi="Arial" w:cs="Arial"/>
+          <w:sz w:val="24"/>
+          <w:szCs w:val="24"/>
+        </w:rPr>
+        <w:t>Etc</w:t>
+      </w:r>
+      <w:proofErr w:type="spellEnd"/>
+    </w:p>
+    <w:p>
+      <w:pPr>
+        <w:spacing w:line="200" w:lineRule="atLeast"/>
+        <w:ind w:left="131"/>
+        <w:rPr>
+          <w:rFonts w:ascii="Arial" w:eastAsia="Arial" w:hAnsi="Arial" w:cs="Arial"/>
+          <w:sz w:val="24"/>
+          <w:szCs w:val="24"/>
+        </w:rPr>
+      </w:pPr>
+    </w:p>
+    <w:p>
+      <w:pPr>
+        <w:spacing w:line="200" w:lineRule="atLeast"/>
+        <w:ind w:left="131"/>
+        <w:rPr>
+          <w:rFonts w:ascii="Arial" w:eastAsia="Arial" w:hAnsi="Arial" w:cs="Arial"/>
+          <w:sz w:val="24"/>
+          <w:szCs w:val="24"/>
+        </w:rPr>
+      </w:pPr>
+      <w:proofErr w:type="spellStart"/>
+      <w:r>
+        <w:rPr>
+          <w:rFonts w:ascii="Arial" w:eastAsia="Arial" w:hAnsi="Arial" w:cs="Arial"/>
+          <w:sz w:val="24"/>
+          <w:szCs w:val="24"/>
+        </w:rPr>
+        <w:t>Cada</w:t>
+      </w:r>
+      <w:proofErr w:type="spellEnd"/>
+      <w:r>
+        <w:rPr>
+          <w:rFonts w:ascii="Arial" w:eastAsia="Arial" w:hAnsi="Arial" w:cs="Arial"/>
+          <w:sz w:val="24"/>
+          <w:szCs w:val="24"/>
+        </w:rPr>
+        <w:t xml:space="preserve"> red o </w:t>
+      </w:r>
+      <w:proofErr w:type="spellStart"/>
+      <w:r>
+        <w:rPr>
+          <w:rFonts w:ascii="Arial" w:eastAsia="Arial" w:hAnsi="Arial" w:cs="Arial"/>
+          <w:sz w:val="24"/>
+          <w:szCs w:val="24"/>
+        </w:rPr>
+        <w:t>subred</w:t>
+      </w:r>
+      <w:proofErr w:type="spellEnd"/>
+      <w:r>
+        <w:rPr>
+          <w:rFonts w:ascii="Arial" w:eastAsia="Arial" w:hAnsi="Arial" w:cs="Arial"/>
+          <w:sz w:val="24"/>
+          <w:szCs w:val="24"/>
+        </w:rPr>
+        <w:t xml:space="preserve"> </w:t>
+      </w:r>
+      <w:proofErr w:type="spellStart"/>
+      <w:r>
+        <w:rPr>
+          <w:rFonts w:ascii="Arial" w:eastAsia="Arial" w:hAnsi="Arial" w:cs="Arial"/>
+          <w:sz w:val="24"/>
+          <w:szCs w:val="24"/>
+        </w:rPr>
+        <w:t>pertenecen</w:t>
+      </w:r>
+      <w:proofErr w:type="spellEnd"/>
+      <w:r>
+        <w:rPr>
+          <w:rFonts w:ascii="Arial" w:eastAsia="Arial" w:hAnsi="Arial" w:cs="Arial"/>
+          <w:sz w:val="24"/>
+          <w:szCs w:val="24"/>
+        </w:rPr>
+        <w:t xml:space="preserve"> a una </w:t>
+      </w:r>
+      <w:proofErr w:type="spellStart"/>
+      <w:r>
+        <w:rPr>
+          <w:rFonts w:ascii="Arial" w:eastAsia="Arial" w:hAnsi="Arial" w:cs="Arial"/>
+          <w:sz w:val="24"/>
+          <w:szCs w:val="24"/>
+        </w:rPr>
+        <w:t>clase</w:t>
+      </w:r>
+      <w:proofErr w:type="spellEnd"/>
+      <w:r>
+        <w:rPr>
+          <w:rFonts w:ascii="Arial" w:eastAsia="Arial" w:hAnsi="Arial" w:cs="Arial"/>
+          <w:sz w:val="24"/>
+          <w:szCs w:val="24"/>
+        </w:rPr>
+        <w:t>.</w:t>
+      </w:r>
+    </w:p>
+    <w:p>
+      <w:pPr>
+        <w:spacing w:line="200" w:lineRule="atLeast"/>
+        <w:ind w:left="131"/>
+        <w:rPr>
+          <w:rFonts w:ascii="Arial" w:eastAsia="Arial" w:hAnsi="Arial" w:cs="Arial"/>
+          <w:sz w:val="24"/>
+          <w:szCs w:val="24"/>
+        </w:rPr>
+      </w:pPr>
+      <w:r>
+        <w:rPr>
+          <w:rFonts w:ascii="Arial" w:eastAsia="Arial" w:hAnsi="Arial" w:cs="Arial"/>
           <w:b/>
           <w:bCs/>
-          <w:color w:val="202124"/>
-          <w:sz w:val="42"/>
-          <w:szCs w:val="42"/>
-          <w:lang w:val="es-ES"/>
-        </w:rPr>
-        <w:t xml:space="preserve"> donde se configuró la ruta p</w:t>
-      </w:r>
-      <w:r>
-        <w:rPr>
+          <w:sz w:val="24"/>
+          <w:szCs w:val="24"/>
+        </w:rPr>
+        <w:t>172.30.10.0</w:t>
+      </w:r>
+      <w:r>
+        <w:rPr>
+          <w:rFonts w:ascii="Arial" w:eastAsia="Arial" w:hAnsi="Arial" w:cs="Arial"/>
+          <w:sz w:val="24"/>
+          <w:szCs w:val="24"/>
+        </w:rPr>
+        <w:t xml:space="preserve"> y </w:t>
+      </w:r>
+      <w:r>
+        <w:rPr>
+          <w:rFonts w:ascii="Arial" w:eastAsia="Arial" w:hAnsi="Arial" w:cs="Arial"/>
           <w:b/>
           <w:bCs/>
-          <w:color w:val="202124"/>
-          <w:sz w:val="42"/>
-          <w:szCs w:val="42"/>
-          <w:lang w:val="es-ES"/>
-        </w:rPr>
-        <w:t>or default</w:t>
-      </w:r>
-      <w:r>
-        <w:rPr>
+          <w:sz w:val="24"/>
+          <w:szCs w:val="24"/>
+        </w:rPr>
+        <w:t>172.30.30.0</w:t>
+      </w:r>
+      <w:r>
+        <w:rPr>
+          <w:rFonts w:ascii="Arial" w:eastAsia="Arial" w:hAnsi="Arial" w:cs="Arial"/>
+          <w:sz w:val="24"/>
+          <w:szCs w:val="24"/>
+        </w:rPr>
+        <w:t xml:space="preserve"> son redes </w:t>
+      </w:r>
+      <w:proofErr w:type="spellStart"/>
+      <w:r>
+        <w:rPr>
+          <w:rFonts w:ascii="Arial" w:eastAsia="Arial" w:hAnsi="Arial" w:cs="Arial"/>
+          <w:sz w:val="24"/>
+          <w:szCs w:val="24"/>
+        </w:rPr>
+        <w:t>clase</w:t>
+      </w:r>
+      <w:proofErr w:type="spellEnd"/>
+      <w:r>
+        <w:rPr>
+          <w:rFonts w:ascii="Arial" w:eastAsia="Arial" w:hAnsi="Arial" w:cs="Arial"/>
+          <w:sz w:val="24"/>
+          <w:szCs w:val="24"/>
+        </w:rPr>
+        <w:t xml:space="preserve"> B </w:t>
+      </w:r>
+      <w:proofErr w:type="spellStart"/>
+      <w:r>
+        <w:rPr>
+          <w:rFonts w:ascii="Arial" w:eastAsia="Arial" w:hAnsi="Arial" w:cs="Arial"/>
+          <w:sz w:val="24"/>
+          <w:szCs w:val="24"/>
+        </w:rPr>
+        <w:t>subneteadas</w:t>
+      </w:r>
+      <w:proofErr w:type="spellEnd"/>
+      <w:r>
+        <w:rPr>
+          <w:rFonts w:ascii="Arial" w:eastAsia="Arial" w:hAnsi="Arial" w:cs="Arial"/>
+          <w:sz w:val="24"/>
+          <w:szCs w:val="24"/>
+        </w:rPr>
+        <w:t>.</w:t>
+      </w:r>
+    </w:p>
+    <w:p>
+      <w:pPr>
+        <w:spacing w:line="200" w:lineRule="atLeast"/>
+        <w:ind w:left="131"/>
+        <w:rPr>
+          <w:rFonts w:ascii="Arial" w:eastAsia="Arial" w:hAnsi="Arial" w:cs="Arial"/>
+          <w:sz w:val="24"/>
+          <w:szCs w:val="24"/>
+        </w:rPr>
+      </w:pPr>
+      <w:proofErr w:type="spellStart"/>
+      <w:r>
+        <w:rPr>
+          <w:rFonts w:ascii="Arial" w:eastAsia="Arial" w:hAnsi="Arial" w:cs="Arial"/>
+          <w:sz w:val="24"/>
+          <w:szCs w:val="24"/>
+        </w:rPr>
+        <w:t>Estas</w:t>
+      </w:r>
+      <w:proofErr w:type="spellEnd"/>
+      <w:r>
+        <w:rPr>
+          <w:rFonts w:ascii="Arial" w:eastAsia="Arial" w:hAnsi="Arial" w:cs="Arial"/>
+          <w:sz w:val="24"/>
+          <w:szCs w:val="24"/>
+        </w:rPr>
+        <w:t xml:space="preserve"> </w:t>
+      </w:r>
+      <w:proofErr w:type="spellStart"/>
+      <w:r>
+        <w:rPr>
+          <w:rFonts w:ascii="Arial" w:eastAsia="Arial" w:hAnsi="Arial" w:cs="Arial"/>
+          <w:sz w:val="24"/>
+          <w:szCs w:val="24"/>
+        </w:rPr>
+        <w:t>subredes</w:t>
+      </w:r>
+      <w:proofErr w:type="spellEnd"/>
+      <w:r>
+        <w:rPr>
+          <w:rFonts w:ascii="Arial" w:eastAsia="Arial" w:hAnsi="Arial" w:cs="Arial"/>
+          <w:sz w:val="24"/>
+          <w:szCs w:val="24"/>
+        </w:rPr>
+        <w:t xml:space="preserve"> </w:t>
+      </w:r>
+      <w:r>
+        <w:rPr>
+          <w:rFonts w:ascii="Arial" w:eastAsia="Arial" w:hAnsi="Arial" w:cs="Arial"/>
+          <w:sz w:val="24"/>
+          <w:szCs w:val="24"/>
+        </w:rPr>
+        <w:t xml:space="preserve">no son </w:t>
+      </w:r>
+      <w:proofErr w:type="spellStart"/>
+      <w:r>
+        <w:rPr>
+          <w:rFonts w:ascii="Arial" w:eastAsia="Arial" w:hAnsi="Arial" w:cs="Arial"/>
+          <w:sz w:val="24"/>
+          <w:szCs w:val="24"/>
+        </w:rPr>
+        <w:t>contiguas</w:t>
+      </w:r>
+      <w:proofErr w:type="spellEnd"/>
+      <w:r>
+        <w:rPr>
+          <w:rFonts w:ascii="Arial" w:eastAsia="Arial" w:hAnsi="Arial" w:cs="Arial"/>
+          <w:sz w:val="24"/>
+          <w:szCs w:val="24"/>
+        </w:rPr>
+        <w:t xml:space="preserve">, </w:t>
+      </w:r>
+      <w:r>
+        <w:rPr>
+          <w:rFonts w:ascii="Arial" w:eastAsia="Arial" w:hAnsi="Arial" w:cs="Arial"/>
+          <w:sz w:val="24"/>
+          <w:szCs w:val="24"/>
+        </w:rPr>
+        <w:t xml:space="preserve">las </w:t>
+      </w:r>
+      <w:proofErr w:type="spellStart"/>
+      <w:r>
+        <w:rPr>
+          <w:rFonts w:ascii="Arial" w:eastAsia="Arial" w:hAnsi="Arial" w:cs="Arial"/>
+          <w:sz w:val="24"/>
+          <w:szCs w:val="24"/>
+        </w:rPr>
+        <w:t>subredes</w:t>
+      </w:r>
+      <w:proofErr w:type="spellEnd"/>
+      <w:r>
+        <w:rPr>
+          <w:rFonts w:ascii="Arial" w:eastAsia="Arial" w:hAnsi="Arial" w:cs="Arial"/>
+          <w:sz w:val="24"/>
+          <w:szCs w:val="24"/>
+        </w:rPr>
+        <w:t xml:space="preserve"> </w:t>
+      </w:r>
+      <w:proofErr w:type="spellStart"/>
+      <w:r>
+        <w:rPr>
+          <w:rFonts w:ascii="Arial" w:eastAsia="Arial" w:hAnsi="Arial" w:cs="Arial"/>
+          <w:sz w:val="24"/>
+          <w:szCs w:val="24"/>
+        </w:rPr>
+        <w:t>están</w:t>
+      </w:r>
+      <w:proofErr w:type="spellEnd"/>
+      <w:r>
+        <w:rPr>
+          <w:rFonts w:ascii="Arial" w:eastAsia="Arial" w:hAnsi="Arial" w:cs="Arial"/>
+          <w:sz w:val="24"/>
+          <w:szCs w:val="24"/>
+        </w:rPr>
+        <w:t xml:space="preserve"> </w:t>
+      </w:r>
+      <w:proofErr w:type="spellStart"/>
+      <w:r>
+        <w:rPr>
+          <w:rFonts w:ascii="Arial" w:eastAsia="Arial" w:hAnsi="Arial" w:cs="Arial"/>
+          <w:sz w:val="24"/>
+          <w:szCs w:val="24"/>
+        </w:rPr>
+        <w:t>desagrupadas</w:t>
+      </w:r>
+      <w:proofErr w:type="spellEnd"/>
+      <w:r>
+        <w:rPr>
+          <w:rFonts w:ascii="Arial" w:eastAsia="Arial" w:hAnsi="Arial" w:cs="Arial"/>
+          <w:sz w:val="24"/>
+          <w:szCs w:val="24"/>
+        </w:rPr>
+        <w:t xml:space="preserve">, </w:t>
+      </w:r>
+      <w:proofErr w:type="spellStart"/>
+      <w:r>
+        <w:rPr>
+          <w:rFonts w:ascii="Arial" w:eastAsia="Arial" w:hAnsi="Arial" w:cs="Arial"/>
+          <w:sz w:val="24"/>
+          <w:szCs w:val="24"/>
+        </w:rPr>
+        <w:t>está</w:t>
+      </w:r>
+      <w:proofErr w:type="spellEnd"/>
+      <w:r>
+        <w:rPr>
+          <w:rFonts w:ascii="Arial" w:eastAsia="Arial" w:hAnsi="Arial" w:cs="Arial"/>
+          <w:sz w:val="24"/>
+          <w:szCs w:val="24"/>
+        </w:rPr>
+        <w:t xml:space="preserve"> el router 2 entre </w:t>
+      </w:r>
+      <w:proofErr w:type="spellStart"/>
+      <w:r>
+        <w:rPr>
+          <w:rFonts w:ascii="Arial" w:eastAsia="Arial" w:hAnsi="Arial" w:cs="Arial"/>
+          <w:sz w:val="24"/>
+          <w:szCs w:val="24"/>
+        </w:rPr>
+        <w:t>estas</w:t>
+      </w:r>
+      <w:proofErr w:type="spellEnd"/>
+      <w:r>
+        <w:rPr>
+          <w:rFonts w:ascii="Arial" w:eastAsia="Arial" w:hAnsi="Arial" w:cs="Arial"/>
+          <w:sz w:val="24"/>
+          <w:szCs w:val="24"/>
+        </w:rPr>
+        <w:t xml:space="preserve"> dos </w:t>
+      </w:r>
+      <w:proofErr w:type="spellStart"/>
+      <w:r>
+        <w:rPr>
+          <w:rFonts w:ascii="Arial" w:eastAsia="Arial" w:hAnsi="Arial" w:cs="Arial"/>
+          <w:sz w:val="24"/>
+          <w:szCs w:val="24"/>
+        </w:rPr>
+        <w:t>subredes</w:t>
+      </w:r>
+      <w:proofErr w:type="spellEnd"/>
+      <w:r>
+        <w:rPr>
+          <w:rFonts w:ascii="Arial" w:eastAsia="Arial" w:hAnsi="Arial" w:cs="Arial"/>
+          <w:sz w:val="24"/>
+          <w:szCs w:val="24"/>
+        </w:rPr>
+        <w:t xml:space="preserve">. </w:t>
+      </w:r>
+    </w:p>
+    <w:p>
+      <w:pPr>
+        <w:spacing w:line="200" w:lineRule="atLeast"/>
+        <w:ind w:left="131"/>
+        <w:rPr>
+          <w:rFonts w:ascii="Arial" w:eastAsia="Arial" w:hAnsi="Arial" w:cs="Arial"/>
+          <w:sz w:val="24"/>
+          <w:szCs w:val="24"/>
+        </w:rPr>
+      </w:pPr>
+      <w:proofErr w:type="spellStart"/>
+      <w:r>
+        <w:rPr>
+          <w:rFonts w:ascii="Arial" w:eastAsia="Arial" w:hAnsi="Arial" w:cs="Arial"/>
+          <w:sz w:val="24"/>
+          <w:szCs w:val="24"/>
+        </w:rPr>
+        <w:t>Pertenecen</w:t>
+      </w:r>
+      <w:proofErr w:type="spellEnd"/>
+      <w:r>
+        <w:rPr>
+          <w:rFonts w:ascii="Arial" w:eastAsia="Arial" w:hAnsi="Arial" w:cs="Arial"/>
+          <w:sz w:val="24"/>
+          <w:szCs w:val="24"/>
+        </w:rPr>
+        <w:t xml:space="preserve"> a la </w:t>
+      </w:r>
+      <w:proofErr w:type="spellStart"/>
+      <w:r>
+        <w:rPr>
+          <w:rFonts w:ascii="Arial" w:eastAsia="Arial" w:hAnsi="Arial" w:cs="Arial"/>
+          <w:sz w:val="24"/>
+          <w:szCs w:val="24"/>
+        </w:rPr>
+        <w:t>misma</w:t>
+      </w:r>
+      <w:proofErr w:type="spellEnd"/>
+      <w:r>
+        <w:rPr>
+          <w:rFonts w:ascii="Arial" w:eastAsia="Arial" w:hAnsi="Arial" w:cs="Arial"/>
+          <w:sz w:val="24"/>
+          <w:szCs w:val="24"/>
+        </w:rPr>
+        <w:t xml:space="preserve"> </w:t>
+      </w:r>
+      <w:proofErr w:type="spellStart"/>
+      <w:r>
+        <w:rPr>
+          <w:rFonts w:ascii="Arial" w:eastAsia="Arial" w:hAnsi="Arial" w:cs="Arial"/>
+          <w:sz w:val="24"/>
+          <w:szCs w:val="24"/>
+        </w:rPr>
+        <w:t>clase</w:t>
+      </w:r>
+      <w:proofErr w:type="spellEnd"/>
+      <w:r>
+        <w:rPr>
+          <w:rFonts w:ascii="Arial" w:eastAsia="Arial" w:hAnsi="Arial" w:cs="Arial"/>
+          <w:sz w:val="24"/>
+          <w:szCs w:val="24"/>
+        </w:rPr>
+        <w:t xml:space="preserve"> de red.</w:t>
+      </w:r>
+    </w:p>
+    <w:p>
+      <w:pPr>
+        <w:spacing w:line="200" w:lineRule="atLeast"/>
+        <w:ind w:left="131"/>
+        <w:rPr>
+          <w:rFonts w:ascii="Arial" w:eastAsia="Arial" w:hAnsi="Arial" w:cs="Arial"/>
+          <w:sz w:val="24"/>
+          <w:szCs w:val="24"/>
+        </w:rPr>
+      </w:pPr>
+      <w:r>
+        <w:rPr>
+          <w:rFonts w:ascii="Arial" w:eastAsia="Arial" w:hAnsi="Arial" w:cs="Arial"/>
+          <w:sz w:val="24"/>
+          <w:szCs w:val="24"/>
+        </w:rPr>
+        <w:t xml:space="preserve">La </w:t>
+      </w:r>
+      <w:proofErr w:type="spellStart"/>
+      <w:r>
+        <w:rPr>
+          <w:rFonts w:ascii="Arial" w:eastAsia="Arial" w:hAnsi="Arial" w:cs="Arial"/>
+          <w:sz w:val="24"/>
+          <w:szCs w:val="24"/>
+        </w:rPr>
+        <w:t>clase</w:t>
+      </w:r>
+      <w:proofErr w:type="spellEnd"/>
+      <w:r>
+        <w:rPr>
+          <w:rFonts w:ascii="Arial" w:eastAsia="Arial" w:hAnsi="Arial" w:cs="Arial"/>
+          <w:sz w:val="24"/>
+          <w:szCs w:val="24"/>
+        </w:rPr>
+        <w:t xml:space="preserve"> para </w:t>
+      </w:r>
+      <w:proofErr w:type="spellStart"/>
+      <w:r>
+        <w:rPr>
+          <w:rFonts w:ascii="Arial" w:eastAsia="Arial" w:hAnsi="Arial" w:cs="Arial"/>
+          <w:sz w:val="24"/>
+          <w:szCs w:val="24"/>
+        </w:rPr>
+        <w:t>estas</w:t>
+      </w:r>
+      <w:proofErr w:type="spellEnd"/>
+      <w:r>
+        <w:rPr>
+          <w:rFonts w:ascii="Arial" w:eastAsia="Arial" w:hAnsi="Arial" w:cs="Arial"/>
+          <w:sz w:val="24"/>
+          <w:szCs w:val="24"/>
+        </w:rPr>
+        <w:t xml:space="preserve"> dos </w:t>
+      </w:r>
+      <w:proofErr w:type="spellStart"/>
+      <w:r>
+        <w:rPr>
+          <w:rFonts w:ascii="Arial" w:eastAsia="Arial" w:hAnsi="Arial" w:cs="Arial"/>
+          <w:sz w:val="24"/>
+          <w:szCs w:val="24"/>
+        </w:rPr>
+        <w:t>subredes</w:t>
+      </w:r>
+      <w:proofErr w:type="spellEnd"/>
+      <w:r>
+        <w:rPr>
+          <w:rFonts w:ascii="Arial" w:eastAsia="Arial" w:hAnsi="Arial" w:cs="Arial"/>
+          <w:sz w:val="24"/>
+          <w:szCs w:val="24"/>
+        </w:rPr>
+        <w:t xml:space="preserve"> es la </w:t>
+      </w:r>
+      <w:proofErr w:type="spellStart"/>
+      <w:r>
+        <w:rPr>
+          <w:rFonts w:ascii="Arial" w:eastAsia="Arial" w:hAnsi="Arial" w:cs="Arial"/>
+          <w:sz w:val="24"/>
+          <w:szCs w:val="24"/>
+        </w:rPr>
+        <w:t>misma</w:t>
+      </w:r>
+      <w:proofErr w:type="spellEnd"/>
+      <w:r>
+        <w:rPr>
+          <w:rFonts w:ascii="Arial" w:eastAsia="Arial" w:hAnsi="Arial" w:cs="Arial"/>
+          <w:sz w:val="24"/>
+          <w:szCs w:val="24"/>
+        </w:rPr>
+        <w:t xml:space="preserve"> </w:t>
+      </w:r>
+      <w:r>
+        <w:rPr>
+          <w:rFonts w:ascii="Arial" w:eastAsia="Arial" w:hAnsi="Arial" w:cs="Arial"/>
           <w:b/>
           <w:bCs/>
-          <w:color w:val="202124"/>
-          <w:sz w:val="42"/>
-          <w:szCs w:val="42"/>
-          <w:lang w:val="es-ES"/>
-        </w:rPr>
-        <w:t xml:space="preserve"> (R2).</w:t>
+          <w:sz w:val="24"/>
+          <w:szCs w:val="24"/>
+        </w:rPr>
+        <w:t>172.30.0.0</w:t>
       </w:r>
     </w:p>
     <w:p>
@@ -33126,8 +34513,8 @@
         <w:ind w:left="131"/>
         <w:rPr>
           <w:rFonts w:ascii="Arial" w:eastAsia="Arial" w:hAnsi="Arial" w:cs="Arial"/>
-          <w:sz w:val="20"/>
-          <w:szCs w:val="20"/>
+          <w:sz w:val="24"/>
+          <w:szCs w:val="24"/>
         </w:rPr>
       </w:pPr>
     </w:p>
@@ -33137,10 +34524,192 @@
         <w:ind w:left="131"/>
         <w:rPr>
           <w:rFonts w:ascii="Arial" w:eastAsia="Arial" w:hAnsi="Arial" w:cs="Arial"/>
-          <w:sz w:val="20"/>
-          <w:szCs w:val="20"/>
-        </w:rPr>
-      </w:pPr>
+          <w:sz w:val="24"/>
+          <w:szCs w:val="24"/>
+        </w:rPr>
+      </w:pPr>
+      <w:r>
+        <w:rPr>
+          <w:rFonts w:ascii="Arial" w:eastAsia="Arial" w:hAnsi="Arial" w:cs="Arial"/>
+          <w:sz w:val="24"/>
+          <w:szCs w:val="24"/>
+        </w:rPr>
+        <w:t xml:space="preserve">El </w:t>
+      </w:r>
+      <w:proofErr w:type="spellStart"/>
+      <w:r>
+        <w:rPr>
+          <w:rFonts w:ascii="Arial" w:eastAsia="Arial" w:hAnsi="Arial" w:cs="Arial"/>
+          <w:sz w:val="24"/>
+          <w:szCs w:val="24"/>
+        </w:rPr>
+        <w:t>protocolo</w:t>
+      </w:r>
+      <w:proofErr w:type="spellEnd"/>
+      <w:r>
+        <w:rPr>
+          <w:rFonts w:ascii="Arial" w:eastAsia="Arial" w:hAnsi="Arial" w:cs="Arial"/>
+          <w:sz w:val="24"/>
+          <w:szCs w:val="24"/>
+        </w:rPr>
+        <w:t xml:space="preserve"> de </w:t>
+      </w:r>
+      <w:proofErr w:type="spellStart"/>
+      <w:r>
+        <w:rPr>
+          <w:rFonts w:ascii="Arial" w:eastAsia="Arial" w:hAnsi="Arial" w:cs="Arial"/>
+          <w:sz w:val="24"/>
+          <w:szCs w:val="24"/>
+        </w:rPr>
+        <w:t>ruteo</w:t>
+      </w:r>
+      <w:proofErr w:type="spellEnd"/>
+      <w:r>
+        <w:rPr>
+          <w:rFonts w:ascii="Arial" w:eastAsia="Arial" w:hAnsi="Arial" w:cs="Arial"/>
+          <w:sz w:val="24"/>
+          <w:szCs w:val="24"/>
+        </w:rPr>
+        <w:t xml:space="preserve"> rip </w:t>
+      </w:r>
+      <w:proofErr w:type="spellStart"/>
+      <w:r>
+        <w:rPr>
+          <w:rFonts w:ascii="Arial" w:eastAsia="Arial" w:hAnsi="Arial" w:cs="Arial"/>
+          <w:sz w:val="24"/>
+          <w:szCs w:val="24"/>
+        </w:rPr>
+        <w:t>cada</w:t>
+      </w:r>
+      <w:proofErr w:type="spellEnd"/>
+      <w:r>
+        <w:rPr>
+          <w:rFonts w:ascii="Arial" w:eastAsia="Arial" w:hAnsi="Arial" w:cs="Arial"/>
+          <w:sz w:val="24"/>
+          <w:szCs w:val="24"/>
+        </w:rPr>
+        <w:t xml:space="preserve"> </w:t>
+      </w:r>
+      <w:r>
+        <w:rPr>
+          <w:rFonts w:ascii="Arial" w:eastAsia="Arial" w:hAnsi="Arial" w:cs="Arial"/>
+          <w:b/>
+          <w:bCs/>
+          <w:sz w:val="24"/>
+          <w:szCs w:val="24"/>
+        </w:rPr>
+        <w:t xml:space="preserve">30 </w:t>
+      </w:r>
+      <w:proofErr w:type="spellStart"/>
+      <w:r>
+        <w:rPr>
+          <w:rFonts w:ascii="Arial" w:eastAsia="Arial" w:hAnsi="Arial" w:cs="Arial"/>
+          <w:b/>
+          <w:bCs/>
+          <w:sz w:val="24"/>
+          <w:szCs w:val="24"/>
+        </w:rPr>
+        <w:t>segundos</w:t>
+      </w:r>
+      <w:proofErr w:type="spellEnd"/>
+      <w:r>
+        <w:rPr>
+          <w:rFonts w:ascii="Arial" w:eastAsia="Arial" w:hAnsi="Arial" w:cs="Arial"/>
+          <w:sz w:val="24"/>
+          <w:szCs w:val="24"/>
+        </w:rPr>
+        <w:t xml:space="preserve"> </w:t>
+      </w:r>
+      <w:proofErr w:type="spellStart"/>
+      <w:r>
+        <w:rPr>
+          <w:rFonts w:ascii="Arial" w:eastAsia="Arial" w:hAnsi="Arial" w:cs="Arial"/>
+          <w:sz w:val="24"/>
+          <w:szCs w:val="24"/>
+        </w:rPr>
+        <w:t>intercambia</w:t>
+      </w:r>
+      <w:proofErr w:type="spellEnd"/>
+      <w:r>
+        <w:rPr>
+          <w:rFonts w:ascii="Arial" w:eastAsia="Arial" w:hAnsi="Arial" w:cs="Arial"/>
+          <w:sz w:val="24"/>
+          <w:szCs w:val="24"/>
+        </w:rPr>
+        <w:t xml:space="preserve"> </w:t>
+      </w:r>
+      <w:proofErr w:type="spellStart"/>
+      <w:r>
+        <w:rPr>
+          <w:rFonts w:ascii="Arial" w:eastAsia="Arial" w:hAnsi="Arial" w:cs="Arial"/>
+          <w:sz w:val="24"/>
+          <w:szCs w:val="24"/>
+        </w:rPr>
+        <w:t>información</w:t>
+      </w:r>
+      <w:proofErr w:type="spellEnd"/>
+      <w:r>
+        <w:rPr>
+          <w:rFonts w:ascii="Arial" w:eastAsia="Arial" w:hAnsi="Arial" w:cs="Arial"/>
+          <w:sz w:val="24"/>
+          <w:szCs w:val="24"/>
+        </w:rPr>
+        <w:t xml:space="preserve"> de sus </w:t>
+      </w:r>
+      <w:proofErr w:type="spellStart"/>
+      <w:r>
+        <w:rPr>
+          <w:rFonts w:ascii="Arial" w:eastAsia="Arial" w:hAnsi="Arial" w:cs="Arial"/>
+          <w:sz w:val="24"/>
+          <w:szCs w:val="24"/>
+        </w:rPr>
+        <w:t>tablas</w:t>
+      </w:r>
+      <w:proofErr w:type="spellEnd"/>
+      <w:r>
+        <w:rPr>
+          <w:rFonts w:ascii="Arial" w:eastAsia="Arial" w:hAnsi="Arial" w:cs="Arial"/>
+          <w:sz w:val="24"/>
+          <w:szCs w:val="24"/>
+        </w:rPr>
+        <w:t xml:space="preserve"> de </w:t>
+      </w:r>
+      <w:proofErr w:type="spellStart"/>
+      <w:r>
+        <w:rPr>
+          <w:rFonts w:ascii="Arial" w:eastAsia="Arial" w:hAnsi="Arial" w:cs="Arial"/>
+          <w:sz w:val="24"/>
+          <w:szCs w:val="24"/>
+        </w:rPr>
+        <w:t>ruteo</w:t>
+      </w:r>
+      <w:proofErr w:type="spellEnd"/>
+      <w:r>
+        <w:rPr>
+          <w:rFonts w:ascii="Arial" w:eastAsia="Arial" w:hAnsi="Arial" w:cs="Arial"/>
+          <w:sz w:val="24"/>
+          <w:szCs w:val="24"/>
+        </w:rPr>
+        <w:t xml:space="preserve"> con sus </w:t>
+      </w:r>
+      <w:proofErr w:type="spellStart"/>
+      <w:r>
+        <w:rPr>
+          <w:rFonts w:ascii="Arial" w:eastAsia="Arial" w:hAnsi="Arial" w:cs="Arial"/>
+          <w:sz w:val="24"/>
+          <w:szCs w:val="24"/>
+        </w:rPr>
+        <w:t>vecinos</w:t>
+      </w:r>
+      <w:proofErr w:type="spellEnd"/>
+      <w:r>
+        <w:rPr>
+          <w:rFonts w:ascii="Arial" w:eastAsia="Arial" w:hAnsi="Arial" w:cs="Arial"/>
+          <w:sz w:val="24"/>
+          <w:szCs w:val="24"/>
+        </w:rPr>
+        <w:t>.</w:t>
+      </w:r>
     </w:p>
     <w:p>
       <w:pPr>
@@ -33148,10 +34717,118 @@
         <w:ind w:left="131"/>
         <w:rPr>
           <w:rFonts w:ascii="Arial" w:eastAsia="Arial" w:hAnsi="Arial" w:cs="Arial"/>
-          <w:sz w:val="20"/>
-          <w:szCs w:val="20"/>
-        </w:rPr>
-      </w:pPr>
+          <w:sz w:val="24"/>
+          <w:szCs w:val="24"/>
+        </w:rPr>
+      </w:pPr>
+      <w:r>
+        <w:rPr>
+          <w:rFonts w:ascii="Arial" w:eastAsia="Arial" w:hAnsi="Arial" w:cs="Arial"/>
+          <w:sz w:val="24"/>
+          <w:szCs w:val="24"/>
+        </w:rPr>
+        <w:t xml:space="preserve">El router 1 le dice al router 2, </w:t>
+      </w:r>
+      <w:proofErr w:type="spellStart"/>
+      <w:r>
+        <w:rPr>
+          <w:rFonts w:ascii="Arial" w:eastAsia="Arial" w:hAnsi="Arial" w:cs="Arial"/>
+          <w:sz w:val="24"/>
+          <w:szCs w:val="24"/>
+        </w:rPr>
+        <w:t>yo</w:t>
+      </w:r>
+      <w:proofErr w:type="spellEnd"/>
+      <w:r>
+        <w:rPr>
+          <w:rFonts w:ascii="Arial" w:eastAsia="Arial" w:hAnsi="Arial" w:cs="Arial"/>
+          <w:sz w:val="24"/>
+          <w:szCs w:val="24"/>
+        </w:rPr>
+        <w:t xml:space="preserve"> </w:t>
+      </w:r>
+      <w:proofErr w:type="spellStart"/>
+      <w:r>
+        <w:rPr>
+          <w:rFonts w:ascii="Arial" w:eastAsia="Arial" w:hAnsi="Arial" w:cs="Arial"/>
+          <w:sz w:val="24"/>
+          <w:szCs w:val="24"/>
+        </w:rPr>
+        <w:t>conozco</w:t>
+      </w:r>
+      <w:proofErr w:type="spellEnd"/>
+      <w:r>
+        <w:rPr>
+          <w:rFonts w:ascii="Arial" w:eastAsia="Arial" w:hAnsi="Arial" w:cs="Arial"/>
+          <w:sz w:val="24"/>
+          <w:szCs w:val="24"/>
+        </w:rPr>
+        <w:t xml:space="preserve"> </w:t>
+      </w:r>
+      <w:proofErr w:type="spellStart"/>
+      <w:r>
+        <w:rPr>
+          <w:rFonts w:ascii="Arial" w:eastAsia="Arial" w:hAnsi="Arial" w:cs="Arial"/>
+          <w:sz w:val="24"/>
+          <w:szCs w:val="24"/>
+        </w:rPr>
+        <w:t>como</w:t>
+      </w:r>
+      <w:proofErr w:type="spellEnd"/>
+      <w:r>
+        <w:rPr>
+          <w:rFonts w:ascii="Arial" w:eastAsia="Arial" w:hAnsi="Arial" w:cs="Arial"/>
+          <w:sz w:val="24"/>
+          <w:szCs w:val="24"/>
+        </w:rPr>
+        <w:t xml:space="preserve"> </w:t>
+      </w:r>
+      <w:proofErr w:type="spellStart"/>
+      <w:r>
+        <w:rPr>
+          <w:rFonts w:ascii="Arial" w:eastAsia="Arial" w:hAnsi="Arial" w:cs="Arial"/>
+          <w:sz w:val="24"/>
+          <w:szCs w:val="24"/>
+        </w:rPr>
+        <w:t>llegar</w:t>
+      </w:r>
+      <w:proofErr w:type="spellEnd"/>
+      <w:r>
+        <w:rPr>
+          <w:rFonts w:ascii="Arial" w:eastAsia="Arial" w:hAnsi="Arial" w:cs="Arial"/>
+          <w:sz w:val="24"/>
+          <w:szCs w:val="24"/>
+        </w:rPr>
+        <w:t xml:space="preserve"> a la </w:t>
+      </w:r>
+      <w:proofErr w:type="spellStart"/>
+      <w:r>
+        <w:rPr>
+          <w:rFonts w:ascii="Arial" w:eastAsia="Arial" w:hAnsi="Arial" w:cs="Arial"/>
+          <w:sz w:val="24"/>
+          <w:szCs w:val="24"/>
+        </w:rPr>
+        <w:t>subred</w:t>
+      </w:r>
+      <w:proofErr w:type="spellEnd"/>
+      <w:r>
+        <w:rPr>
+          <w:rFonts w:ascii="Arial" w:eastAsia="Arial" w:hAnsi="Arial" w:cs="Arial"/>
+          <w:sz w:val="24"/>
+          <w:szCs w:val="24"/>
+        </w:rPr>
+        <w:t xml:space="preserve"> </w:t>
+      </w:r>
+      <w:r>
+        <w:rPr>
+          <w:rFonts w:ascii="Arial" w:eastAsia="Arial" w:hAnsi="Arial" w:cs="Arial"/>
+          <w:b/>
+          <w:bCs/>
+          <w:sz w:val="24"/>
+          <w:szCs w:val="24"/>
+        </w:rPr>
+        <w:t>172.30.10.0</w:t>
+      </w:r>
     </w:p>
     <w:p>
       <w:pPr>
@@ -33159,10 +34836,118 @@
         <w:ind w:left="131"/>
         <w:rPr>
           <w:rFonts w:ascii="Arial" w:eastAsia="Arial" w:hAnsi="Arial" w:cs="Arial"/>
-          <w:sz w:val="20"/>
-          <w:szCs w:val="20"/>
-        </w:rPr>
-      </w:pPr>
+          <w:sz w:val="24"/>
+          <w:szCs w:val="24"/>
+        </w:rPr>
+      </w:pPr>
+      <w:r>
+        <w:rPr>
+          <w:rFonts w:ascii="Arial" w:eastAsia="Arial" w:hAnsi="Arial" w:cs="Arial"/>
+          <w:sz w:val="24"/>
+          <w:szCs w:val="24"/>
+        </w:rPr>
+        <w:t xml:space="preserve">El router 3 le dice al router 2, </w:t>
+      </w:r>
+      <w:proofErr w:type="spellStart"/>
+      <w:r>
+        <w:rPr>
+          <w:rFonts w:ascii="Arial" w:eastAsia="Arial" w:hAnsi="Arial" w:cs="Arial"/>
+          <w:sz w:val="24"/>
+          <w:szCs w:val="24"/>
+        </w:rPr>
+        <w:t>yo</w:t>
+      </w:r>
+      <w:proofErr w:type="spellEnd"/>
+      <w:r>
+        <w:rPr>
+          <w:rFonts w:ascii="Arial" w:eastAsia="Arial" w:hAnsi="Arial" w:cs="Arial"/>
+          <w:sz w:val="24"/>
+          <w:szCs w:val="24"/>
+        </w:rPr>
+        <w:t xml:space="preserve"> </w:t>
+      </w:r>
+      <w:proofErr w:type="spellStart"/>
+      <w:r>
+        <w:rPr>
+          <w:rFonts w:ascii="Arial" w:eastAsia="Arial" w:hAnsi="Arial" w:cs="Arial"/>
+          <w:sz w:val="24"/>
+          <w:szCs w:val="24"/>
+        </w:rPr>
+        <w:t>conozco</w:t>
+      </w:r>
+      <w:proofErr w:type="spellEnd"/>
+      <w:r>
+        <w:rPr>
+          <w:rFonts w:ascii="Arial" w:eastAsia="Arial" w:hAnsi="Arial" w:cs="Arial"/>
+          <w:sz w:val="24"/>
+          <w:szCs w:val="24"/>
+        </w:rPr>
+        <w:t xml:space="preserve"> </w:t>
+      </w:r>
+      <w:proofErr w:type="spellStart"/>
+      <w:r>
+        <w:rPr>
+          <w:rFonts w:ascii="Arial" w:eastAsia="Arial" w:hAnsi="Arial" w:cs="Arial"/>
+          <w:sz w:val="24"/>
+          <w:szCs w:val="24"/>
+        </w:rPr>
+        <w:t>como</w:t>
+      </w:r>
+      <w:proofErr w:type="spellEnd"/>
+      <w:r>
+        <w:rPr>
+          <w:rFonts w:ascii="Arial" w:eastAsia="Arial" w:hAnsi="Arial" w:cs="Arial"/>
+          <w:sz w:val="24"/>
+          <w:szCs w:val="24"/>
+        </w:rPr>
+        <w:t xml:space="preserve"> </w:t>
+      </w:r>
+      <w:proofErr w:type="spellStart"/>
+      <w:r>
+        <w:rPr>
+          <w:rFonts w:ascii="Arial" w:eastAsia="Arial" w:hAnsi="Arial" w:cs="Arial"/>
+          <w:sz w:val="24"/>
+          <w:szCs w:val="24"/>
+        </w:rPr>
+        <w:t>llegar</w:t>
+      </w:r>
+      <w:proofErr w:type="spellEnd"/>
+      <w:r>
+        <w:rPr>
+          <w:rFonts w:ascii="Arial" w:eastAsia="Arial" w:hAnsi="Arial" w:cs="Arial"/>
+          <w:sz w:val="24"/>
+          <w:szCs w:val="24"/>
+        </w:rPr>
+        <w:t xml:space="preserve"> a la </w:t>
+      </w:r>
+      <w:proofErr w:type="spellStart"/>
+      <w:r>
+        <w:rPr>
+          <w:rFonts w:ascii="Arial" w:eastAsia="Arial" w:hAnsi="Arial" w:cs="Arial"/>
+          <w:sz w:val="24"/>
+          <w:szCs w:val="24"/>
+        </w:rPr>
+        <w:t>subred</w:t>
+      </w:r>
+      <w:proofErr w:type="spellEnd"/>
+      <w:r>
+        <w:rPr>
+          <w:rFonts w:ascii="Arial" w:eastAsia="Arial" w:hAnsi="Arial" w:cs="Arial"/>
+          <w:sz w:val="24"/>
+          <w:szCs w:val="24"/>
+        </w:rPr>
+        <w:t xml:space="preserve"> </w:t>
+      </w:r>
+      <w:r>
+        <w:rPr>
+          <w:rFonts w:ascii="Arial" w:eastAsia="Arial" w:hAnsi="Arial" w:cs="Arial"/>
+          <w:b/>
+          <w:bCs/>
+          <w:sz w:val="24"/>
+          <w:szCs w:val="24"/>
+        </w:rPr>
+        <w:t>172.30.30.0</w:t>
+      </w:r>
     </w:p>
     <w:p>
       <w:pPr>
@@ -33170,10 +34955,244 @@
         <w:ind w:left="131"/>
         <w:rPr>
           <w:rFonts w:ascii="Arial" w:eastAsia="Arial" w:hAnsi="Arial" w:cs="Arial"/>
-          <w:sz w:val="20"/>
-          <w:szCs w:val="20"/>
-        </w:rPr>
-      </w:pPr>
+          <w:sz w:val="24"/>
+          <w:szCs w:val="24"/>
+        </w:rPr>
+      </w:pPr>
+      <w:proofErr w:type="spellStart"/>
+      <w:r>
+        <w:rPr>
+          <w:rFonts w:ascii="Arial" w:eastAsia="Arial" w:hAnsi="Arial" w:cs="Arial"/>
+          <w:sz w:val="24"/>
+          <w:szCs w:val="24"/>
+        </w:rPr>
+        <w:t>En</w:t>
+      </w:r>
+      <w:proofErr w:type="spellEnd"/>
+      <w:r>
+        <w:rPr>
+          <w:rFonts w:ascii="Arial" w:eastAsia="Arial" w:hAnsi="Arial" w:cs="Arial"/>
+          <w:sz w:val="24"/>
+          <w:szCs w:val="24"/>
+        </w:rPr>
+        <w:t xml:space="preserve"> ese </w:t>
+      </w:r>
+      <w:proofErr w:type="spellStart"/>
+      <w:r>
+        <w:rPr>
+          <w:rFonts w:ascii="Arial" w:eastAsia="Arial" w:hAnsi="Arial" w:cs="Arial"/>
+          <w:sz w:val="24"/>
+          <w:szCs w:val="24"/>
+        </w:rPr>
+        <w:t>momento</w:t>
+      </w:r>
+      <w:proofErr w:type="spellEnd"/>
+      <w:r>
+        <w:rPr>
+          <w:rFonts w:ascii="Arial" w:eastAsia="Arial" w:hAnsi="Arial" w:cs="Arial"/>
+          <w:sz w:val="24"/>
+          <w:szCs w:val="24"/>
+        </w:rPr>
+        <w:t xml:space="preserve"> el router 2 </w:t>
+      </w:r>
+      <w:proofErr w:type="spellStart"/>
+      <w:r>
+        <w:rPr>
+          <w:rFonts w:ascii="Arial" w:eastAsia="Arial" w:hAnsi="Arial" w:cs="Arial"/>
+          <w:sz w:val="24"/>
+          <w:szCs w:val="24"/>
+        </w:rPr>
+        <w:t>entra</w:t>
+      </w:r>
+      <w:proofErr w:type="spellEnd"/>
+      <w:r>
+        <w:rPr>
+          <w:rFonts w:ascii="Arial" w:eastAsia="Arial" w:hAnsi="Arial" w:cs="Arial"/>
+          <w:sz w:val="24"/>
+          <w:szCs w:val="24"/>
+        </w:rPr>
+        <w:t xml:space="preserve"> </w:t>
+      </w:r>
+      <w:proofErr w:type="spellStart"/>
+      <w:r>
+        <w:rPr>
+          <w:rFonts w:ascii="Arial" w:eastAsia="Arial" w:hAnsi="Arial" w:cs="Arial"/>
+          <w:sz w:val="24"/>
+          <w:szCs w:val="24"/>
+        </w:rPr>
+        <w:t>en</w:t>
+      </w:r>
+      <w:proofErr w:type="spellEnd"/>
+      <w:r>
+        <w:rPr>
+          <w:rFonts w:ascii="Arial" w:eastAsia="Arial" w:hAnsi="Arial" w:cs="Arial"/>
+          <w:sz w:val="24"/>
+          <w:szCs w:val="24"/>
+        </w:rPr>
+        <w:t xml:space="preserve"> </w:t>
+      </w:r>
+      <w:proofErr w:type="spellStart"/>
+      <w:r>
+        <w:rPr>
+          <w:rFonts w:ascii="Arial" w:eastAsia="Arial" w:hAnsi="Arial" w:cs="Arial"/>
+          <w:sz w:val="24"/>
+          <w:szCs w:val="24"/>
+        </w:rPr>
+        <w:t>conflicto</w:t>
+      </w:r>
+      <w:proofErr w:type="spellEnd"/>
+      <w:r>
+        <w:rPr>
+          <w:rFonts w:ascii="Arial" w:eastAsia="Arial" w:hAnsi="Arial" w:cs="Arial"/>
+          <w:sz w:val="24"/>
+          <w:szCs w:val="24"/>
+        </w:rPr>
+        <w:t xml:space="preserve">, </w:t>
+      </w:r>
+      <w:proofErr w:type="spellStart"/>
+      <w:r>
+        <w:rPr>
+          <w:rFonts w:ascii="Arial" w:eastAsia="Arial" w:hAnsi="Arial" w:cs="Arial"/>
+          <w:sz w:val="24"/>
+          <w:szCs w:val="24"/>
+        </w:rPr>
+        <w:t>ya</w:t>
+      </w:r>
+      <w:proofErr w:type="spellEnd"/>
+      <w:r>
+        <w:rPr>
+          <w:rFonts w:ascii="Arial" w:eastAsia="Arial" w:hAnsi="Arial" w:cs="Arial"/>
+          <w:sz w:val="24"/>
+          <w:szCs w:val="24"/>
+        </w:rPr>
+        <w:t xml:space="preserve"> que </w:t>
+      </w:r>
+      <w:proofErr w:type="spellStart"/>
+      <w:r>
+        <w:rPr>
+          <w:rFonts w:ascii="Arial" w:eastAsia="Arial" w:hAnsi="Arial" w:cs="Arial"/>
+          <w:sz w:val="24"/>
+          <w:szCs w:val="24"/>
+        </w:rPr>
+        <w:t>puede</w:t>
+      </w:r>
+      <w:proofErr w:type="spellEnd"/>
+      <w:r>
+        <w:rPr>
+          <w:rFonts w:ascii="Arial" w:eastAsia="Arial" w:hAnsi="Arial" w:cs="Arial"/>
+          <w:sz w:val="24"/>
+          <w:szCs w:val="24"/>
+        </w:rPr>
+        <w:t xml:space="preserve"> </w:t>
+      </w:r>
+      <w:proofErr w:type="spellStart"/>
+      <w:r>
+        <w:rPr>
+          <w:rFonts w:ascii="Arial" w:eastAsia="Arial" w:hAnsi="Arial" w:cs="Arial"/>
+          <w:sz w:val="24"/>
+          <w:szCs w:val="24"/>
+        </w:rPr>
+        <w:t>llegar</w:t>
+      </w:r>
+      <w:proofErr w:type="spellEnd"/>
+      <w:r>
+        <w:rPr>
+          <w:rFonts w:ascii="Arial" w:eastAsia="Arial" w:hAnsi="Arial" w:cs="Arial"/>
+          <w:sz w:val="24"/>
+          <w:szCs w:val="24"/>
+        </w:rPr>
+        <w:t xml:space="preserve"> a la red </w:t>
+      </w:r>
+      <w:r>
+        <w:rPr>
+          <w:rFonts w:ascii="Arial" w:eastAsia="Arial" w:hAnsi="Arial" w:cs="Arial"/>
+          <w:b/>
+          <w:bCs/>
+          <w:sz w:val="24"/>
+          <w:szCs w:val="24"/>
+        </w:rPr>
+        <w:t>172.30.0.0</w:t>
+      </w:r>
+      <w:r>
+        <w:rPr>
+          <w:rFonts w:ascii="Arial" w:eastAsia="Arial" w:hAnsi="Arial" w:cs="Arial"/>
+          <w:sz w:val="24"/>
+          <w:szCs w:val="24"/>
+        </w:rPr>
+        <w:t xml:space="preserve"> por dos </w:t>
+      </w:r>
+      <w:proofErr w:type="spellStart"/>
+      <w:r>
+        <w:rPr>
+          <w:rFonts w:ascii="Arial" w:eastAsia="Arial" w:hAnsi="Arial" w:cs="Arial"/>
+          <w:sz w:val="24"/>
+          <w:szCs w:val="24"/>
+        </w:rPr>
+        <w:t>rutas</w:t>
+      </w:r>
+      <w:proofErr w:type="spellEnd"/>
+      <w:r>
+        <w:rPr>
+          <w:rFonts w:ascii="Arial" w:eastAsia="Arial" w:hAnsi="Arial" w:cs="Arial"/>
+          <w:sz w:val="24"/>
+          <w:szCs w:val="24"/>
+        </w:rPr>
+        <w:t xml:space="preserve"> </w:t>
+      </w:r>
+      <w:proofErr w:type="spellStart"/>
+      <w:r>
+        <w:rPr>
+          <w:rFonts w:ascii="Arial" w:eastAsia="Arial" w:hAnsi="Arial" w:cs="Arial"/>
+          <w:sz w:val="24"/>
+          <w:szCs w:val="24"/>
+        </w:rPr>
+        <w:t>distintas</w:t>
+      </w:r>
+      <w:proofErr w:type="spellEnd"/>
+      <w:r>
+        <w:rPr>
+          <w:rFonts w:ascii="Arial" w:eastAsia="Arial" w:hAnsi="Arial" w:cs="Arial"/>
+          <w:sz w:val="24"/>
+          <w:szCs w:val="24"/>
+        </w:rPr>
+        <w:t xml:space="preserve"> y la red no se </w:t>
+      </w:r>
+      <w:proofErr w:type="spellStart"/>
+      <w:r>
+        <w:rPr>
+          <w:rFonts w:ascii="Arial" w:eastAsia="Arial" w:hAnsi="Arial" w:cs="Arial"/>
+          <w:sz w:val="24"/>
+          <w:szCs w:val="24"/>
+        </w:rPr>
+        <w:t>puede</w:t>
+      </w:r>
+      <w:proofErr w:type="spellEnd"/>
+      <w:r>
+        <w:rPr>
+          <w:rFonts w:ascii="Arial" w:eastAsia="Arial" w:hAnsi="Arial" w:cs="Arial"/>
+          <w:sz w:val="24"/>
+          <w:szCs w:val="24"/>
+        </w:rPr>
+        <w:t xml:space="preserve"> </w:t>
+      </w:r>
+      <w:proofErr w:type="spellStart"/>
+      <w:r>
+        <w:rPr>
+          <w:rFonts w:ascii="Arial" w:eastAsia="Arial" w:hAnsi="Arial" w:cs="Arial"/>
+          <w:sz w:val="24"/>
+          <w:szCs w:val="24"/>
+        </w:rPr>
+        <w:t>alcanzar</w:t>
+      </w:r>
+      <w:proofErr w:type="spellEnd"/>
+      <w:r>
+        <w:rPr>
+          <w:rFonts w:ascii="Arial" w:eastAsia="Arial" w:hAnsi="Arial" w:cs="Arial"/>
+          <w:sz w:val="24"/>
+          <w:szCs w:val="24"/>
+        </w:rPr>
+        <w:t>.</w:t>
+      </w:r>
     </w:p>
     <w:p>
       <w:pPr>
@@ -33181,10 +35200,220 @@
         <w:ind w:left="131"/>
         <w:rPr>
           <w:rFonts w:ascii="Arial" w:eastAsia="Arial" w:hAnsi="Arial" w:cs="Arial"/>
-          <w:sz w:val="20"/>
-          <w:szCs w:val="20"/>
-        </w:rPr>
-      </w:pPr>
+          <w:sz w:val="24"/>
+          <w:szCs w:val="24"/>
+        </w:rPr>
+      </w:pPr>
+      <w:r>
+        <w:rPr>
+          <w:rFonts w:ascii="Arial" w:eastAsia="Arial" w:hAnsi="Arial" w:cs="Arial"/>
+          <w:sz w:val="24"/>
+          <w:szCs w:val="24"/>
+        </w:rPr>
+        <w:t xml:space="preserve">Una red que se </w:t>
+      </w:r>
+      <w:proofErr w:type="spellStart"/>
+      <w:r>
+        <w:rPr>
+          <w:rFonts w:ascii="Arial" w:eastAsia="Arial" w:hAnsi="Arial" w:cs="Arial"/>
+          <w:sz w:val="24"/>
+          <w:szCs w:val="24"/>
+        </w:rPr>
+        <w:t>encuentra</w:t>
+      </w:r>
+      <w:proofErr w:type="spellEnd"/>
+      <w:r>
+        <w:rPr>
+          <w:rFonts w:ascii="Arial" w:eastAsia="Arial" w:hAnsi="Arial" w:cs="Arial"/>
+          <w:sz w:val="24"/>
+          <w:szCs w:val="24"/>
+        </w:rPr>
+        <w:t xml:space="preserve"> </w:t>
+      </w:r>
+      <w:proofErr w:type="spellStart"/>
+      <w:r>
+        <w:rPr>
+          <w:rFonts w:ascii="Arial" w:eastAsia="Arial" w:hAnsi="Arial" w:cs="Arial"/>
+          <w:sz w:val="24"/>
+          <w:szCs w:val="24"/>
+        </w:rPr>
+        <w:t>desagrupada</w:t>
+      </w:r>
+      <w:proofErr w:type="spellEnd"/>
+      <w:r>
+        <w:rPr>
+          <w:rFonts w:ascii="Arial" w:eastAsia="Arial" w:hAnsi="Arial" w:cs="Arial"/>
+          <w:sz w:val="24"/>
+          <w:szCs w:val="24"/>
+        </w:rPr>
+        <w:t xml:space="preserve">  o </w:t>
+      </w:r>
+      <w:proofErr w:type="spellStart"/>
+      <w:r>
+        <w:rPr>
+          <w:rFonts w:ascii="Arial" w:eastAsia="Arial" w:hAnsi="Arial" w:cs="Arial"/>
+          <w:sz w:val="24"/>
+          <w:szCs w:val="24"/>
+        </w:rPr>
+        <w:t>fragmentada</w:t>
+      </w:r>
+      <w:proofErr w:type="spellEnd"/>
+      <w:r>
+        <w:rPr>
+          <w:rFonts w:ascii="Arial" w:eastAsia="Arial" w:hAnsi="Arial" w:cs="Arial"/>
+          <w:sz w:val="24"/>
+          <w:szCs w:val="24"/>
+        </w:rPr>
+        <w:t xml:space="preserve"> </w:t>
+      </w:r>
+      <w:proofErr w:type="spellStart"/>
+      <w:r>
+        <w:rPr>
+          <w:rFonts w:ascii="Arial" w:eastAsia="Arial" w:hAnsi="Arial" w:cs="Arial"/>
+          <w:sz w:val="24"/>
+          <w:szCs w:val="24"/>
+        </w:rPr>
+        <w:t>como</w:t>
+      </w:r>
+      <w:proofErr w:type="spellEnd"/>
+      <w:r>
+        <w:rPr>
+          <w:rFonts w:ascii="Arial" w:eastAsia="Arial" w:hAnsi="Arial" w:cs="Arial"/>
+          <w:sz w:val="24"/>
+          <w:szCs w:val="24"/>
+        </w:rPr>
+        <w:t xml:space="preserve"> </w:t>
+      </w:r>
+      <w:proofErr w:type="spellStart"/>
+      <w:r>
+        <w:rPr>
+          <w:rFonts w:ascii="Arial" w:eastAsia="Arial" w:hAnsi="Arial" w:cs="Arial"/>
+          <w:sz w:val="24"/>
+          <w:szCs w:val="24"/>
+        </w:rPr>
+        <w:t>esta</w:t>
+      </w:r>
+      <w:proofErr w:type="spellEnd"/>
+      <w:r>
+        <w:rPr>
+          <w:rFonts w:ascii="Arial" w:eastAsia="Arial" w:hAnsi="Arial" w:cs="Arial"/>
+          <w:sz w:val="24"/>
+          <w:szCs w:val="24"/>
+        </w:rPr>
+        <w:t xml:space="preserve">, </w:t>
+      </w:r>
+      <w:proofErr w:type="spellStart"/>
+      <w:r>
+        <w:rPr>
+          <w:rFonts w:ascii="Arial" w:eastAsia="Arial" w:hAnsi="Arial" w:cs="Arial"/>
+          <w:sz w:val="24"/>
+          <w:szCs w:val="24"/>
+        </w:rPr>
+        <w:t>tengo</w:t>
+      </w:r>
+      <w:proofErr w:type="spellEnd"/>
+      <w:r>
+        <w:rPr>
+          <w:rFonts w:ascii="Arial" w:eastAsia="Arial" w:hAnsi="Arial" w:cs="Arial"/>
+          <w:sz w:val="24"/>
+          <w:szCs w:val="24"/>
+        </w:rPr>
+        <w:t xml:space="preserve"> que </w:t>
+      </w:r>
+      <w:proofErr w:type="spellStart"/>
+      <w:r>
+        <w:rPr>
+          <w:rFonts w:ascii="Arial" w:eastAsia="Arial" w:hAnsi="Arial" w:cs="Arial"/>
+          <w:sz w:val="24"/>
+          <w:szCs w:val="24"/>
+        </w:rPr>
+        <w:t>desactivar</w:t>
+      </w:r>
+      <w:proofErr w:type="spellEnd"/>
+      <w:r>
+        <w:rPr>
+          <w:rFonts w:ascii="Arial" w:eastAsia="Arial" w:hAnsi="Arial" w:cs="Arial"/>
+          <w:sz w:val="24"/>
+          <w:szCs w:val="24"/>
+        </w:rPr>
+        <w:t xml:space="preserve"> el </w:t>
+      </w:r>
+      <w:proofErr w:type="spellStart"/>
+      <w:r>
+        <w:rPr>
+          <w:rFonts w:ascii="Arial" w:eastAsia="Arial" w:hAnsi="Arial" w:cs="Arial"/>
+          <w:sz w:val="24"/>
+          <w:szCs w:val="24"/>
+        </w:rPr>
+        <w:t>comando</w:t>
+      </w:r>
+      <w:proofErr w:type="spellEnd"/>
+      <w:r>
+        <w:rPr>
+          <w:rFonts w:ascii="Arial" w:eastAsia="Arial" w:hAnsi="Arial" w:cs="Arial"/>
+          <w:sz w:val="24"/>
+          <w:szCs w:val="24"/>
+        </w:rPr>
+        <w:t xml:space="preserve"> </w:t>
+      </w:r>
+      <w:proofErr w:type="spellStart"/>
+      <w:r>
+        <w:rPr>
+          <w:rFonts w:ascii="Arial" w:eastAsia="Arial" w:hAnsi="Arial" w:cs="Arial"/>
+          <w:b/>
+          <w:bCs/>
+          <w:sz w:val="24"/>
+          <w:szCs w:val="24"/>
+        </w:rPr>
+        <w:t>autosummary</w:t>
+      </w:r>
+      <w:proofErr w:type="spellEnd"/>
+      <w:r>
+        <w:rPr>
+          <w:rFonts w:ascii="Arial" w:eastAsia="Arial" w:hAnsi="Arial" w:cs="Arial"/>
+          <w:b/>
+          <w:bCs/>
+          <w:sz w:val="24"/>
+          <w:szCs w:val="24"/>
+        </w:rPr>
+        <w:t xml:space="preserve"> </w:t>
+      </w:r>
+      <w:proofErr w:type="spellStart"/>
+      <w:r>
+        <w:rPr>
+          <w:rFonts w:ascii="Arial" w:eastAsia="Arial" w:hAnsi="Arial" w:cs="Arial"/>
+          <w:sz w:val="24"/>
+          <w:szCs w:val="24"/>
+        </w:rPr>
+        <w:t>en</w:t>
+      </w:r>
+      <w:proofErr w:type="spellEnd"/>
+      <w:r>
+        <w:rPr>
+          <w:rFonts w:ascii="Arial" w:eastAsia="Arial" w:hAnsi="Arial" w:cs="Arial"/>
+          <w:sz w:val="24"/>
+          <w:szCs w:val="24"/>
+        </w:rPr>
+        <w:t xml:space="preserve"> </w:t>
+      </w:r>
+      <w:proofErr w:type="spellStart"/>
+      <w:r>
+        <w:rPr>
+          <w:rFonts w:ascii="Arial" w:eastAsia="Arial" w:hAnsi="Arial" w:cs="Arial"/>
+          <w:sz w:val="24"/>
+          <w:szCs w:val="24"/>
+        </w:rPr>
+        <w:t>todos</w:t>
+      </w:r>
+      <w:proofErr w:type="spellEnd"/>
+      <w:r>
+        <w:rPr>
+          <w:rFonts w:ascii="Arial" w:eastAsia="Arial" w:hAnsi="Arial" w:cs="Arial"/>
+          <w:sz w:val="24"/>
+          <w:szCs w:val="24"/>
+        </w:rPr>
+        <w:t xml:space="preserve"> los routers.</w:t>
+      </w:r>
     </w:p>
     <w:p>
       <w:pPr>
@@ -33192,285 +35421,18 @@
         <w:ind w:left="131"/>
         <w:rPr>
           <w:rFonts w:ascii="Arial" w:eastAsia="Arial" w:hAnsi="Arial" w:cs="Arial"/>
-          <w:sz w:val="20"/>
-          <w:szCs w:val="20"/>
-        </w:rPr>
-      </w:pPr>
-    </w:p>
-    <w:p>
-      <w:pPr>
-        <w:spacing w:line="200" w:lineRule="atLeast"/>
-        <w:ind w:left="131"/>
-        <w:rPr>
-          <w:rFonts w:ascii="Arial" w:eastAsia="Arial" w:hAnsi="Arial" w:cs="Arial"/>
-          <w:sz w:val="20"/>
-          <w:szCs w:val="20"/>
-        </w:rPr>
-      </w:pPr>
-    </w:p>
-    <w:p>
-      <w:pPr>
-        <w:spacing w:line="200" w:lineRule="atLeast"/>
-        <w:ind w:left="131"/>
-        <w:rPr>
-          <w:rFonts w:ascii="Arial" w:eastAsia="Arial" w:hAnsi="Arial" w:cs="Arial"/>
-          <w:sz w:val="20"/>
-          <w:szCs w:val="20"/>
-        </w:rPr>
-      </w:pPr>
-    </w:p>
-    <w:p>
-      <w:pPr>
-        <w:spacing w:line="200" w:lineRule="atLeast"/>
-        <w:ind w:left="131"/>
-        <w:rPr>
-          <w:rFonts w:ascii="Arial" w:eastAsia="Arial" w:hAnsi="Arial" w:cs="Arial"/>
-          <w:sz w:val="20"/>
-          <w:szCs w:val="20"/>
-        </w:rPr>
-      </w:pPr>
-    </w:p>
-    <w:p>
-      <w:pPr>
-        <w:spacing w:line="200" w:lineRule="atLeast"/>
-        <w:ind w:left="131"/>
-        <w:rPr>
-          <w:rFonts w:ascii="Arial" w:eastAsia="Arial" w:hAnsi="Arial" w:cs="Arial"/>
-          <w:sz w:val="20"/>
-          <w:szCs w:val="20"/>
-        </w:rPr>
-      </w:pPr>
-    </w:p>
-    <w:p>
-      <w:pPr>
-        <w:spacing w:line="200" w:lineRule="atLeast"/>
-        <w:ind w:left="131"/>
-        <w:rPr>
-          <w:rFonts w:ascii="Arial" w:eastAsia="Arial" w:hAnsi="Arial" w:cs="Arial"/>
-          <w:sz w:val="20"/>
-          <w:szCs w:val="20"/>
-        </w:rPr>
-      </w:pPr>
-    </w:p>
-    <w:p>
-      <w:pPr>
-        <w:spacing w:line="200" w:lineRule="atLeast"/>
-        <w:ind w:left="131"/>
-        <w:rPr>
-          <w:rFonts w:ascii="Arial" w:eastAsia="Arial" w:hAnsi="Arial" w:cs="Arial"/>
-          <w:sz w:val="20"/>
-          <w:szCs w:val="20"/>
-        </w:rPr>
-      </w:pPr>
-    </w:p>
-    <w:p>
-      <w:pPr>
-        <w:spacing w:line="200" w:lineRule="atLeast"/>
-        <w:ind w:left="131"/>
-        <w:rPr>
-          <w:rFonts w:ascii="Arial" w:eastAsia="Arial" w:hAnsi="Arial" w:cs="Arial"/>
-          <w:sz w:val="20"/>
-          <w:szCs w:val="20"/>
-        </w:rPr>
-      </w:pPr>
-    </w:p>
-    <w:p>
-      <w:pPr>
-        <w:spacing w:line="200" w:lineRule="atLeast"/>
-        <w:ind w:left="131"/>
-        <w:rPr>
-          <w:rFonts w:ascii="Arial" w:eastAsia="Arial" w:hAnsi="Arial" w:cs="Arial"/>
-          <w:sz w:val="20"/>
-          <w:szCs w:val="20"/>
-        </w:rPr>
-      </w:pPr>
-    </w:p>
-    <w:p>
-      <w:pPr>
-        <w:spacing w:line="200" w:lineRule="atLeast"/>
-        <w:ind w:left="131"/>
-        <w:rPr>
-          <w:rFonts w:ascii="Arial" w:eastAsia="Arial" w:hAnsi="Arial" w:cs="Arial"/>
-          <w:sz w:val="20"/>
-          <w:szCs w:val="20"/>
-        </w:rPr>
-      </w:pPr>
-    </w:p>
-    <w:p>
-      <w:pPr>
-        <w:spacing w:line="200" w:lineRule="atLeast"/>
-        <w:ind w:left="131"/>
-        <w:rPr>
-          <w:rFonts w:ascii="Arial" w:eastAsia="Arial" w:hAnsi="Arial" w:cs="Arial"/>
-          <w:sz w:val="20"/>
-          <w:szCs w:val="20"/>
-        </w:rPr>
-      </w:pPr>
-    </w:p>
-    <w:p>
-      <w:pPr>
-        <w:spacing w:line="200" w:lineRule="atLeast"/>
-        <w:ind w:left="131"/>
-        <w:rPr>
-          <w:rFonts w:ascii="Arial" w:eastAsia="Arial" w:hAnsi="Arial" w:cs="Arial"/>
-          <w:sz w:val="20"/>
-          <w:szCs w:val="20"/>
-        </w:rPr>
-      </w:pPr>
-    </w:p>
-    <w:p>
-      <w:pPr>
-        <w:spacing w:line="200" w:lineRule="atLeast"/>
-        <w:ind w:left="131"/>
-        <w:rPr>
-          <w:rFonts w:ascii="Arial" w:eastAsia="Arial" w:hAnsi="Arial" w:cs="Arial"/>
-          <w:sz w:val="20"/>
-          <w:szCs w:val="20"/>
-        </w:rPr>
-      </w:pPr>
-    </w:p>
-    <w:p>
-      <w:pPr>
-        <w:spacing w:line="200" w:lineRule="atLeast"/>
-        <w:ind w:left="131"/>
-        <w:rPr>
-          <w:rFonts w:ascii="Arial" w:eastAsia="Arial" w:hAnsi="Arial" w:cs="Arial"/>
-          <w:sz w:val="20"/>
-          <w:szCs w:val="20"/>
-        </w:rPr>
-      </w:pPr>
-    </w:p>
-    <w:p>
-      <w:pPr>
-        <w:spacing w:line="200" w:lineRule="atLeast"/>
-        <w:ind w:left="131"/>
-        <w:rPr>
-          <w:rFonts w:ascii="Arial" w:eastAsia="Arial" w:hAnsi="Arial" w:cs="Arial"/>
-          <w:sz w:val="20"/>
-          <w:szCs w:val="20"/>
-        </w:rPr>
-      </w:pPr>
-    </w:p>
-    <w:p>
-      <w:pPr>
-        <w:spacing w:line="200" w:lineRule="atLeast"/>
-        <w:ind w:left="131"/>
-        <w:rPr>
-          <w:rFonts w:ascii="Arial" w:eastAsia="Arial" w:hAnsi="Arial" w:cs="Arial"/>
-          <w:sz w:val="20"/>
-          <w:szCs w:val="20"/>
-        </w:rPr>
-      </w:pPr>
-    </w:p>
-    <w:p>
-      <w:pPr>
-        <w:spacing w:line="200" w:lineRule="atLeast"/>
-        <w:ind w:left="131"/>
-        <w:rPr>
-          <w:rFonts w:ascii="Arial" w:eastAsia="Arial" w:hAnsi="Arial" w:cs="Arial"/>
-          <w:sz w:val="20"/>
-          <w:szCs w:val="20"/>
-        </w:rPr>
-      </w:pPr>
-    </w:p>
-    <w:p>
-      <w:pPr>
-        <w:spacing w:line="200" w:lineRule="atLeast"/>
-        <w:ind w:left="131"/>
-        <w:rPr>
-          <w:rFonts w:ascii="Arial" w:eastAsia="Arial" w:hAnsi="Arial" w:cs="Arial"/>
-          <w:sz w:val="20"/>
-          <w:szCs w:val="20"/>
-        </w:rPr>
-      </w:pPr>
-    </w:p>
-    <w:p>
-      <w:pPr>
-        <w:spacing w:line="200" w:lineRule="atLeast"/>
-        <w:ind w:left="131"/>
-        <w:rPr>
-          <w:rFonts w:ascii="Arial" w:eastAsia="Arial" w:hAnsi="Arial" w:cs="Arial"/>
-          <w:sz w:val="20"/>
-          <w:szCs w:val="20"/>
-        </w:rPr>
-      </w:pPr>
-    </w:p>
-    <w:p>
-      <w:pPr>
-        <w:spacing w:line="200" w:lineRule="atLeast"/>
-        <w:ind w:left="131"/>
-        <w:rPr>
-          <w:rFonts w:ascii="Arial" w:eastAsia="Arial" w:hAnsi="Arial" w:cs="Arial"/>
-          <w:sz w:val="20"/>
-          <w:szCs w:val="20"/>
-        </w:rPr>
-      </w:pPr>
-    </w:p>
-    <w:p>
-      <w:pPr>
-        <w:spacing w:line="200" w:lineRule="atLeast"/>
-        <w:ind w:left="131"/>
-        <w:rPr>
-          <w:rFonts w:ascii="Arial" w:eastAsia="Arial" w:hAnsi="Arial" w:cs="Arial"/>
-          <w:sz w:val="20"/>
-          <w:szCs w:val="20"/>
-        </w:rPr>
-      </w:pPr>
-    </w:p>
-    <w:p>
-      <w:pPr>
-        <w:spacing w:line="200" w:lineRule="atLeast"/>
-        <w:ind w:left="131"/>
-        <w:rPr>
-          <w:rFonts w:ascii="Arial" w:eastAsia="Arial" w:hAnsi="Arial" w:cs="Arial"/>
-          <w:sz w:val="20"/>
-          <w:szCs w:val="20"/>
-        </w:rPr>
-      </w:pPr>
-    </w:p>
-    <w:p>
-      <w:pPr>
-        <w:spacing w:line="200" w:lineRule="atLeast"/>
-        <w:ind w:left="131"/>
-        <w:rPr>
-          <w:rFonts w:ascii="Arial" w:eastAsia="Arial" w:hAnsi="Arial" w:cs="Arial"/>
-          <w:sz w:val="20"/>
-          <w:szCs w:val="20"/>
-        </w:rPr>
-      </w:pPr>
-    </w:p>
-    <w:p>
-      <w:pPr>
-        <w:spacing w:line="200" w:lineRule="atLeast"/>
-        <w:ind w:left="131"/>
-        <w:rPr>
-          <w:rFonts w:ascii="Arial" w:eastAsia="Arial" w:hAnsi="Arial" w:cs="Arial"/>
-          <w:sz w:val="20"/>
-          <w:szCs w:val="20"/>
-        </w:rPr>
-      </w:pPr>
-    </w:p>
-    <w:p>
-      <w:pPr>
-        <w:spacing w:line="200" w:lineRule="atLeast"/>
-        <w:ind w:left="131"/>
-        <w:rPr>
-          <w:rFonts w:ascii="Arial" w:eastAsia="Arial" w:hAnsi="Arial" w:cs="Arial"/>
-          <w:sz w:val="20"/>
-          <w:szCs w:val="20"/>
-        </w:rPr>
-      </w:pPr>
-    </w:p>
-    <w:p>
-      <w:pPr>
-        <w:spacing w:line="200" w:lineRule="atLeast"/>
-        <w:ind w:left="131"/>
-        <w:rPr>
-          <w:rFonts w:ascii="Arial" w:eastAsia="Arial" w:hAnsi="Arial" w:cs="Arial"/>
           <w:sz w:val="24"/>
           <w:szCs w:val="24"/>
         </w:rPr>
       </w:pPr>
+      <w:r>
+        <w:rPr>
+          <w:rFonts w:ascii="Arial" w:eastAsia="Arial" w:hAnsi="Arial" w:cs="Arial"/>
+          <w:sz w:val="24"/>
+          <w:szCs w:val="24"/>
+        </w:rPr>
+        <w:t xml:space="preserve">El </w:t>
+      </w:r>
       <w:proofErr w:type="spellStart"/>
       <w:r>
         <w:rPr>
@@ -33478,7 +35440,7 @@
           <w:sz w:val="24"/>
           <w:szCs w:val="24"/>
         </w:rPr>
-        <w:t>En</w:t>
+        <w:t>activar</w:t>
       </w:r>
       <w:proofErr w:type="spellEnd"/>
       <w:r>
@@ -33487,7 +35449,7 @@
           <w:sz w:val="24"/>
           <w:szCs w:val="24"/>
         </w:rPr>
-        <w:t xml:space="preserve"> </w:t>
+        <w:t xml:space="preserve"> el </w:t>
       </w:r>
       <w:proofErr w:type="spellStart"/>
       <w:r>
@@ -33496,702 +35458,7 @@
           <w:sz w:val="24"/>
           <w:szCs w:val="24"/>
         </w:rPr>
-        <w:t>este</w:t>
-      </w:r>
-      <w:proofErr w:type="spellEnd"/>
-      <w:r>
-        <w:rPr>
-          <w:rFonts w:ascii="Arial" w:eastAsia="Arial" w:hAnsi="Arial" w:cs="Arial"/>
-          <w:sz w:val="24"/>
-          <w:szCs w:val="24"/>
-        </w:rPr>
-        <w:t xml:space="preserve"> </w:t>
-      </w:r>
-      <w:proofErr w:type="spellStart"/>
-      <w:r>
-        <w:rPr>
-          <w:rFonts w:ascii="Arial" w:eastAsia="Arial" w:hAnsi="Arial" w:cs="Arial"/>
-          <w:sz w:val="24"/>
-          <w:szCs w:val="24"/>
-        </w:rPr>
-        <w:t>Laboratorio</w:t>
-      </w:r>
-      <w:proofErr w:type="spellEnd"/>
-      <w:r>
-        <w:rPr>
-          <w:rFonts w:ascii="Arial" w:eastAsia="Arial" w:hAnsi="Arial" w:cs="Arial"/>
-          <w:sz w:val="24"/>
-          <w:szCs w:val="24"/>
-        </w:rPr>
-        <w:t xml:space="preserve"> </w:t>
-      </w:r>
-      <w:proofErr w:type="spellStart"/>
-      <w:r>
-        <w:rPr>
-          <w:rFonts w:ascii="Arial" w:eastAsia="Arial" w:hAnsi="Arial" w:cs="Arial"/>
-          <w:sz w:val="24"/>
-          <w:szCs w:val="24"/>
-        </w:rPr>
-        <w:t>estaremos</w:t>
-      </w:r>
-      <w:proofErr w:type="spellEnd"/>
-      <w:r>
-        <w:rPr>
-          <w:rFonts w:ascii="Arial" w:eastAsia="Arial" w:hAnsi="Arial" w:cs="Arial"/>
-          <w:sz w:val="24"/>
-          <w:szCs w:val="24"/>
-        </w:rPr>
-        <w:t xml:space="preserve"> </w:t>
-      </w:r>
-      <w:proofErr w:type="spellStart"/>
-      <w:r>
-        <w:rPr>
-          <w:rFonts w:ascii="Arial" w:eastAsia="Arial" w:hAnsi="Arial" w:cs="Arial"/>
-          <w:sz w:val="24"/>
-          <w:szCs w:val="24"/>
-        </w:rPr>
-        <w:t>trabajando</w:t>
-      </w:r>
-      <w:proofErr w:type="spellEnd"/>
-      <w:r>
-        <w:rPr>
-          <w:rFonts w:ascii="Arial" w:eastAsia="Arial" w:hAnsi="Arial" w:cs="Arial"/>
-          <w:sz w:val="24"/>
-          <w:szCs w:val="24"/>
-        </w:rPr>
-        <w:t xml:space="preserve"> con la </w:t>
-      </w:r>
-      <w:proofErr w:type="spellStart"/>
-      <w:r>
-        <w:rPr>
-          <w:rFonts w:ascii="Arial" w:eastAsia="Arial" w:hAnsi="Arial" w:cs="Arial"/>
-          <w:sz w:val="24"/>
-          <w:szCs w:val="24"/>
-        </w:rPr>
-        <w:t>configuración</w:t>
-      </w:r>
-      <w:proofErr w:type="spellEnd"/>
-      <w:r>
-        <w:rPr>
-          <w:rFonts w:ascii="Arial" w:eastAsia="Arial" w:hAnsi="Arial" w:cs="Arial"/>
-          <w:sz w:val="24"/>
-          <w:szCs w:val="24"/>
-        </w:rPr>
-        <w:t xml:space="preserve"> del </w:t>
-      </w:r>
-      <w:proofErr w:type="spellStart"/>
-      <w:r>
-        <w:rPr>
-          <w:rFonts w:ascii="Arial" w:eastAsia="Arial" w:hAnsi="Arial" w:cs="Arial"/>
-          <w:sz w:val="24"/>
-          <w:szCs w:val="24"/>
-        </w:rPr>
-        <w:t>protocolo</w:t>
-      </w:r>
-      <w:proofErr w:type="spellEnd"/>
-      <w:r>
-        <w:rPr>
-          <w:rFonts w:ascii="Arial" w:eastAsia="Arial" w:hAnsi="Arial" w:cs="Arial"/>
-          <w:sz w:val="24"/>
-          <w:szCs w:val="24"/>
-        </w:rPr>
-        <w:t xml:space="preserve"> de </w:t>
-      </w:r>
-      <w:proofErr w:type="spellStart"/>
-      <w:r>
-        <w:rPr>
-          <w:rFonts w:ascii="Arial" w:eastAsia="Arial" w:hAnsi="Arial" w:cs="Arial"/>
-          <w:sz w:val="24"/>
-          <w:szCs w:val="24"/>
-        </w:rPr>
-        <w:t>ruteo</w:t>
-      </w:r>
-      <w:proofErr w:type="spellEnd"/>
-      <w:r>
-        <w:rPr>
-          <w:rFonts w:ascii="Arial" w:eastAsia="Arial" w:hAnsi="Arial" w:cs="Arial"/>
-          <w:sz w:val="24"/>
-          <w:szCs w:val="24"/>
-        </w:rPr>
-        <w:t xml:space="preserve"> RIP v2.</w:t>
-      </w:r>
-    </w:p>
-    <w:p>
-      <w:pPr>
-        <w:spacing w:line="200" w:lineRule="atLeast"/>
-        <w:ind w:left="131"/>
-        <w:rPr>
-          <w:rFonts w:ascii="Arial" w:eastAsia="Arial" w:hAnsi="Arial" w:cs="Arial"/>
-          <w:sz w:val="24"/>
-          <w:szCs w:val="24"/>
-        </w:rPr>
-      </w:pPr>
-    </w:p>
-    <w:p>
-      <w:pPr>
-        <w:spacing w:line="200" w:lineRule="atLeast"/>
-        <w:ind w:left="131"/>
-        <w:rPr>
-          <w:rFonts w:ascii="Arial" w:eastAsia="Arial" w:hAnsi="Arial" w:cs="Arial"/>
-          <w:sz w:val="24"/>
-          <w:szCs w:val="24"/>
-        </w:rPr>
-      </w:pPr>
-      <w:proofErr w:type="spellStart"/>
-      <w:r>
-        <w:rPr>
-          <w:rFonts w:ascii="Arial" w:eastAsia="Arial" w:hAnsi="Arial" w:cs="Arial"/>
-          <w:sz w:val="24"/>
-          <w:szCs w:val="24"/>
-        </w:rPr>
-        <w:t>Cada</w:t>
-      </w:r>
-      <w:proofErr w:type="spellEnd"/>
-      <w:r>
-        <w:rPr>
-          <w:rFonts w:ascii="Arial" w:eastAsia="Arial" w:hAnsi="Arial" w:cs="Arial"/>
-          <w:sz w:val="24"/>
-          <w:szCs w:val="24"/>
-        </w:rPr>
-        <w:t xml:space="preserve"> red o </w:t>
-      </w:r>
-      <w:proofErr w:type="spellStart"/>
-      <w:r>
-        <w:rPr>
-          <w:rFonts w:ascii="Arial" w:eastAsia="Arial" w:hAnsi="Arial" w:cs="Arial"/>
-          <w:sz w:val="24"/>
-          <w:szCs w:val="24"/>
-        </w:rPr>
-        <w:t>subred</w:t>
-      </w:r>
-      <w:proofErr w:type="spellEnd"/>
-      <w:r>
-        <w:rPr>
-          <w:rFonts w:ascii="Arial" w:eastAsia="Arial" w:hAnsi="Arial" w:cs="Arial"/>
-          <w:sz w:val="24"/>
-          <w:szCs w:val="24"/>
-        </w:rPr>
-        <w:t xml:space="preserve"> </w:t>
-      </w:r>
-      <w:proofErr w:type="spellStart"/>
-      <w:r>
-        <w:rPr>
-          <w:rFonts w:ascii="Arial" w:eastAsia="Arial" w:hAnsi="Arial" w:cs="Arial"/>
-          <w:sz w:val="24"/>
-          <w:szCs w:val="24"/>
-        </w:rPr>
-        <w:t>pertenecen</w:t>
-      </w:r>
-      <w:proofErr w:type="spellEnd"/>
-      <w:r>
-        <w:rPr>
-          <w:rFonts w:ascii="Arial" w:eastAsia="Arial" w:hAnsi="Arial" w:cs="Arial"/>
-          <w:sz w:val="24"/>
-          <w:szCs w:val="24"/>
-        </w:rPr>
-        <w:t xml:space="preserve"> a una </w:t>
-      </w:r>
-      <w:proofErr w:type="spellStart"/>
-      <w:r>
-        <w:rPr>
-          <w:rFonts w:ascii="Arial" w:eastAsia="Arial" w:hAnsi="Arial" w:cs="Arial"/>
-          <w:sz w:val="24"/>
-          <w:szCs w:val="24"/>
-        </w:rPr>
-        <w:t>clase</w:t>
-      </w:r>
-      <w:proofErr w:type="spellEnd"/>
-      <w:r>
-        <w:rPr>
-          <w:rFonts w:ascii="Arial" w:eastAsia="Arial" w:hAnsi="Arial" w:cs="Arial"/>
-          <w:sz w:val="24"/>
-          <w:szCs w:val="24"/>
-        </w:rPr>
-        <w:t>.</w:t>
-      </w:r>
-    </w:p>
-    <w:p>
-      <w:pPr>
-        <w:spacing w:line="200" w:lineRule="atLeast"/>
-        <w:ind w:left="131"/>
-        <w:rPr>
-          <w:rFonts w:ascii="Arial" w:eastAsia="Arial" w:hAnsi="Arial" w:cs="Arial"/>
-          <w:sz w:val="24"/>
-          <w:szCs w:val="24"/>
-        </w:rPr>
-      </w:pPr>
-      <w:r>
-        <w:rPr>
-          <w:rFonts w:ascii="Arial" w:eastAsia="Arial" w:hAnsi="Arial" w:cs="Arial"/>
-          <w:sz w:val="24"/>
-          <w:szCs w:val="24"/>
-        </w:rPr>
-        <w:t xml:space="preserve">172.30.10.0 y 172.30.30.0 son redes </w:t>
-      </w:r>
-      <w:proofErr w:type="spellStart"/>
-      <w:r>
-        <w:rPr>
-          <w:rFonts w:ascii="Arial" w:eastAsia="Arial" w:hAnsi="Arial" w:cs="Arial"/>
-          <w:sz w:val="24"/>
-          <w:szCs w:val="24"/>
-        </w:rPr>
-        <w:t>clase</w:t>
-      </w:r>
-      <w:proofErr w:type="spellEnd"/>
-      <w:r>
-        <w:rPr>
-          <w:rFonts w:ascii="Arial" w:eastAsia="Arial" w:hAnsi="Arial" w:cs="Arial"/>
-          <w:sz w:val="24"/>
-          <w:szCs w:val="24"/>
-        </w:rPr>
-        <w:t xml:space="preserve"> B </w:t>
-      </w:r>
-      <w:proofErr w:type="spellStart"/>
-      <w:r>
-        <w:rPr>
-          <w:rFonts w:ascii="Arial" w:eastAsia="Arial" w:hAnsi="Arial" w:cs="Arial"/>
-          <w:sz w:val="24"/>
-          <w:szCs w:val="24"/>
-        </w:rPr>
-        <w:t>subneteadas</w:t>
-      </w:r>
-      <w:proofErr w:type="spellEnd"/>
-      <w:r>
-        <w:rPr>
-          <w:rFonts w:ascii="Arial" w:eastAsia="Arial" w:hAnsi="Arial" w:cs="Arial"/>
-          <w:sz w:val="24"/>
-          <w:szCs w:val="24"/>
-        </w:rPr>
-        <w:t>.</w:t>
-      </w:r>
-    </w:p>
-    <w:p>
-      <w:pPr>
-        <w:spacing w:line="200" w:lineRule="atLeast"/>
-        <w:ind w:left="131"/>
-        <w:rPr>
-          <w:rFonts w:ascii="Arial" w:eastAsia="Arial" w:hAnsi="Arial" w:cs="Arial"/>
-          <w:sz w:val="24"/>
-          <w:szCs w:val="24"/>
-        </w:rPr>
-      </w:pPr>
-      <w:proofErr w:type="spellStart"/>
-      <w:r>
-        <w:rPr>
-          <w:rFonts w:ascii="Arial" w:eastAsia="Arial" w:hAnsi="Arial" w:cs="Arial"/>
-          <w:sz w:val="24"/>
-          <w:szCs w:val="24"/>
-        </w:rPr>
-        <w:t>Estas</w:t>
-      </w:r>
-      <w:proofErr w:type="spellEnd"/>
-      <w:r>
-        <w:rPr>
-          <w:rFonts w:ascii="Arial" w:eastAsia="Arial" w:hAnsi="Arial" w:cs="Arial"/>
-          <w:sz w:val="24"/>
-          <w:szCs w:val="24"/>
-        </w:rPr>
-        <w:t xml:space="preserve"> </w:t>
-      </w:r>
-      <w:proofErr w:type="spellStart"/>
-      <w:r>
-        <w:rPr>
-          <w:rFonts w:ascii="Arial" w:eastAsia="Arial" w:hAnsi="Arial" w:cs="Arial"/>
-          <w:sz w:val="24"/>
-          <w:szCs w:val="24"/>
-        </w:rPr>
-        <w:t>subredes</w:t>
-      </w:r>
-      <w:proofErr w:type="spellEnd"/>
-      <w:r>
-        <w:rPr>
-          <w:rFonts w:ascii="Arial" w:eastAsia="Arial" w:hAnsi="Arial" w:cs="Arial"/>
-          <w:sz w:val="24"/>
-          <w:szCs w:val="24"/>
-        </w:rPr>
-        <w:t xml:space="preserve"> </w:t>
-      </w:r>
-      <w:proofErr w:type="spellStart"/>
-      <w:r>
-        <w:rPr>
-          <w:rFonts w:ascii="Arial" w:eastAsia="Arial" w:hAnsi="Arial" w:cs="Arial"/>
-          <w:sz w:val="24"/>
-          <w:szCs w:val="24"/>
-        </w:rPr>
-        <w:t>están</w:t>
-      </w:r>
-      <w:proofErr w:type="spellEnd"/>
-      <w:r>
-        <w:rPr>
-          <w:rFonts w:ascii="Arial" w:eastAsia="Arial" w:hAnsi="Arial" w:cs="Arial"/>
-          <w:sz w:val="24"/>
-          <w:szCs w:val="24"/>
-        </w:rPr>
-        <w:t xml:space="preserve"> </w:t>
-      </w:r>
-      <w:proofErr w:type="spellStart"/>
-      <w:r>
-        <w:rPr>
-          <w:rFonts w:ascii="Arial" w:eastAsia="Arial" w:hAnsi="Arial" w:cs="Arial"/>
-          <w:sz w:val="24"/>
-          <w:szCs w:val="24"/>
-        </w:rPr>
-        <w:t>adyacentes</w:t>
-      </w:r>
-      <w:proofErr w:type="spellEnd"/>
-      <w:r>
-        <w:rPr>
-          <w:rFonts w:ascii="Arial" w:eastAsia="Arial" w:hAnsi="Arial" w:cs="Arial"/>
-          <w:sz w:val="24"/>
-          <w:szCs w:val="24"/>
-        </w:rPr>
-        <w:t xml:space="preserve"> una con la </w:t>
-      </w:r>
-      <w:proofErr w:type="spellStart"/>
-      <w:r>
-        <w:rPr>
-          <w:rFonts w:ascii="Arial" w:eastAsia="Arial" w:hAnsi="Arial" w:cs="Arial"/>
-          <w:sz w:val="24"/>
-          <w:szCs w:val="24"/>
-        </w:rPr>
-        <w:t>otra</w:t>
-      </w:r>
-      <w:proofErr w:type="spellEnd"/>
-      <w:r>
-        <w:rPr>
-          <w:rFonts w:ascii="Arial" w:eastAsia="Arial" w:hAnsi="Arial" w:cs="Arial"/>
-          <w:sz w:val="24"/>
-          <w:szCs w:val="24"/>
-        </w:rPr>
-        <w:t xml:space="preserve">? No </w:t>
-      </w:r>
-      <w:proofErr w:type="spellStart"/>
-      <w:r>
-        <w:rPr>
-          <w:rFonts w:ascii="Arial" w:eastAsia="Arial" w:hAnsi="Arial" w:cs="Arial"/>
-          <w:sz w:val="24"/>
-          <w:szCs w:val="24"/>
-        </w:rPr>
-        <w:t>porque</w:t>
-      </w:r>
-      <w:proofErr w:type="spellEnd"/>
-      <w:r>
-        <w:rPr>
-          <w:rFonts w:ascii="Arial" w:eastAsia="Arial" w:hAnsi="Arial" w:cs="Arial"/>
-          <w:sz w:val="24"/>
-          <w:szCs w:val="24"/>
-        </w:rPr>
-        <w:t xml:space="preserve"> </w:t>
-      </w:r>
-      <w:proofErr w:type="spellStart"/>
-      <w:r>
-        <w:rPr>
-          <w:rFonts w:ascii="Arial" w:eastAsia="Arial" w:hAnsi="Arial" w:cs="Arial"/>
-          <w:sz w:val="24"/>
-          <w:szCs w:val="24"/>
-        </w:rPr>
-        <w:t>está</w:t>
-      </w:r>
-      <w:proofErr w:type="spellEnd"/>
-      <w:r>
-        <w:rPr>
-          <w:rFonts w:ascii="Arial" w:eastAsia="Arial" w:hAnsi="Arial" w:cs="Arial"/>
-          <w:sz w:val="24"/>
-          <w:szCs w:val="24"/>
-        </w:rPr>
-        <w:t xml:space="preserve"> entre </w:t>
-      </w:r>
-      <w:proofErr w:type="spellStart"/>
-      <w:r>
-        <w:rPr>
-          <w:rFonts w:ascii="Arial" w:eastAsia="Arial" w:hAnsi="Arial" w:cs="Arial"/>
-          <w:sz w:val="24"/>
-          <w:szCs w:val="24"/>
-        </w:rPr>
-        <w:t>ellos</w:t>
-      </w:r>
-      <w:proofErr w:type="spellEnd"/>
-      <w:r>
-        <w:rPr>
-          <w:rFonts w:ascii="Arial" w:eastAsia="Arial" w:hAnsi="Arial" w:cs="Arial"/>
-          <w:sz w:val="24"/>
-          <w:szCs w:val="24"/>
-        </w:rPr>
-        <w:t xml:space="preserve"> el Router 2, las </w:t>
-      </w:r>
-      <w:proofErr w:type="spellStart"/>
-      <w:r>
-        <w:rPr>
-          <w:rFonts w:ascii="Arial" w:eastAsia="Arial" w:hAnsi="Arial" w:cs="Arial"/>
-          <w:sz w:val="24"/>
-          <w:szCs w:val="24"/>
-        </w:rPr>
-        <w:t>subredes</w:t>
-      </w:r>
-      <w:proofErr w:type="spellEnd"/>
-      <w:r>
-        <w:rPr>
-          <w:rFonts w:ascii="Arial" w:eastAsia="Arial" w:hAnsi="Arial" w:cs="Arial"/>
-          <w:sz w:val="24"/>
-          <w:szCs w:val="24"/>
-        </w:rPr>
-        <w:t xml:space="preserve"> </w:t>
-      </w:r>
-      <w:proofErr w:type="spellStart"/>
-      <w:r>
-        <w:rPr>
-          <w:rFonts w:ascii="Arial" w:eastAsia="Arial" w:hAnsi="Arial" w:cs="Arial"/>
-          <w:sz w:val="24"/>
-          <w:szCs w:val="24"/>
-        </w:rPr>
-        <w:t>están</w:t>
-      </w:r>
-      <w:proofErr w:type="spellEnd"/>
-      <w:r>
-        <w:rPr>
-          <w:rFonts w:ascii="Arial" w:eastAsia="Arial" w:hAnsi="Arial" w:cs="Arial"/>
-          <w:sz w:val="24"/>
-          <w:szCs w:val="24"/>
-        </w:rPr>
-        <w:t xml:space="preserve"> </w:t>
-      </w:r>
-      <w:proofErr w:type="spellStart"/>
-      <w:r>
-        <w:rPr>
-          <w:rFonts w:ascii="Arial" w:eastAsia="Arial" w:hAnsi="Arial" w:cs="Arial"/>
-          <w:sz w:val="24"/>
-          <w:szCs w:val="24"/>
-        </w:rPr>
-        <w:t>desagrupadas</w:t>
-      </w:r>
-      <w:proofErr w:type="spellEnd"/>
-      <w:r>
-        <w:rPr>
-          <w:rFonts w:ascii="Arial" w:eastAsia="Arial" w:hAnsi="Arial" w:cs="Arial"/>
-          <w:sz w:val="24"/>
-          <w:szCs w:val="24"/>
-        </w:rPr>
-        <w:t xml:space="preserve">. </w:t>
-      </w:r>
-      <w:proofErr w:type="spellStart"/>
-      <w:r>
-        <w:rPr>
-          <w:rFonts w:ascii="Arial" w:eastAsia="Arial" w:hAnsi="Arial" w:cs="Arial"/>
-          <w:sz w:val="24"/>
-          <w:szCs w:val="24"/>
-        </w:rPr>
-        <w:t>Pertenecen</w:t>
-      </w:r>
-      <w:proofErr w:type="spellEnd"/>
-      <w:r>
-        <w:rPr>
-          <w:rFonts w:ascii="Arial" w:eastAsia="Arial" w:hAnsi="Arial" w:cs="Arial"/>
-          <w:sz w:val="24"/>
-          <w:szCs w:val="24"/>
-        </w:rPr>
-        <w:t xml:space="preserve"> a la </w:t>
-      </w:r>
-      <w:proofErr w:type="spellStart"/>
-      <w:r>
-        <w:rPr>
-          <w:rFonts w:ascii="Arial" w:eastAsia="Arial" w:hAnsi="Arial" w:cs="Arial"/>
-          <w:sz w:val="24"/>
-          <w:szCs w:val="24"/>
-        </w:rPr>
-        <w:t>misma</w:t>
-      </w:r>
-      <w:proofErr w:type="spellEnd"/>
-      <w:r>
-        <w:rPr>
-          <w:rFonts w:ascii="Arial" w:eastAsia="Arial" w:hAnsi="Arial" w:cs="Arial"/>
-          <w:sz w:val="24"/>
-          <w:szCs w:val="24"/>
-        </w:rPr>
-        <w:t xml:space="preserve"> </w:t>
-      </w:r>
-      <w:proofErr w:type="spellStart"/>
-      <w:r>
-        <w:rPr>
-          <w:rFonts w:ascii="Arial" w:eastAsia="Arial" w:hAnsi="Arial" w:cs="Arial"/>
-          <w:sz w:val="24"/>
-          <w:szCs w:val="24"/>
-        </w:rPr>
-        <w:t>clase</w:t>
-      </w:r>
-      <w:proofErr w:type="spellEnd"/>
-      <w:r>
-        <w:rPr>
-          <w:rFonts w:ascii="Arial" w:eastAsia="Arial" w:hAnsi="Arial" w:cs="Arial"/>
-          <w:sz w:val="24"/>
-          <w:szCs w:val="24"/>
-        </w:rPr>
-        <w:t xml:space="preserve"> de red.</w:t>
-      </w:r>
-    </w:p>
-    <w:p>
-      <w:pPr>
-        <w:spacing w:line="200" w:lineRule="atLeast"/>
-        <w:ind w:left="131"/>
-        <w:rPr>
-          <w:rFonts w:ascii="Arial" w:eastAsia="Arial" w:hAnsi="Arial" w:cs="Arial"/>
-          <w:sz w:val="24"/>
-          <w:szCs w:val="24"/>
-        </w:rPr>
-      </w:pPr>
-      <w:r>
-        <w:rPr>
-          <w:rFonts w:ascii="Arial" w:eastAsia="Arial" w:hAnsi="Arial" w:cs="Arial"/>
-          <w:sz w:val="24"/>
-          <w:szCs w:val="24"/>
-        </w:rPr>
-        <w:t xml:space="preserve">La </w:t>
-      </w:r>
-      <w:proofErr w:type="spellStart"/>
-      <w:r>
-        <w:rPr>
-          <w:rFonts w:ascii="Arial" w:eastAsia="Arial" w:hAnsi="Arial" w:cs="Arial"/>
-          <w:sz w:val="24"/>
-          <w:szCs w:val="24"/>
-        </w:rPr>
-        <w:t>clase</w:t>
-      </w:r>
-      <w:proofErr w:type="spellEnd"/>
-      <w:r>
-        <w:rPr>
-          <w:rFonts w:ascii="Arial" w:eastAsia="Arial" w:hAnsi="Arial" w:cs="Arial"/>
-          <w:sz w:val="24"/>
-          <w:szCs w:val="24"/>
-        </w:rPr>
-        <w:t xml:space="preserve"> para </w:t>
-      </w:r>
-      <w:proofErr w:type="spellStart"/>
-      <w:r>
-        <w:rPr>
-          <w:rFonts w:ascii="Arial" w:eastAsia="Arial" w:hAnsi="Arial" w:cs="Arial"/>
-          <w:sz w:val="24"/>
-          <w:szCs w:val="24"/>
-        </w:rPr>
-        <w:t>estas</w:t>
-      </w:r>
-      <w:proofErr w:type="spellEnd"/>
-      <w:r>
-        <w:rPr>
-          <w:rFonts w:ascii="Arial" w:eastAsia="Arial" w:hAnsi="Arial" w:cs="Arial"/>
-          <w:sz w:val="24"/>
-          <w:szCs w:val="24"/>
-        </w:rPr>
-        <w:t xml:space="preserve"> dos </w:t>
-      </w:r>
-      <w:proofErr w:type="spellStart"/>
-      <w:r>
-        <w:rPr>
-          <w:rFonts w:ascii="Arial" w:eastAsia="Arial" w:hAnsi="Arial" w:cs="Arial"/>
-          <w:sz w:val="24"/>
-          <w:szCs w:val="24"/>
-        </w:rPr>
-        <w:t>subredes</w:t>
-      </w:r>
-      <w:proofErr w:type="spellEnd"/>
-      <w:r>
-        <w:rPr>
-          <w:rFonts w:ascii="Arial" w:eastAsia="Arial" w:hAnsi="Arial" w:cs="Arial"/>
-          <w:sz w:val="24"/>
-          <w:szCs w:val="24"/>
-        </w:rPr>
-        <w:t xml:space="preserve"> es la </w:t>
-      </w:r>
-      <w:proofErr w:type="spellStart"/>
-      <w:r>
-        <w:rPr>
-          <w:rFonts w:ascii="Arial" w:eastAsia="Arial" w:hAnsi="Arial" w:cs="Arial"/>
-          <w:sz w:val="24"/>
-          <w:szCs w:val="24"/>
-        </w:rPr>
-        <w:t>misma</w:t>
-      </w:r>
-      <w:proofErr w:type="spellEnd"/>
-      <w:r>
-        <w:rPr>
-          <w:rFonts w:ascii="Arial" w:eastAsia="Arial" w:hAnsi="Arial" w:cs="Arial"/>
-          <w:sz w:val="24"/>
-          <w:szCs w:val="24"/>
-        </w:rPr>
-        <w:t xml:space="preserve"> 172.30.0.0</w:t>
-      </w:r>
-    </w:p>
-    <w:p>
-      <w:pPr>
-        <w:spacing w:line="200" w:lineRule="atLeast"/>
-        <w:ind w:left="131"/>
-        <w:rPr>
-          <w:rFonts w:ascii="Arial" w:eastAsia="Arial" w:hAnsi="Arial" w:cs="Arial"/>
-          <w:sz w:val="24"/>
-          <w:szCs w:val="24"/>
-        </w:rPr>
-      </w:pPr>
-    </w:p>
-    <w:p>
-      <w:pPr>
-        <w:spacing w:line="200" w:lineRule="atLeast"/>
-        <w:ind w:left="131"/>
-        <w:rPr>
-          <w:rFonts w:ascii="Arial" w:eastAsia="Arial" w:hAnsi="Arial" w:cs="Arial"/>
-          <w:sz w:val="24"/>
-          <w:szCs w:val="24"/>
-        </w:rPr>
-      </w:pPr>
-      <w:r>
-        <w:rPr>
-          <w:rFonts w:ascii="Arial" w:eastAsia="Arial" w:hAnsi="Arial" w:cs="Arial"/>
-          <w:sz w:val="24"/>
-          <w:szCs w:val="24"/>
-        </w:rPr>
-        <w:t xml:space="preserve">El </w:t>
-      </w:r>
-      <w:proofErr w:type="spellStart"/>
-      <w:r>
-        <w:rPr>
-          <w:rFonts w:ascii="Arial" w:eastAsia="Arial" w:hAnsi="Arial" w:cs="Arial"/>
-          <w:sz w:val="24"/>
-          <w:szCs w:val="24"/>
-        </w:rPr>
-        <w:t>protocolo</w:t>
-      </w:r>
-      <w:proofErr w:type="spellEnd"/>
-      <w:r>
-        <w:rPr>
-          <w:rFonts w:ascii="Arial" w:eastAsia="Arial" w:hAnsi="Arial" w:cs="Arial"/>
-          <w:sz w:val="24"/>
-          <w:szCs w:val="24"/>
-        </w:rPr>
-        <w:t xml:space="preserve"> de </w:t>
-      </w:r>
-      <w:proofErr w:type="spellStart"/>
-      <w:r>
-        <w:rPr>
-          <w:rFonts w:ascii="Arial" w:eastAsia="Arial" w:hAnsi="Arial" w:cs="Arial"/>
-          <w:sz w:val="24"/>
-          <w:szCs w:val="24"/>
-        </w:rPr>
-        <w:t>ruteo</w:t>
-      </w:r>
-      <w:proofErr w:type="spellEnd"/>
-      <w:r>
-        <w:rPr>
-          <w:rFonts w:ascii="Arial" w:eastAsia="Arial" w:hAnsi="Arial" w:cs="Arial"/>
-          <w:sz w:val="24"/>
-          <w:szCs w:val="24"/>
-        </w:rPr>
-        <w:t xml:space="preserve"> rip </w:t>
-      </w:r>
-      <w:proofErr w:type="spellStart"/>
-      <w:r>
-        <w:rPr>
-          <w:rFonts w:ascii="Arial" w:eastAsia="Arial" w:hAnsi="Arial" w:cs="Arial"/>
-          <w:sz w:val="24"/>
-          <w:szCs w:val="24"/>
-        </w:rPr>
-        <w:t>cada</w:t>
+        <w:t>comando</w:t>
       </w:r>
       <w:proofErr w:type="spellEnd"/>
       <w:r>
@@ -34210,7 +35477,7 @@
           <w:sz w:val="24"/>
           <w:szCs w:val="24"/>
         </w:rPr>
-        <w:t xml:space="preserve">30 </w:t>
+        <w:t xml:space="preserve">no </w:t>
       </w:r>
       <w:proofErr w:type="spellStart"/>
       <w:r>
@@ -34221,7 +35488,7 @@
           <w:sz w:val="24"/>
           <w:szCs w:val="24"/>
         </w:rPr>
-        <w:t>segundos</w:t>
+        <w:t>autosummary</w:t>
       </w:r>
       <w:proofErr w:type="spellEnd"/>
       <w:r>
@@ -34239,7 +35506,7 @@
           <w:sz w:val="24"/>
           <w:szCs w:val="24"/>
         </w:rPr>
-        <w:t>intercambia</w:t>
+        <w:t>en</w:t>
       </w:r>
       <w:proofErr w:type="spellEnd"/>
       <w:r>
@@ -34248,7 +35515,7 @@
           <w:sz w:val="24"/>
           <w:szCs w:val="24"/>
         </w:rPr>
-        <w:t xml:space="preserve"> </w:t>
+        <w:t xml:space="preserve"> rip v 2 les </w:t>
       </w:r>
       <w:proofErr w:type="spellStart"/>
       <w:r>
@@ -34257,7 +35524,7 @@
           <w:sz w:val="24"/>
           <w:szCs w:val="24"/>
         </w:rPr>
-        <w:t>información</w:t>
+        <w:t>permite</w:t>
       </w:r>
       <w:proofErr w:type="spellEnd"/>
       <w:r>
@@ -34266,7 +35533,7 @@
           <w:sz w:val="24"/>
           <w:szCs w:val="24"/>
         </w:rPr>
-        <w:t xml:space="preserve"> de sus </w:t>
+        <w:t xml:space="preserve"> </w:t>
       </w:r>
       <w:proofErr w:type="spellStart"/>
       <w:r>
@@ -34275,7 +35542,7 @@
           <w:sz w:val="24"/>
           <w:szCs w:val="24"/>
         </w:rPr>
-        <w:t>tablas</w:t>
+        <w:t>trabajar</w:t>
       </w:r>
       <w:proofErr w:type="spellEnd"/>
       <w:r>
@@ -34284,7 +35551,7 @@
           <w:sz w:val="24"/>
           <w:szCs w:val="24"/>
         </w:rPr>
-        <w:t xml:space="preserve"> de </w:t>
+        <w:t xml:space="preserve"> con redes </w:t>
       </w:r>
       <w:proofErr w:type="spellStart"/>
       <w:r>
@@ -34293,7 +35560,7 @@
           <w:sz w:val="24"/>
           <w:szCs w:val="24"/>
         </w:rPr>
-        <w:t>ruteo</w:t>
+        <w:t>fragmentadas</w:t>
       </w:r>
       <w:proofErr w:type="spellEnd"/>
       <w:r>
@@ -34302,7 +35569,7 @@
           <w:sz w:val="24"/>
           <w:szCs w:val="24"/>
         </w:rPr>
-        <w:t xml:space="preserve"> con sus </w:t>
+        <w:t xml:space="preserve"> o </w:t>
       </w:r>
       <w:proofErr w:type="spellStart"/>
       <w:r>
@@ -34311,7 +35578,7 @@
           <w:sz w:val="24"/>
           <w:szCs w:val="24"/>
         </w:rPr>
-        <w:t>vecinos</w:t>
+        <w:t>desagrupadas</w:t>
       </w:r>
       <w:proofErr w:type="spellEnd"/>
       <w:r>
@@ -34320,922 +35587,121 @@
           <w:sz w:val="24"/>
           <w:szCs w:val="24"/>
         </w:rPr>
-        <w:t>.</w:t>
-      </w:r>
-    </w:p>
-    <w:p>
-      <w:pPr>
-        <w:spacing w:line="200" w:lineRule="atLeast"/>
-        <w:ind w:left="131"/>
+        <w:t xml:space="preserve">, </w:t>
+      </w:r>
+      <w:proofErr w:type="spellStart"/>
+      <w:r>
         <w:rPr>
           <w:rFonts w:ascii="Arial" w:eastAsia="Arial" w:hAnsi="Arial" w:cs="Arial"/>
           <w:sz w:val="24"/>
           <w:szCs w:val="24"/>
         </w:rPr>
-      </w:pPr>
+        <w:t>separadas</w:t>
+      </w:r>
+      <w:proofErr w:type="spellEnd"/>
       <w:r>
         <w:rPr>
           <w:rFonts w:ascii="Arial" w:eastAsia="Arial" w:hAnsi="Arial" w:cs="Arial"/>
           <w:sz w:val="24"/>
           <w:szCs w:val="24"/>
         </w:rPr>
-        <w:t xml:space="preserve">El router 1 le dice al router 2, </w:t>
+        <w:t xml:space="preserve"> por un router. </w:t>
       </w:r>
       <w:proofErr w:type="spellStart"/>
       <w:r>
         <w:rPr>
           <w:rFonts w:ascii="Arial" w:eastAsia="Arial" w:hAnsi="Arial" w:cs="Arial"/>
+          <w:b/>
+          <w:bCs/>
           <w:sz w:val="24"/>
           <w:szCs w:val="24"/>
         </w:rPr>
-        <w:t>yo</w:t>
+        <w:t>Vamos</w:t>
       </w:r>
       <w:proofErr w:type="spellEnd"/>
       <w:r>
         <w:rPr>
           <w:rFonts w:ascii="Arial" w:eastAsia="Arial" w:hAnsi="Arial" w:cs="Arial"/>
+          <w:b/>
+          <w:bCs/>
           <w:sz w:val="24"/>
           <w:szCs w:val="24"/>
         </w:rPr>
-        <w:t xml:space="preserve"> </w:t>
+        <w:t xml:space="preserve"> a </w:t>
       </w:r>
       <w:proofErr w:type="spellStart"/>
       <w:r>
         <w:rPr>
           <w:rFonts w:ascii="Arial" w:eastAsia="Arial" w:hAnsi="Arial" w:cs="Arial"/>
+          <w:b/>
+          <w:bCs/>
           <w:sz w:val="24"/>
           <w:szCs w:val="24"/>
         </w:rPr>
-        <w:t>conozco</w:t>
+        <w:t>trabajar</w:t>
       </w:r>
       <w:proofErr w:type="spellEnd"/>
       <w:r>
         <w:rPr>
           <w:rFonts w:ascii="Arial" w:eastAsia="Arial" w:hAnsi="Arial" w:cs="Arial"/>
+          <w:b/>
+          <w:bCs/>
           <w:sz w:val="24"/>
           <w:szCs w:val="24"/>
         </w:rPr>
-        <w:t xml:space="preserve"> </w:t>
+        <w:t xml:space="preserve"> con </w:t>
       </w:r>
       <w:proofErr w:type="spellStart"/>
       <w:r>
         <w:rPr>
           <w:rFonts w:ascii="Arial" w:eastAsia="Arial" w:hAnsi="Arial" w:cs="Arial"/>
+          <w:b/>
+          <w:bCs/>
           <w:sz w:val="24"/>
           <w:szCs w:val="24"/>
         </w:rPr>
-        <w:t>como</w:t>
+        <w:t>subredes</w:t>
       </w:r>
       <w:proofErr w:type="spellEnd"/>
       <w:r>
         <w:rPr>
           <w:rFonts w:ascii="Arial" w:eastAsia="Arial" w:hAnsi="Arial" w:cs="Arial"/>
+          <w:b/>
+          <w:bCs/>
           <w:sz w:val="24"/>
           <w:szCs w:val="24"/>
         </w:rPr>
         <w:t xml:space="preserve"> </w:t>
       </w:r>
-      <w:proofErr w:type="spellStart"/>
-      <w:r>
-        <w:rPr>
-          <w:rFonts w:ascii="Arial" w:eastAsia="Arial" w:hAnsi="Arial" w:cs="Arial"/>
+      <w:proofErr w:type="gramStart"/>
+      <w:r>
+        <w:rPr>
+          <w:rFonts w:ascii="Arial" w:eastAsia="Arial" w:hAnsi="Arial" w:cs="Arial"/>
+          <w:b/>
+          <w:bCs/>
           <w:sz w:val="24"/>
           <w:szCs w:val="24"/>
         </w:rPr>
-        <w:t>llegar</w:t>
-      </w:r>
-      <w:proofErr w:type="spellEnd"/>
-      <w:r>
-        <w:rPr>
-          <w:rFonts w:ascii="Arial" w:eastAsia="Arial" w:hAnsi="Arial" w:cs="Arial"/>
+        <w:t>no</w:t>
+      </w:r>
+      <w:proofErr w:type="gramEnd"/>
+      <w:r>
+        <w:rPr>
+          <w:rFonts w:ascii="Arial" w:eastAsia="Arial" w:hAnsi="Arial" w:cs="Arial"/>
+          <w:b/>
+          <w:bCs/>
           <w:sz w:val="24"/>
           <w:szCs w:val="24"/>
         </w:rPr>
-        <w:t xml:space="preserve"> a la </w:t>
-      </w:r>
-      <w:proofErr w:type="spellStart"/>
+        <w:t xml:space="preserve"> las summarizes</w:t>
+      </w:r>
       <w:r>
         <w:rPr>
           <w:rFonts w:ascii="Arial" w:eastAsia="Arial" w:hAnsi="Arial" w:cs="Arial"/>
           <w:sz w:val="24"/>
           <w:szCs w:val="24"/>
         </w:rPr>
-        <w:t>subred</w:t>
-      </w:r>
-      <w:proofErr w:type="spellEnd"/>
-      <w:r>
-        <w:rPr>
-          <w:rFonts w:ascii="Arial" w:eastAsia="Arial" w:hAnsi="Arial" w:cs="Arial"/>
-          <w:sz w:val="24"/>
-          <w:szCs w:val="24"/>
-        </w:rPr>
-        <w:t xml:space="preserve"> 172.30.10.0</w:t>
-      </w:r>
-    </w:p>
-    <w:p>
-      <w:pPr>
-        <w:spacing w:line="200" w:lineRule="atLeast"/>
-        <w:ind w:left="131"/>
-        <w:rPr>
-          <w:rFonts w:ascii="Arial" w:eastAsia="Arial" w:hAnsi="Arial" w:cs="Arial"/>
-          <w:sz w:val="24"/>
-          <w:szCs w:val="24"/>
-        </w:rPr>
-      </w:pPr>
-      <w:r>
-        <w:rPr>
-          <w:rFonts w:ascii="Arial" w:eastAsia="Arial" w:hAnsi="Arial" w:cs="Arial"/>
-          <w:sz w:val="24"/>
-          <w:szCs w:val="24"/>
-        </w:rPr>
-        <w:t xml:space="preserve">El router 3 le dice al router 2, </w:t>
-      </w:r>
-      <w:proofErr w:type="spellStart"/>
-      <w:r>
-        <w:rPr>
-          <w:rFonts w:ascii="Arial" w:eastAsia="Arial" w:hAnsi="Arial" w:cs="Arial"/>
-          <w:sz w:val="24"/>
-          <w:szCs w:val="24"/>
-        </w:rPr>
-        <w:t>yo</w:t>
-      </w:r>
-      <w:proofErr w:type="spellEnd"/>
-      <w:r>
-        <w:rPr>
-          <w:rFonts w:ascii="Arial" w:eastAsia="Arial" w:hAnsi="Arial" w:cs="Arial"/>
-          <w:sz w:val="24"/>
-          <w:szCs w:val="24"/>
-        </w:rPr>
-        <w:t xml:space="preserve"> </w:t>
-      </w:r>
-      <w:proofErr w:type="spellStart"/>
-      <w:r>
-        <w:rPr>
-          <w:rFonts w:ascii="Arial" w:eastAsia="Arial" w:hAnsi="Arial" w:cs="Arial"/>
-          <w:sz w:val="24"/>
-          <w:szCs w:val="24"/>
-        </w:rPr>
-        <w:t>conozco</w:t>
-      </w:r>
-      <w:proofErr w:type="spellEnd"/>
-      <w:r>
-        <w:rPr>
-          <w:rFonts w:ascii="Arial" w:eastAsia="Arial" w:hAnsi="Arial" w:cs="Arial"/>
-          <w:sz w:val="24"/>
-          <w:szCs w:val="24"/>
-        </w:rPr>
-        <w:t xml:space="preserve"> </w:t>
-      </w:r>
-      <w:proofErr w:type="spellStart"/>
-      <w:r>
-        <w:rPr>
-          <w:rFonts w:ascii="Arial" w:eastAsia="Arial" w:hAnsi="Arial" w:cs="Arial"/>
-          <w:sz w:val="24"/>
-          <w:szCs w:val="24"/>
-        </w:rPr>
-        <w:t>como</w:t>
-      </w:r>
-      <w:proofErr w:type="spellEnd"/>
-      <w:r>
-        <w:rPr>
-          <w:rFonts w:ascii="Arial" w:eastAsia="Arial" w:hAnsi="Arial" w:cs="Arial"/>
-          <w:sz w:val="24"/>
-          <w:szCs w:val="24"/>
-        </w:rPr>
-        <w:t xml:space="preserve"> </w:t>
-      </w:r>
-      <w:proofErr w:type="spellStart"/>
-      <w:r>
-        <w:rPr>
-          <w:rFonts w:ascii="Arial" w:eastAsia="Arial" w:hAnsi="Arial" w:cs="Arial"/>
-          <w:sz w:val="24"/>
-          <w:szCs w:val="24"/>
-        </w:rPr>
-        <w:t>llegar</w:t>
-      </w:r>
-      <w:proofErr w:type="spellEnd"/>
-      <w:r>
-        <w:rPr>
-          <w:rFonts w:ascii="Arial" w:eastAsia="Arial" w:hAnsi="Arial" w:cs="Arial"/>
-          <w:sz w:val="24"/>
-          <w:szCs w:val="24"/>
-        </w:rPr>
-        <w:t xml:space="preserve"> a la </w:t>
-      </w:r>
-      <w:proofErr w:type="spellStart"/>
-      <w:r>
-        <w:rPr>
-          <w:rFonts w:ascii="Arial" w:eastAsia="Arial" w:hAnsi="Arial" w:cs="Arial"/>
-          <w:sz w:val="24"/>
-          <w:szCs w:val="24"/>
-        </w:rPr>
-        <w:t>subred</w:t>
-      </w:r>
-      <w:proofErr w:type="spellEnd"/>
-      <w:r>
-        <w:rPr>
-          <w:rFonts w:ascii="Arial" w:eastAsia="Arial" w:hAnsi="Arial" w:cs="Arial"/>
-          <w:sz w:val="24"/>
-          <w:szCs w:val="24"/>
-        </w:rPr>
-        <w:t xml:space="preserve"> 172.30.30.0</w:t>
-      </w:r>
-    </w:p>
-    <w:p>
-      <w:pPr>
-        <w:spacing w:line="200" w:lineRule="atLeast"/>
-        <w:ind w:left="131"/>
-        <w:rPr>
-          <w:rFonts w:ascii="Arial" w:eastAsia="Arial" w:hAnsi="Arial" w:cs="Arial"/>
-          <w:sz w:val="24"/>
-          <w:szCs w:val="24"/>
-        </w:rPr>
-      </w:pPr>
-      <w:proofErr w:type="spellStart"/>
-      <w:r>
-        <w:rPr>
-          <w:rFonts w:ascii="Arial" w:eastAsia="Arial" w:hAnsi="Arial" w:cs="Arial"/>
-          <w:sz w:val="24"/>
-          <w:szCs w:val="24"/>
-        </w:rPr>
-        <w:t>En</w:t>
-      </w:r>
-      <w:proofErr w:type="spellEnd"/>
-      <w:r>
-        <w:rPr>
-          <w:rFonts w:ascii="Arial" w:eastAsia="Arial" w:hAnsi="Arial" w:cs="Arial"/>
-          <w:sz w:val="24"/>
-          <w:szCs w:val="24"/>
-        </w:rPr>
-        <w:t xml:space="preserve"> ese </w:t>
-      </w:r>
-      <w:proofErr w:type="spellStart"/>
-      <w:r>
-        <w:rPr>
-          <w:rFonts w:ascii="Arial" w:eastAsia="Arial" w:hAnsi="Arial" w:cs="Arial"/>
-          <w:sz w:val="24"/>
-          <w:szCs w:val="24"/>
-        </w:rPr>
-        <w:t>momento</w:t>
-      </w:r>
-      <w:proofErr w:type="spellEnd"/>
-      <w:r>
-        <w:rPr>
-          <w:rFonts w:ascii="Arial" w:eastAsia="Arial" w:hAnsi="Arial" w:cs="Arial"/>
-          <w:sz w:val="24"/>
-          <w:szCs w:val="24"/>
-        </w:rPr>
-        <w:t xml:space="preserve"> el router 2 </w:t>
-      </w:r>
-      <w:proofErr w:type="spellStart"/>
-      <w:r>
-        <w:rPr>
-          <w:rFonts w:ascii="Arial" w:eastAsia="Arial" w:hAnsi="Arial" w:cs="Arial"/>
-          <w:sz w:val="24"/>
-          <w:szCs w:val="24"/>
-        </w:rPr>
-        <w:t>entra</w:t>
-      </w:r>
-      <w:proofErr w:type="spellEnd"/>
-      <w:r>
-        <w:rPr>
-          <w:rFonts w:ascii="Arial" w:eastAsia="Arial" w:hAnsi="Arial" w:cs="Arial"/>
-          <w:sz w:val="24"/>
-          <w:szCs w:val="24"/>
-        </w:rPr>
-        <w:t xml:space="preserve"> </w:t>
-      </w:r>
-      <w:proofErr w:type="spellStart"/>
-      <w:r>
-        <w:rPr>
-          <w:rFonts w:ascii="Arial" w:eastAsia="Arial" w:hAnsi="Arial" w:cs="Arial"/>
-          <w:sz w:val="24"/>
-          <w:szCs w:val="24"/>
-        </w:rPr>
-        <w:t>en</w:t>
-      </w:r>
-      <w:proofErr w:type="spellEnd"/>
-      <w:r>
-        <w:rPr>
-          <w:rFonts w:ascii="Arial" w:eastAsia="Arial" w:hAnsi="Arial" w:cs="Arial"/>
-          <w:sz w:val="24"/>
-          <w:szCs w:val="24"/>
-        </w:rPr>
-        <w:t xml:space="preserve"> </w:t>
-      </w:r>
-      <w:proofErr w:type="spellStart"/>
-      <w:r>
-        <w:rPr>
-          <w:rFonts w:ascii="Arial" w:eastAsia="Arial" w:hAnsi="Arial" w:cs="Arial"/>
-          <w:sz w:val="24"/>
-          <w:szCs w:val="24"/>
-        </w:rPr>
-        <w:t>conflicto</w:t>
-      </w:r>
-      <w:proofErr w:type="spellEnd"/>
-      <w:r>
-        <w:rPr>
-          <w:rFonts w:ascii="Arial" w:eastAsia="Arial" w:hAnsi="Arial" w:cs="Arial"/>
-          <w:sz w:val="24"/>
-          <w:szCs w:val="24"/>
-        </w:rPr>
-        <w:t xml:space="preserve">, </w:t>
-      </w:r>
-      <w:proofErr w:type="spellStart"/>
-      <w:r>
-        <w:rPr>
-          <w:rFonts w:ascii="Arial" w:eastAsia="Arial" w:hAnsi="Arial" w:cs="Arial"/>
-          <w:sz w:val="24"/>
-          <w:szCs w:val="24"/>
-        </w:rPr>
-        <w:t>ya</w:t>
-      </w:r>
-      <w:proofErr w:type="spellEnd"/>
-      <w:r>
-        <w:rPr>
-          <w:rFonts w:ascii="Arial" w:eastAsia="Arial" w:hAnsi="Arial" w:cs="Arial"/>
-          <w:sz w:val="24"/>
-          <w:szCs w:val="24"/>
-        </w:rPr>
-        <w:t xml:space="preserve"> que </w:t>
-      </w:r>
-      <w:proofErr w:type="spellStart"/>
-      <w:r>
-        <w:rPr>
-          <w:rFonts w:ascii="Arial" w:eastAsia="Arial" w:hAnsi="Arial" w:cs="Arial"/>
-          <w:sz w:val="24"/>
-          <w:szCs w:val="24"/>
-        </w:rPr>
-        <w:t>puede</w:t>
-      </w:r>
-      <w:proofErr w:type="spellEnd"/>
-      <w:r>
-        <w:rPr>
-          <w:rFonts w:ascii="Arial" w:eastAsia="Arial" w:hAnsi="Arial" w:cs="Arial"/>
-          <w:sz w:val="24"/>
-          <w:szCs w:val="24"/>
-        </w:rPr>
-        <w:t xml:space="preserve"> </w:t>
-      </w:r>
-      <w:proofErr w:type="spellStart"/>
-      <w:r>
-        <w:rPr>
-          <w:rFonts w:ascii="Arial" w:eastAsia="Arial" w:hAnsi="Arial" w:cs="Arial"/>
-          <w:sz w:val="24"/>
-          <w:szCs w:val="24"/>
-        </w:rPr>
-        <w:t>llegar</w:t>
-      </w:r>
-      <w:proofErr w:type="spellEnd"/>
-      <w:r>
-        <w:rPr>
-          <w:rFonts w:ascii="Arial" w:eastAsia="Arial" w:hAnsi="Arial" w:cs="Arial"/>
-          <w:sz w:val="24"/>
-          <w:szCs w:val="24"/>
-        </w:rPr>
-        <w:t xml:space="preserve"> a la red 172.30.0.0 por dos </w:t>
-      </w:r>
-      <w:proofErr w:type="spellStart"/>
-      <w:r>
-        <w:rPr>
-          <w:rFonts w:ascii="Arial" w:eastAsia="Arial" w:hAnsi="Arial" w:cs="Arial"/>
-          <w:sz w:val="24"/>
-          <w:szCs w:val="24"/>
-        </w:rPr>
-        <w:t>rutas</w:t>
-      </w:r>
-      <w:proofErr w:type="spellEnd"/>
-      <w:r>
-        <w:rPr>
-          <w:rFonts w:ascii="Arial" w:eastAsia="Arial" w:hAnsi="Arial" w:cs="Arial"/>
-          <w:sz w:val="24"/>
-          <w:szCs w:val="24"/>
-        </w:rPr>
-        <w:t xml:space="preserve"> </w:t>
-      </w:r>
-      <w:proofErr w:type="spellStart"/>
-      <w:r>
-        <w:rPr>
-          <w:rFonts w:ascii="Arial" w:eastAsia="Arial" w:hAnsi="Arial" w:cs="Arial"/>
-          <w:sz w:val="24"/>
-          <w:szCs w:val="24"/>
-        </w:rPr>
-        <w:t>distintas</w:t>
-      </w:r>
-      <w:proofErr w:type="spellEnd"/>
-      <w:r>
-        <w:rPr>
-          <w:rFonts w:ascii="Arial" w:eastAsia="Arial" w:hAnsi="Arial" w:cs="Arial"/>
-          <w:sz w:val="24"/>
-          <w:szCs w:val="24"/>
-        </w:rPr>
-        <w:t xml:space="preserve"> y la red no se </w:t>
-      </w:r>
-      <w:proofErr w:type="spellStart"/>
-      <w:r>
-        <w:rPr>
-          <w:rFonts w:ascii="Arial" w:eastAsia="Arial" w:hAnsi="Arial" w:cs="Arial"/>
-          <w:sz w:val="24"/>
-          <w:szCs w:val="24"/>
-        </w:rPr>
-        <w:t>puede</w:t>
-      </w:r>
-      <w:proofErr w:type="spellEnd"/>
-      <w:r>
-        <w:rPr>
-          <w:rFonts w:ascii="Arial" w:eastAsia="Arial" w:hAnsi="Arial" w:cs="Arial"/>
-          <w:sz w:val="24"/>
-          <w:szCs w:val="24"/>
-        </w:rPr>
-        <w:t xml:space="preserve"> </w:t>
-      </w:r>
-      <w:proofErr w:type="spellStart"/>
-      <w:r>
-        <w:rPr>
-          <w:rFonts w:ascii="Arial" w:eastAsia="Arial" w:hAnsi="Arial" w:cs="Arial"/>
-          <w:sz w:val="24"/>
-          <w:szCs w:val="24"/>
-        </w:rPr>
-        <w:t>alcanzar</w:t>
-      </w:r>
-      <w:proofErr w:type="spellEnd"/>
-      <w:r>
-        <w:rPr>
-          <w:rFonts w:ascii="Arial" w:eastAsia="Arial" w:hAnsi="Arial" w:cs="Arial"/>
-          <w:sz w:val="24"/>
-          <w:szCs w:val="24"/>
-        </w:rPr>
-        <w:t>.</w:t>
-      </w:r>
-    </w:p>
-    <w:p>
-      <w:pPr>
-        <w:spacing w:line="200" w:lineRule="atLeast"/>
-        <w:ind w:left="131"/>
-        <w:rPr>
-          <w:rFonts w:ascii="Arial" w:eastAsia="Arial" w:hAnsi="Arial" w:cs="Arial"/>
-          <w:sz w:val="24"/>
-          <w:szCs w:val="24"/>
-        </w:rPr>
-      </w:pPr>
-      <w:r>
-        <w:rPr>
-          <w:rFonts w:ascii="Arial" w:eastAsia="Arial" w:hAnsi="Arial" w:cs="Arial"/>
-          <w:sz w:val="24"/>
-          <w:szCs w:val="24"/>
-        </w:rPr>
-        <w:t xml:space="preserve">Una red que se </w:t>
-      </w:r>
-      <w:proofErr w:type="spellStart"/>
-      <w:r>
-        <w:rPr>
-          <w:rFonts w:ascii="Arial" w:eastAsia="Arial" w:hAnsi="Arial" w:cs="Arial"/>
-          <w:sz w:val="24"/>
-          <w:szCs w:val="24"/>
-        </w:rPr>
-        <w:t>encuentra</w:t>
-      </w:r>
-      <w:proofErr w:type="spellEnd"/>
-      <w:r>
-        <w:rPr>
-          <w:rFonts w:ascii="Arial" w:eastAsia="Arial" w:hAnsi="Arial" w:cs="Arial"/>
-          <w:sz w:val="24"/>
-          <w:szCs w:val="24"/>
-        </w:rPr>
-        <w:t xml:space="preserve"> </w:t>
-      </w:r>
-      <w:proofErr w:type="spellStart"/>
-      <w:r>
-        <w:rPr>
-          <w:rFonts w:ascii="Arial" w:eastAsia="Arial" w:hAnsi="Arial" w:cs="Arial"/>
-          <w:sz w:val="24"/>
-          <w:szCs w:val="24"/>
-        </w:rPr>
-        <w:t>desagrupada</w:t>
-      </w:r>
-      <w:proofErr w:type="spellEnd"/>
-      <w:r>
-        <w:rPr>
-          <w:rFonts w:ascii="Arial" w:eastAsia="Arial" w:hAnsi="Arial" w:cs="Arial"/>
-          <w:sz w:val="24"/>
-          <w:szCs w:val="24"/>
-        </w:rPr>
-        <w:t xml:space="preserve">  o </w:t>
-      </w:r>
-      <w:proofErr w:type="spellStart"/>
-      <w:r>
-        <w:rPr>
-          <w:rFonts w:ascii="Arial" w:eastAsia="Arial" w:hAnsi="Arial" w:cs="Arial"/>
-          <w:sz w:val="24"/>
-          <w:szCs w:val="24"/>
-        </w:rPr>
-        <w:t>fragmentada</w:t>
-      </w:r>
-      <w:proofErr w:type="spellEnd"/>
-      <w:r>
-        <w:rPr>
-          <w:rFonts w:ascii="Arial" w:eastAsia="Arial" w:hAnsi="Arial" w:cs="Arial"/>
-          <w:sz w:val="24"/>
-          <w:szCs w:val="24"/>
-        </w:rPr>
-        <w:t xml:space="preserve"> </w:t>
-      </w:r>
-      <w:proofErr w:type="spellStart"/>
-      <w:r>
-        <w:rPr>
-          <w:rFonts w:ascii="Arial" w:eastAsia="Arial" w:hAnsi="Arial" w:cs="Arial"/>
-          <w:sz w:val="24"/>
-          <w:szCs w:val="24"/>
-        </w:rPr>
-        <w:t>como</w:t>
-      </w:r>
-      <w:proofErr w:type="spellEnd"/>
-      <w:r>
-        <w:rPr>
-          <w:rFonts w:ascii="Arial" w:eastAsia="Arial" w:hAnsi="Arial" w:cs="Arial"/>
-          <w:sz w:val="24"/>
-          <w:szCs w:val="24"/>
-        </w:rPr>
-        <w:t xml:space="preserve"> </w:t>
-      </w:r>
-      <w:proofErr w:type="spellStart"/>
-      <w:r>
-        <w:rPr>
-          <w:rFonts w:ascii="Arial" w:eastAsia="Arial" w:hAnsi="Arial" w:cs="Arial"/>
-          <w:sz w:val="24"/>
-          <w:szCs w:val="24"/>
-        </w:rPr>
-        <w:t>esta</w:t>
-      </w:r>
-      <w:proofErr w:type="spellEnd"/>
-      <w:r>
-        <w:rPr>
-          <w:rFonts w:ascii="Arial" w:eastAsia="Arial" w:hAnsi="Arial" w:cs="Arial"/>
-          <w:sz w:val="24"/>
-          <w:szCs w:val="24"/>
-        </w:rPr>
-        <w:t xml:space="preserve">, </w:t>
-      </w:r>
-      <w:proofErr w:type="spellStart"/>
-      <w:r>
-        <w:rPr>
-          <w:rFonts w:ascii="Arial" w:eastAsia="Arial" w:hAnsi="Arial" w:cs="Arial"/>
-          <w:sz w:val="24"/>
-          <w:szCs w:val="24"/>
-        </w:rPr>
-        <w:t>tengo</w:t>
-      </w:r>
-      <w:proofErr w:type="spellEnd"/>
-      <w:r>
-        <w:rPr>
-          <w:rFonts w:ascii="Arial" w:eastAsia="Arial" w:hAnsi="Arial" w:cs="Arial"/>
-          <w:sz w:val="24"/>
-          <w:szCs w:val="24"/>
-        </w:rPr>
-        <w:t xml:space="preserve"> que </w:t>
-      </w:r>
-      <w:proofErr w:type="spellStart"/>
-      <w:r>
-        <w:rPr>
-          <w:rFonts w:ascii="Arial" w:eastAsia="Arial" w:hAnsi="Arial" w:cs="Arial"/>
-          <w:sz w:val="24"/>
-          <w:szCs w:val="24"/>
-        </w:rPr>
-        <w:t>desactivar</w:t>
-      </w:r>
-      <w:proofErr w:type="spellEnd"/>
-      <w:r>
-        <w:rPr>
-          <w:rFonts w:ascii="Arial" w:eastAsia="Arial" w:hAnsi="Arial" w:cs="Arial"/>
-          <w:sz w:val="24"/>
-          <w:szCs w:val="24"/>
-        </w:rPr>
-        <w:t xml:space="preserve"> el </w:t>
-      </w:r>
-      <w:proofErr w:type="spellStart"/>
-      <w:r>
-        <w:rPr>
-          <w:rFonts w:ascii="Arial" w:eastAsia="Arial" w:hAnsi="Arial" w:cs="Arial"/>
-          <w:sz w:val="24"/>
-          <w:szCs w:val="24"/>
-        </w:rPr>
-        <w:t>comando</w:t>
-      </w:r>
-      <w:proofErr w:type="spellEnd"/>
-      <w:r>
-        <w:rPr>
-          <w:rFonts w:ascii="Arial" w:eastAsia="Arial" w:hAnsi="Arial" w:cs="Arial"/>
-          <w:sz w:val="24"/>
-          <w:szCs w:val="24"/>
-        </w:rPr>
-        <w:t xml:space="preserve"> </w:t>
-      </w:r>
-      <w:proofErr w:type="spellStart"/>
-      <w:r>
-        <w:rPr>
-          <w:rFonts w:ascii="Arial" w:eastAsia="Arial" w:hAnsi="Arial" w:cs="Arial"/>
-          <w:sz w:val="24"/>
-          <w:szCs w:val="24"/>
-        </w:rPr>
-        <w:t>autosummary</w:t>
-      </w:r>
-      <w:proofErr w:type="spellEnd"/>
-      <w:r>
-        <w:rPr>
-          <w:rFonts w:ascii="Arial" w:eastAsia="Arial" w:hAnsi="Arial" w:cs="Arial"/>
-          <w:sz w:val="24"/>
-          <w:szCs w:val="24"/>
-        </w:rPr>
-        <w:t xml:space="preserve"> </w:t>
-      </w:r>
-      <w:proofErr w:type="spellStart"/>
-      <w:r>
-        <w:rPr>
-          <w:rFonts w:ascii="Arial" w:eastAsia="Arial" w:hAnsi="Arial" w:cs="Arial"/>
-          <w:sz w:val="24"/>
-          <w:szCs w:val="24"/>
-        </w:rPr>
-        <w:t>en</w:t>
-      </w:r>
-      <w:proofErr w:type="spellEnd"/>
-      <w:r>
-        <w:rPr>
-          <w:rFonts w:ascii="Arial" w:eastAsia="Arial" w:hAnsi="Arial" w:cs="Arial"/>
-          <w:sz w:val="24"/>
-          <w:szCs w:val="24"/>
-        </w:rPr>
-        <w:t xml:space="preserve"> </w:t>
-      </w:r>
-      <w:proofErr w:type="spellStart"/>
-      <w:r>
-        <w:rPr>
-          <w:rFonts w:ascii="Arial" w:eastAsia="Arial" w:hAnsi="Arial" w:cs="Arial"/>
-          <w:sz w:val="24"/>
-          <w:szCs w:val="24"/>
-        </w:rPr>
-        <w:t>todos</w:t>
-      </w:r>
-      <w:proofErr w:type="spellEnd"/>
-      <w:r>
-        <w:rPr>
-          <w:rFonts w:ascii="Arial" w:eastAsia="Arial" w:hAnsi="Arial" w:cs="Arial"/>
-          <w:sz w:val="24"/>
-          <w:szCs w:val="24"/>
-        </w:rPr>
-        <w:t xml:space="preserve"> los routers.</w:t>
-      </w:r>
-    </w:p>
-    <w:p>
-      <w:pPr>
-        <w:spacing w:line="200" w:lineRule="atLeast"/>
-        <w:ind w:left="131"/>
-        <w:rPr>
-          <w:rFonts w:ascii="Arial" w:eastAsia="Arial" w:hAnsi="Arial" w:cs="Arial"/>
-          <w:sz w:val="24"/>
-          <w:szCs w:val="24"/>
-        </w:rPr>
-      </w:pPr>
-      <w:r>
-        <w:rPr>
-          <w:rFonts w:ascii="Arial" w:eastAsia="Arial" w:hAnsi="Arial" w:cs="Arial"/>
-          <w:sz w:val="24"/>
-          <w:szCs w:val="24"/>
-        </w:rPr>
-        <w:t xml:space="preserve">El </w:t>
-      </w:r>
-      <w:proofErr w:type="spellStart"/>
-      <w:r>
-        <w:rPr>
-          <w:rFonts w:ascii="Arial" w:eastAsia="Arial" w:hAnsi="Arial" w:cs="Arial"/>
-          <w:sz w:val="24"/>
-          <w:szCs w:val="24"/>
-        </w:rPr>
-        <w:t>activar</w:t>
-      </w:r>
-      <w:proofErr w:type="spellEnd"/>
-      <w:r>
-        <w:rPr>
-          <w:rFonts w:ascii="Arial" w:eastAsia="Arial" w:hAnsi="Arial" w:cs="Arial"/>
-          <w:sz w:val="24"/>
-          <w:szCs w:val="24"/>
-        </w:rPr>
-        <w:t xml:space="preserve"> el </w:t>
-      </w:r>
-      <w:proofErr w:type="spellStart"/>
-      <w:r>
-        <w:rPr>
-          <w:rFonts w:ascii="Arial" w:eastAsia="Arial" w:hAnsi="Arial" w:cs="Arial"/>
-          <w:sz w:val="24"/>
-          <w:szCs w:val="24"/>
-        </w:rPr>
-        <w:t>comando</w:t>
-      </w:r>
-      <w:proofErr w:type="spellEnd"/>
-      <w:r>
-        <w:rPr>
-          <w:rFonts w:ascii="Arial" w:eastAsia="Arial" w:hAnsi="Arial" w:cs="Arial"/>
-          <w:sz w:val="24"/>
-          <w:szCs w:val="24"/>
-        </w:rPr>
-        <w:t xml:space="preserve"> no </w:t>
-      </w:r>
-      <w:proofErr w:type="spellStart"/>
-      <w:r>
-        <w:rPr>
-          <w:rFonts w:ascii="Arial" w:eastAsia="Arial" w:hAnsi="Arial" w:cs="Arial"/>
-          <w:sz w:val="24"/>
-          <w:szCs w:val="24"/>
-        </w:rPr>
-        <w:t>autosummary</w:t>
-      </w:r>
-      <w:proofErr w:type="spellEnd"/>
-      <w:r>
-        <w:rPr>
-          <w:rFonts w:ascii="Arial" w:eastAsia="Arial" w:hAnsi="Arial" w:cs="Arial"/>
-          <w:sz w:val="24"/>
-          <w:szCs w:val="24"/>
-        </w:rPr>
-        <w:t xml:space="preserve"> </w:t>
-      </w:r>
-      <w:proofErr w:type="spellStart"/>
-      <w:r>
-        <w:rPr>
-          <w:rFonts w:ascii="Arial" w:eastAsia="Arial" w:hAnsi="Arial" w:cs="Arial"/>
-          <w:sz w:val="24"/>
-          <w:szCs w:val="24"/>
-        </w:rPr>
-        <w:t>en</w:t>
-      </w:r>
-      <w:proofErr w:type="spellEnd"/>
-      <w:r>
-        <w:rPr>
-          <w:rFonts w:ascii="Arial" w:eastAsia="Arial" w:hAnsi="Arial" w:cs="Arial"/>
-          <w:sz w:val="24"/>
-          <w:szCs w:val="24"/>
-        </w:rPr>
-        <w:t xml:space="preserve"> rip v 2 les </w:t>
-      </w:r>
-      <w:proofErr w:type="spellStart"/>
-      <w:r>
-        <w:rPr>
-          <w:rFonts w:ascii="Arial" w:eastAsia="Arial" w:hAnsi="Arial" w:cs="Arial"/>
-          <w:sz w:val="24"/>
-          <w:szCs w:val="24"/>
-        </w:rPr>
-        <w:t>permite</w:t>
-      </w:r>
-      <w:proofErr w:type="spellEnd"/>
-      <w:r>
-        <w:rPr>
-          <w:rFonts w:ascii="Arial" w:eastAsia="Arial" w:hAnsi="Arial" w:cs="Arial"/>
-          <w:sz w:val="24"/>
-          <w:szCs w:val="24"/>
-        </w:rPr>
-        <w:t xml:space="preserve"> </w:t>
-      </w:r>
-      <w:proofErr w:type="spellStart"/>
-      <w:r>
-        <w:rPr>
-          <w:rFonts w:ascii="Arial" w:eastAsia="Arial" w:hAnsi="Arial" w:cs="Arial"/>
-          <w:sz w:val="24"/>
-          <w:szCs w:val="24"/>
-        </w:rPr>
-        <w:t>trabajar</w:t>
-      </w:r>
-      <w:proofErr w:type="spellEnd"/>
-      <w:r>
-        <w:rPr>
-          <w:rFonts w:ascii="Arial" w:eastAsia="Arial" w:hAnsi="Arial" w:cs="Arial"/>
-          <w:sz w:val="24"/>
-          <w:szCs w:val="24"/>
-        </w:rPr>
-        <w:t xml:space="preserve"> con redes </w:t>
-      </w:r>
-      <w:proofErr w:type="spellStart"/>
-      <w:r>
-        <w:rPr>
-          <w:rFonts w:ascii="Arial" w:eastAsia="Arial" w:hAnsi="Arial" w:cs="Arial"/>
-          <w:sz w:val="24"/>
-          <w:szCs w:val="24"/>
-        </w:rPr>
-        <w:t>fragmentadas</w:t>
-      </w:r>
-      <w:proofErr w:type="spellEnd"/>
-      <w:r>
-        <w:rPr>
-          <w:rFonts w:ascii="Arial" w:eastAsia="Arial" w:hAnsi="Arial" w:cs="Arial"/>
-          <w:sz w:val="24"/>
-          <w:szCs w:val="24"/>
-        </w:rPr>
-        <w:t xml:space="preserve"> o </w:t>
-      </w:r>
-      <w:proofErr w:type="spellStart"/>
-      <w:r>
-        <w:rPr>
-          <w:rFonts w:ascii="Arial" w:eastAsia="Arial" w:hAnsi="Arial" w:cs="Arial"/>
-          <w:sz w:val="24"/>
-          <w:szCs w:val="24"/>
-        </w:rPr>
-        <w:t>desagrupadas</w:t>
-      </w:r>
-      <w:proofErr w:type="spellEnd"/>
-      <w:r>
-        <w:rPr>
-          <w:rFonts w:ascii="Arial" w:eastAsia="Arial" w:hAnsi="Arial" w:cs="Arial"/>
-          <w:sz w:val="24"/>
-          <w:szCs w:val="24"/>
-        </w:rPr>
-        <w:t xml:space="preserve">, </w:t>
-      </w:r>
-      <w:proofErr w:type="spellStart"/>
-      <w:r>
-        <w:rPr>
-          <w:rFonts w:ascii="Arial" w:eastAsia="Arial" w:hAnsi="Arial" w:cs="Arial"/>
-          <w:sz w:val="24"/>
-          <w:szCs w:val="24"/>
-        </w:rPr>
-        <w:t>separadas</w:t>
-      </w:r>
-      <w:proofErr w:type="spellEnd"/>
-      <w:r>
-        <w:rPr>
-          <w:rFonts w:ascii="Arial" w:eastAsia="Arial" w:hAnsi="Arial" w:cs="Arial"/>
-          <w:sz w:val="24"/>
-          <w:szCs w:val="24"/>
-        </w:rPr>
-        <w:t xml:space="preserve"> por un router. </w:t>
-      </w:r>
-      <w:proofErr w:type="spellStart"/>
-      <w:r>
-        <w:rPr>
-          <w:rFonts w:ascii="Arial" w:eastAsia="Arial" w:hAnsi="Arial" w:cs="Arial"/>
-          <w:sz w:val="24"/>
-          <w:szCs w:val="24"/>
-        </w:rPr>
-        <w:t>Vamos</w:t>
-      </w:r>
-      <w:proofErr w:type="spellEnd"/>
-      <w:r>
-        <w:rPr>
-          <w:rFonts w:ascii="Arial" w:eastAsia="Arial" w:hAnsi="Arial" w:cs="Arial"/>
-          <w:sz w:val="24"/>
-          <w:szCs w:val="24"/>
-        </w:rPr>
         <w:t xml:space="preserve"> a </w:t>
-      </w:r>
-      <w:proofErr w:type="spellStart"/>
-      <w:r>
-        <w:rPr>
-          <w:rFonts w:ascii="Arial" w:eastAsia="Arial" w:hAnsi="Arial" w:cs="Arial"/>
-          <w:sz w:val="24"/>
-          <w:szCs w:val="24"/>
-        </w:rPr>
-        <w:t>trabajar</w:t>
-      </w:r>
-      <w:proofErr w:type="spellEnd"/>
-      <w:r>
-        <w:rPr>
-          <w:rFonts w:ascii="Arial" w:eastAsia="Arial" w:hAnsi="Arial" w:cs="Arial"/>
-          <w:sz w:val="24"/>
-          <w:szCs w:val="24"/>
-        </w:rPr>
-        <w:t xml:space="preserve"> con </w:t>
-      </w:r>
-      <w:proofErr w:type="spellStart"/>
-      <w:r>
-        <w:rPr>
-          <w:rFonts w:ascii="Arial" w:eastAsia="Arial" w:hAnsi="Arial" w:cs="Arial"/>
-          <w:sz w:val="24"/>
-          <w:szCs w:val="24"/>
-        </w:rPr>
-        <w:t>subredes</w:t>
-      </w:r>
-      <w:proofErr w:type="spellEnd"/>
-      <w:r>
-        <w:rPr>
-          <w:rFonts w:ascii="Arial" w:eastAsia="Arial" w:hAnsi="Arial" w:cs="Arial"/>
-          <w:sz w:val="24"/>
-          <w:szCs w:val="24"/>
-        </w:rPr>
-        <w:t xml:space="preserve"> </w:t>
-      </w:r>
-      <w:proofErr w:type="gramStart"/>
-      <w:r>
-        <w:rPr>
-          <w:rFonts w:ascii="Arial" w:eastAsia="Arial" w:hAnsi="Arial" w:cs="Arial"/>
-          <w:sz w:val="24"/>
-          <w:szCs w:val="24"/>
-        </w:rPr>
-        <w:t>no</w:t>
-      </w:r>
-      <w:proofErr w:type="gramEnd"/>
-      <w:r>
-        <w:rPr>
-          <w:rFonts w:ascii="Arial" w:eastAsia="Arial" w:hAnsi="Arial" w:cs="Arial"/>
-          <w:sz w:val="24"/>
-          <w:szCs w:val="24"/>
-        </w:rPr>
-        <w:t xml:space="preserve"> las summarizes a </w:t>
       </w:r>
       <w:proofErr w:type="spellStart"/>
       <w:r>
@@ -35413,6 +35879,150 @@
           <w:szCs w:val="24"/>
         </w:rPr>
       </w:pPr>
+      <w:proofErr w:type="spellStart"/>
+      <w:r>
+        <w:rPr>
+          <w:rFonts w:ascii="Arial" w:eastAsia="Arial" w:hAnsi="Arial" w:cs="Arial"/>
+          <w:sz w:val="24"/>
+          <w:szCs w:val="24"/>
+        </w:rPr>
+        <w:t>Vamos</w:t>
+      </w:r>
+      <w:proofErr w:type="spellEnd"/>
+      <w:r>
+        <w:rPr>
+          <w:rFonts w:ascii="Arial" w:eastAsia="Arial" w:hAnsi="Arial" w:cs="Arial"/>
+          <w:sz w:val="24"/>
+          <w:szCs w:val="24"/>
+        </w:rPr>
+        <w:t xml:space="preserve"> a </w:t>
+      </w:r>
+      <w:proofErr w:type="spellStart"/>
+      <w:r>
+        <w:rPr>
+          <w:rFonts w:ascii="Arial" w:eastAsia="Arial" w:hAnsi="Arial" w:cs="Arial"/>
+          <w:sz w:val="24"/>
+          <w:szCs w:val="24"/>
+        </w:rPr>
+        <w:t>hacer</w:t>
+      </w:r>
+      <w:proofErr w:type="spellEnd"/>
+      <w:r>
+        <w:rPr>
+          <w:rFonts w:ascii="Arial" w:eastAsia="Arial" w:hAnsi="Arial" w:cs="Arial"/>
+          <w:sz w:val="24"/>
+          <w:szCs w:val="24"/>
+        </w:rPr>
+        <w:t xml:space="preserve"> pings a </w:t>
+      </w:r>
+      <w:proofErr w:type="spellStart"/>
+      <w:r>
+        <w:rPr>
+          <w:rFonts w:ascii="Arial" w:eastAsia="Arial" w:hAnsi="Arial" w:cs="Arial"/>
+          <w:sz w:val="24"/>
+          <w:szCs w:val="24"/>
+        </w:rPr>
+        <w:t>nuestros</w:t>
+      </w:r>
+      <w:proofErr w:type="spellEnd"/>
+      <w:r>
+        <w:rPr>
+          <w:rFonts w:ascii="Arial" w:eastAsia="Arial" w:hAnsi="Arial" w:cs="Arial"/>
+          <w:sz w:val="24"/>
+          <w:szCs w:val="24"/>
+        </w:rPr>
+        <w:t xml:space="preserve"> gateways </w:t>
+      </w:r>
+      <w:proofErr w:type="spellStart"/>
+      <w:r>
+        <w:rPr>
+          <w:rFonts w:ascii="Arial" w:eastAsia="Arial" w:hAnsi="Arial" w:cs="Arial"/>
+          <w:sz w:val="24"/>
+          <w:szCs w:val="24"/>
+        </w:rPr>
+        <w:t>desde</w:t>
+      </w:r>
+      <w:proofErr w:type="spellEnd"/>
+      <w:r>
+        <w:rPr>
+          <w:rFonts w:ascii="Arial" w:eastAsia="Arial" w:hAnsi="Arial" w:cs="Arial"/>
+          <w:sz w:val="24"/>
+          <w:szCs w:val="24"/>
+        </w:rPr>
+        <w:t xml:space="preserve"> </w:t>
+      </w:r>
+      <w:proofErr w:type="spellStart"/>
+      <w:r>
+        <w:rPr>
+          <w:rFonts w:ascii="Arial" w:eastAsia="Arial" w:hAnsi="Arial" w:cs="Arial"/>
+          <w:sz w:val="24"/>
+          <w:szCs w:val="24"/>
+        </w:rPr>
+        <w:t>nuestro</w:t>
+      </w:r>
+      <w:proofErr w:type="spellEnd"/>
+      <w:r>
+        <w:rPr>
+          <w:rFonts w:ascii="Arial" w:eastAsia="Arial" w:hAnsi="Arial" w:cs="Arial"/>
+          <w:sz w:val="24"/>
+          <w:szCs w:val="24"/>
+        </w:rPr>
+        <w:t xml:space="preserve"> </w:t>
+      </w:r>
+      <w:proofErr w:type="spellStart"/>
+      <w:r>
+        <w:rPr>
+          <w:rFonts w:ascii="Arial" w:eastAsia="Arial" w:hAnsi="Arial" w:cs="Arial"/>
+          <w:sz w:val="24"/>
+          <w:szCs w:val="24"/>
+        </w:rPr>
+        <w:t>equipos</w:t>
+      </w:r>
+      <w:proofErr w:type="spellEnd"/>
+      <w:r>
+        <w:rPr>
+          <w:rFonts w:ascii="Arial" w:eastAsia="Arial" w:hAnsi="Arial" w:cs="Arial"/>
+          <w:sz w:val="24"/>
+          <w:szCs w:val="24"/>
+        </w:rPr>
+        <w:t xml:space="preserve"> y </w:t>
+      </w:r>
+      <w:proofErr w:type="spellStart"/>
+      <w:r>
+        <w:rPr>
+          <w:rFonts w:ascii="Arial" w:eastAsia="Arial" w:hAnsi="Arial" w:cs="Arial"/>
+          <w:sz w:val="24"/>
+          <w:szCs w:val="24"/>
+        </w:rPr>
+        <w:t>será</w:t>
+      </w:r>
+      <w:proofErr w:type="spellEnd"/>
+      <w:r>
+        <w:rPr>
+          <w:rFonts w:ascii="Arial" w:eastAsia="Arial" w:hAnsi="Arial" w:cs="Arial"/>
+          <w:sz w:val="24"/>
+          <w:szCs w:val="24"/>
+        </w:rPr>
+        <w:t xml:space="preserve"> </w:t>
+      </w:r>
+      <w:proofErr w:type="spellStart"/>
+      <w:r>
+        <w:rPr>
+          <w:rFonts w:ascii="Arial" w:eastAsia="Arial" w:hAnsi="Arial" w:cs="Arial"/>
+          <w:sz w:val="24"/>
+          <w:szCs w:val="24"/>
+        </w:rPr>
+        <w:t>exitoso</w:t>
+      </w:r>
+      <w:proofErr w:type="spellEnd"/>
+      <w:r>
+        <w:rPr>
+          <w:rFonts w:ascii="Arial" w:eastAsia="Arial" w:hAnsi="Arial" w:cs="Arial"/>
+          <w:sz w:val="24"/>
+          <w:szCs w:val="24"/>
+        </w:rPr>
+        <w:t>.</w:t>
+      </w:r>
     </w:p>
     <w:p>
       <w:pPr>
@@ -35442,7 +36052,179 @@
           <w:sz w:val="24"/>
           <w:szCs w:val="24"/>
         </w:rPr>
-        <w:lastRenderedPageBreak/>
+        <w:drawing>
+          <wp:inline distT="0" distB="0" distL="0" distR="0" wp14:anchorId="38A1C3D6" wp14:editId="2A5B8DB6">
+            <wp:extent cx="3877310" cy="3456305"/>
+            <wp:effectExtent l="0" t="0" r="0" b="0"/>
+            <wp:docPr id="9" name="Imagen 9"/>
+            <wp:cNvGraphicFramePr>
+              <a:graphicFrameLocks xmlns:a="http://schemas.openxmlformats.org/drawingml/2006/main" noChangeAspect="1"/>
+            </wp:cNvGraphicFramePr>
+            <a:graphic xmlns:a="http://schemas.openxmlformats.org/drawingml/2006/main">
+              <a:graphicData uri="http://schemas.openxmlformats.org/drawingml/2006/picture">
+                <pic:pic xmlns:pic="http://schemas.openxmlformats.org/drawingml/2006/picture">
+                  <pic:nvPicPr>
+                    <pic:cNvPr id="0" name="Picture 27"/>
+                    <pic:cNvPicPr>
+                      <a:picLocks noChangeAspect="1" noChangeArrowheads="1"/>
+                    </pic:cNvPicPr>
+                  </pic:nvPicPr>
+                  <pic:blipFill>
+                    <a:blip r:embed="rId15">
+                      <a:extLst>
+                        <a:ext uri="{28A0092B-C50C-407E-A947-70E740481C1C}">
+                          <a14:useLocalDpi xmlns:a14="http://schemas.microsoft.com/office/drawing/2010/main" val="0"/>
+                        </a:ext>
+                      </a:extLst>
+                    </a:blip>
+                    <a:srcRect/>
+                    <a:stretch>
+                      <a:fillRect/>
+                    </a:stretch>
+                  </pic:blipFill>
+                  <pic:spPr bwMode="auto">
+                    <a:xfrm>
+                      <a:off x="0" y="0"/>
+                      <a:ext cx="3877310" cy="3456305"/>
+                    </a:xfrm>
+                    <a:prstGeom prst="rect">
+                      <a:avLst/>
+                    </a:prstGeom>
+                    <a:noFill/>
+                    <a:ln>
+                      <a:noFill/>
+                    </a:ln>
+                  </pic:spPr>
+                </pic:pic>
+              </a:graphicData>
+            </a:graphic>
+          </wp:inline>
+        </w:drawing>
+      </w:r>
+    </w:p>
+    <w:p>
+      <w:pPr>
+        <w:spacing w:line="200" w:lineRule="atLeast"/>
+        <w:ind w:left="131"/>
+        <w:rPr>
+          <w:rFonts w:ascii="Arial" w:eastAsia="Arial" w:hAnsi="Arial" w:cs="Arial"/>
+          <w:b/>
+          <w:bCs/>
+          <w:sz w:val="24"/>
+          <w:szCs w:val="24"/>
+        </w:rPr>
+      </w:pPr>
+      <w:proofErr w:type="spellStart"/>
+      <w:r>
+        <w:rPr>
+          <w:rFonts w:ascii="Arial" w:eastAsia="Arial" w:hAnsi="Arial" w:cs="Arial"/>
+          <w:sz w:val="24"/>
+          <w:szCs w:val="24"/>
+        </w:rPr>
+        <w:t>Todos</w:t>
+      </w:r>
+      <w:proofErr w:type="spellEnd"/>
+      <w:r>
+        <w:rPr>
+          <w:rFonts w:ascii="Arial" w:eastAsia="Arial" w:hAnsi="Arial" w:cs="Arial"/>
+          <w:sz w:val="24"/>
+          <w:szCs w:val="24"/>
+        </w:rPr>
+        <w:t xml:space="preserve"> los routers </w:t>
+      </w:r>
+      <w:proofErr w:type="spellStart"/>
+      <w:r>
+        <w:rPr>
+          <w:rFonts w:ascii="Arial" w:eastAsia="Arial" w:hAnsi="Arial" w:cs="Arial"/>
+          <w:sz w:val="24"/>
+          <w:szCs w:val="24"/>
+        </w:rPr>
+        <w:t>deben</w:t>
+      </w:r>
+      <w:proofErr w:type="spellEnd"/>
+      <w:r>
+        <w:rPr>
+          <w:rFonts w:ascii="Arial" w:eastAsia="Arial" w:hAnsi="Arial" w:cs="Arial"/>
+          <w:sz w:val="24"/>
+          <w:szCs w:val="24"/>
+        </w:rPr>
+        <w:t xml:space="preserve"> </w:t>
+      </w:r>
+      <w:proofErr w:type="spellStart"/>
+      <w:r>
+        <w:rPr>
+          <w:rFonts w:ascii="Arial" w:eastAsia="Arial" w:hAnsi="Arial" w:cs="Arial"/>
+          <w:sz w:val="24"/>
+          <w:szCs w:val="24"/>
+        </w:rPr>
+        <w:t>tener</w:t>
+      </w:r>
+      <w:proofErr w:type="spellEnd"/>
+      <w:r>
+        <w:rPr>
+          <w:rFonts w:ascii="Arial" w:eastAsia="Arial" w:hAnsi="Arial" w:cs="Arial"/>
+          <w:sz w:val="24"/>
+          <w:szCs w:val="24"/>
+        </w:rPr>
+        <w:t xml:space="preserve"> </w:t>
+      </w:r>
+      <w:proofErr w:type="spellStart"/>
+      <w:r>
+        <w:rPr>
+          <w:rFonts w:ascii="Arial" w:eastAsia="Arial" w:hAnsi="Arial" w:cs="Arial"/>
+          <w:sz w:val="24"/>
+          <w:szCs w:val="24"/>
+        </w:rPr>
+        <w:t>instalado</w:t>
+      </w:r>
+      <w:proofErr w:type="spellEnd"/>
+      <w:r>
+        <w:rPr>
+          <w:rFonts w:ascii="Arial" w:eastAsia="Arial" w:hAnsi="Arial" w:cs="Arial"/>
+          <w:sz w:val="24"/>
+          <w:szCs w:val="24"/>
+        </w:rPr>
+        <w:t xml:space="preserve"> </w:t>
+      </w:r>
+      <w:r>
+        <w:rPr>
+          <w:rFonts w:ascii="Arial" w:eastAsia="Arial" w:hAnsi="Arial" w:cs="Arial"/>
+          <w:b/>
+          <w:bCs/>
+          <w:sz w:val="24"/>
+          <w:szCs w:val="24"/>
+        </w:rPr>
+        <w:t>no auto-summary</w:t>
+      </w:r>
+    </w:p>
+    <w:p>
+      <w:pPr>
+        <w:spacing w:line="200" w:lineRule="atLeast"/>
+        <w:ind w:left="131"/>
+        <w:rPr>
+          <w:rFonts w:ascii="Arial" w:eastAsia="Arial" w:hAnsi="Arial" w:cs="Arial"/>
+          <w:sz w:val="24"/>
+          <w:szCs w:val="24"/>
+        </w:rPr>
+      </w:pPr>
+    </w:p>
+    <w:p>
+      <w:pPr>
+        <w:spacing w:line="200" w:lineRule="atLeast"/>
+        <w:ind w:left="131"/>
+        <w:rPr>
+          <w:rFonts w:ascii="Arial" w:eastAsia="Arial" w:hAnsi="Arial" w:cs="Arial"/>
+          <w:sz w:val="24"/>
+          <w:szCs w:val="24"/>
+        </w:rPr>
+      </w:pPr>
+      <w:r>
+        <w:rPr>
+          <w:rFonts w:ascii="Arial" w:eastAsia="Arial" w:hAnsi="Arial" w:cs="Arial"/>
+          <w:noProof/>
+          <w:sz w:val="24"/>
+          <w:szCs w:val="24"/>
+        </w:rPr>
         <w:drawing>
           <wp:inline distT="0" distB="0" distL="0" distR="0" wp14:anchorId="03D2971D" wp14:editId="210E52B0">
             <wp:extent cx="5471651" cy="2758318"/>
@@ -35461,7 +36243,7 @@
                     </pic:cNvPicPr>
                   </pic:nvPicPr>
                   <pic:blipFill>
-                    <a:blip r:embed="rId15">
+                    <a:blip r:embed="rId16">
                       <a:extLst>
                         <a:ext uri="{28A0092B-C50C-407E-A947-70E740481C1C}">
                           <a14:useLocalDpi xmlns:a14="http://schemas.microsoft.com/office/drawing/2010/main" val="0"/>
@@ -35499,6 +36281,8 @@
         <w:ind w:left="131"/>
         <w:rPr>
           <w:rFonts w:ascii="Arial" w:eastAsia="Arial" w:hAnsi="Arial" w:cs="Arial"/>
+          <w:b/>
+          <w:bCs/>
           <w:sz w:val="24"/>
           <w:szCs w:val="24"/>
         </w:rPr>
@@ -35581,12 +36365,24 @@
           <w:sz w:val="24"/>
           <w:szCs w:val="24"/>
         </w:rPr>
-        <w:t xml:space="preserve">, por lo que el router 2 no </w:t>
+        <w:t xml:space="preserve">, por lo que el </w:t>
+      </w:r>
+      <w:r>
+        <w:rPr>
+          <w:rFonts w:ascii="Arial" w:eastAsia="Arial" w:hAnsi="Arial" w:cs="Arial"/>
+          <w:b/>
+          <w:bCs/>
+          <w:sz w:val="24"/>
+          <w:szCs w:val="24"/>
+        </w:rPr>
+        <w:t xml:space="preserve">router 2 no </w:t>
       </w:r>
       <w:proofErr w:type="spellStart"/>
       <w:r>
         <w:rPr>
           <w:rFonts w:ascii="Arial" w:eastAsia="Arial" w:hAnsi="Arial" w:cs="Arial"/>
+          <w:b/>
+          <w:bCs/>
           <w:sz w:val="24"/>
           <w:szCs w:val="24"/>
         </w:rPr>
@@ -35596,6 +36392,8 @@
       <w:r>
         <w:rPr>
           <w:rFonts w:ascii="Arial" w:eastAsia="Arial" w:hAnsi="Arial" w:cs="Arial"/>
+          <w:b/>
+          <w:bCs/>
           <w:sz w:val="24"/>
           <w:szCs w:val="24"/>
         </w:rPr>
@@ -35605,6 +36403,8 @@
       <w:r>
         <w:rPr>
           <w:rFonts w:ascii="Arial" w:eastAsia="Arial" w:hAnsi="Arial" w:cs="Arial"/>
+          <w:b/>
+          <w:bCs/>
           <w:sz w:val="24"/>
           <w:szCs w:val="24"/>
         </w:rPr>
@@ -35614,6 +36414,8 @@
       <w:r>
         <w:rPr>
           <w:rFonts w:ascii="Arial" w:eastAsia="Arial" w:hAnsi="Arial" w:cs="Arial"/>
+          <w:b/>
+          <w:bCs/>
           <w:sz w:val="24"/>
           <w:szCs w:val="24"/>
         </w:rPr>
@@ -35623,6 +36425,8 @@
       <w:r>
         <w:rPr>
           <w:rFonts w:ascii="Arial" w:eastAsia="Arial" w:hAnsi="Arial" w:cs="Arial"/>
+          <w:b/>
+          <w:bCs/>
           <w:sz w:val="24"/>
           <w:szCs w:val="24"/>
         </w:rPr>
@@ -35632,6 +36436,8 @@
       <w:r>
         <w:rPr>
           <w:rFonts w:ascii="Arial" w:eastAsia="Arial" w:hAnsi="Arial" w:cs="Arial"/>
+          <w:b/>
+          <w:bCs/>
           <w:sz w:val="24"/>
           <w:szCs w:val="24"/>
         </w:rPr>
@@ -35641,6 +36447,8 @@
       <w:r>
         <w:rPr>
           <w:rFonts w:ascii="Arial" w:eastAsia="Arial" w:hAnsi="Arial" w:cs="Arial"/>
+          <w:b/>
+          <w:bCs/>
           <w:sz w:val="24"/>
           <w:szCs w:val="24"/>
         </w:rPr>
@@ -35650,6 +36458,8 @@
       <w:r>
         <w:rPr>
           <w:rFonts w:ascii="Arial" w:eastAsia="Arial" w:hAnsi="Arial" w:cs="Arial"/>
+          <w:b/>
+          <w:bCs/>
           <w:sz w:val="24"/>
           <w:szCs w:val="24"/>
         </w:rPr>
@@ -35659,6 +36469,8 @@
       <w:r>
         <w:rPr>
           <w:rFonts w:ascii="Arial" w:eastAsia="Arial" w:hAnsi="Arial" w:cs="Arial"/>
+          <w:b/>
+          <w:bCs/>
           <w:sz w:val="24"/>
           <w:szCs w:val="24"/>
         </w:rPr>
@@ -35668,6 +36480,8 @@
       <w:r>
         <w:rPr>
           <w:rFonts w:ascii="Arial" w:eastAsia="Arial" w:hAnsi="Arial" w:cs="Arial"/>
+          <w:b/>
+          <w:bCs/>
           <w:sz w:val="24"/>
           <w:szCs w:val="24"/>
         </w:rPr>
@@ -35677,6 +36491,8 @@
       <w:r>
         <w:rPr>
           <w:rFonts w:ascii="Arial" w:eastAsia="Arial" w:hAnsi="Arial" w:cs="Arial"/>
+          <w:b/>
+          <w:bCs/>
           <w:sz w:val="24"/>
           <w:szCs w:val="24"/>
         </w:rPr>
@@ -35686,6 +36502,8 @@
       <w:r>
         <w:rPr>
           <w:rFonts w:ascii="Arial" w:eastAsia="Arial" w:hAnsi="Arial" w:cs="Arial"/>
+          <w:b/>
+          <w:bCs/>
           <w:sz w:val="24"/>
           <w:szCs w:val="24"/>
         </w:rPr>
@@ -35726,7 +36544,25 @@
           <w:sz w:val="24"/>
           <w:szCs w:val="24"/>
         </w:rPr>
-        <w:t xml:space="preserve"> 10.0.0.0 no </w:t>
+        <w:t xml:space="preserve"> </w:t>
+      </w:r>
+      <w:r>
+        <w:rPr>
+          <w:rFonts w:ascii="Arial" w:eastAsia="Arial" w:hAnsi="Arial" w:cs="Arial"/>
+          <w:b/>
+          <w:bCs/>
+          <w:sz w:val="24"/>
+          <w:szCs w:val="24"/>
+        </w:rPr>
+        <w:t>10.0.0.0</w:t>
+      </w:r>
+      <w:r>
+        <w:rPr>
+          <w:rFonts w:ascii="Arial" w:eastAsia="Arial" w:hAnsi="Arial" w:cs="Arial"/>
+          <w:sz w:val="24"/>
+          <w:szCs w:val="24"/>
+        </w:rPr>
+        <w:t xml:space="preserve"> no </w:t>
       </w:r>
       <w:proofErr w:type="spellStart"/>
       <w:r>
@@ -35861,6 +36697,8 @@
         <w:ind w:left="131"/>
         <w:rPr>
           <w:rFonts w:ascii="Arial" w:eastAsia="Arial" w:hAnsi="Arial" w:cs="Arial"/>
+          <w:b/>
+          <w:bCs/>
           <w:sz w:val="24"/>
           <w:szCs w:val="24"/>
         </w:rPr>
@@ -35997,7 +36835,17 @@
           <w:sz w:val="24"/>
           <w:szCs w:val="24"/>
         </w:rPr>
-        <w:t xml:space="preserve"> no auto-summary</w:t>
+        <w:t xml:space="preserve"> </w:t>
+      </w:r>
+      <w:r>
+        <w:rPr>
+          <w:rFonts w:ascii="Arial" w:eastAsia="Arial" w:hAnsi="Arial" w:cs="Arial"/>
+          <w:b/>
+          <w:bCs/>
+          <w:sz w:val="24"/>
+          <w:szCs w:val="24"/>
+        </w:rPr>
+        <w:t>no auto-summary</w:t>
       </w:r>
     </w:p>
     <w:p>
@@ -36017,6 +36865,7 @@
           <w:sz w:val="24"/>
           <w:szCs w:val="24"/>
         </w:rPr>
+        <w:lastRenderedPageBreak/>
         <w:drawing>
           <wp:inline distT="0" distB="0" distL="0" distR="0" wp14:anchorId="3F30BF81" wp14:editId="2C7FAE75">
             <wp:extent cx="6007100" cy="3147695"/>
@@ -36035,7 +36884,7 @@
                     </pic:cNvPicPr>
                   </pic:nvPicPr>
                   <pic:blipFill>
-                    <a:blip r:embed="rId16">
+                    <a:blip r:embed="rId17">
                       <a:extLst>
                         <a:ext uri="{28A0092B-C50C-407E-A947-70E740481C1C}">
                           <a14:useLocalDpi xmlns:a14="http://schemas.microsoft.com/office/drawing/2010/main" val="0"/>
@@ -36180,6 +37029,8 @@
       <w:r>
         <w:rPr>
           <w:rFonts w:ascii="Arial" w:eastAsia="Arial" w:hAnsi="Arial" w:cs="Arial"/>
+          <w:b/>
+          <w:bCs/>
           <w:sz w:val="24"/>
           <w:szCs w:val="24"/>
         </w:rPr>
@@ -36189,6 +37040,8 @@
       <w:r>
         <w:rPr>
           <w:rFonts w:ascii="Arial" w:eastAsia="Arial" w:hAnsi="Arial" w:cs="Arial"/>
+          <w:b/>
+          <w:bCs/>
           <w:sz w:val="24"/>
           <w:szCs w:val="24"/>
         </w:rPr>
@@ -36198,6 +37051,8 @@
       <w:r>
         <w:rPr>
           <w:rFonts w:ascii="Arial" w:eastAsia="Arial" w:hAnsi="Arial" w:cs="Arial"/>
+          <w:b/>
+          <w:bCs/>
           <w:sz w:val="24"/>
           <w:szCs w:val="24"/>
         </w:rPr>
@@ -36207,6 +37062,8 @@
       <w:r>
         <w:rPr>
           <w:rFonts w:ascii="Arial" w:eastAsia="Arial" w:hAnsi="Arial" w:cs="Arial"/>
+          <w:b/>
+          <w:bCs/>
           <w:sz w:val="24"/>
           <w:szCs w:val="24"/>
         </w:rPr>
@@ -36216,6 +37073,8 @@
       <w:r>
         <w:rPr>
           <w:rFonts w:ascii="Arial" w:eastAsia="Arial" w:hAnsi="Arial" w:cs="Arial"/>
+          <w:b/>
+          <w:bCs/>
           <w:sz w:val="24"/>
           <w:szCs w:val="24"/>
         </w:rPr>
@@ -36225,6 +37084,8 @@
       <w:r>
         <w:rPr>
           <w:rFonts w:ascii="Arial" w:eastAsia="Arial" w:hAnsi="Arial" w:cs="Arial"/>
+          <w:b/>
+          <w:bCs/>
           <w:sz w:val="24"/>
           <w:szCs w:val="24"/>
         </w:rPr>
@@ -36234,6 +37095,8 @@
       <w:r>
         <w:rPr>
           <w:rFonts w:ascii="Arial" w:eastAsia="Arial" w:hAnsi="Arial" w:cs="Arial"/>
+          <w:b/>
+          <w:bCs/>
           <w:sz w:val="24"/>
           <w:szCs w:val="24"/>
         </w:rPr>
@@ -36243,6 +37106,8 @@
       <w:r>
         <w:rPr>
           <w:rFonts w:ascii="Arial" w:eastAsia="Arial" w:hAnsi="Arial" w:cs="Arial"/>
+          <w:b/>
+          <w:bCs/>
           <w:sz w:val="24"/>
           <w:szCs w:val="24"/>
         </w:rPr>
@@ -36252,6 +37117,8 @@
       <w:r>
         <w:rPr>
           <w:rFonts w:ascii="Arial" w:eastAsia="Arial" w:hAnsi="Arial" w:cs="Arial"/>
+          <w:b/>
+          <w:bCs/>
           <w:sz w:val="24"/>
           <w:szCs w:val="24"/>
         </w:rPr>
@@ -36261,6 +37128,8 @@
       <w:r>
         <w:rPr>
           <w:rFonts w:ascii="Arial" w:eastAsia="Arial" w:hAnsi="Arial" w:cs="Arial"/>
+          <w:b/>
+          <w:bCs/>
           <w:sz w:val="24"/>
           <w:szCs w:val="24"/>
         </w:rPr>
@@ -36270,6 +37139,8 @@
       <w:r>
         <w:rPr>
           <w:rFonts w:ascii="Arial" w:eastAsia="Arial" w:hAnsi="Arial" w:cs="Arial"/>
+          <w:b/>
+          <w:bCs/>
           <w:sz w:val="24"/>
           <w:szCs w:val="24"/>
         </w:rPr>
@@ -38414,6 +39285,11 @@
       <w:lang w:val="es-MX" w:eastAsia="es-MX"/>
     </w:rPr>
   </w:style>
+  <w:style w:type="character" w:customStyle="1" w:styleId="y2iqfc">
+    <w:name w:val="y2iqfc"/>
+    <w:basedOn w:val="Fuentedeprrafopredeter"/>
+    <w:rsid w:val="00390C46"/>
+  </w:style>
 </w:styles>
 </file>
 

--- a/CalendarioAgo21/Laboratorios/Laboratorio4/3.2.1.9 Lab Configuring Basic RIPv2_solEspanol.docx
+++ b/CalendarioAgo21/Laboratorios/Laboratorio4/3.2.1.9 Lab Configuring Basic RIPv2_solEspanol.docx
@@ -33587,6 +33587,666 @@
         <w:ind w:left="131"/>
         <w:rPr>
           <w:rFonts w:ascii="Arial" w:eastAsia="Arial" w:hAnsi="Arial" w:cs="Arial"/>
+          <w:sz w:val="20"/>
+          <w:szCs w:val="20"/>
+        </w:rPr>
+      </w:pPr>
+    </w:p>
+    <w:p>
+      <w:pPr>
+        <w:spacing w:line="200" w:lineRule="atLeast"/>
+        <w:ind w:left="131"/>
+        <w:rPr>
+          <w:rFonts w:ascii="Arial" w:eastAsia="Arial" w:hAnsi="Arial" w:cs="Arial"/>
+          <w:sz w:val="20"/>
+          <w:szCs w:val="20"/>
+        </w:rPr>
+      </w:pPr>
+    </w:p>
+    <w:p>
+      <w:pPr>
+        <w:spacing w:line="200" w:lineRule="atLeast"/>
+        <w:ind w:left="131"/>
+        <w:rPr>
+          <w:rFonts w:ascii="Arial" w:eastAsia="Arial" w:hAnsi="Arial" w:cs="Arial"/>
+          <w:sz w:val="20"/>
+          <w:szCs w:val="20"/>
+        </w:rPr>
+      </w:pPr>
+    </w:p>
+    <w:p>
+      <w:pPr>
+        <w:spacing w:line="200" w:lineRule="atLeast"/>
+        <w:ind w:left="131"/>
+        <w:rPr>
+          <w:rFonts w:ascii="Arial" w:eastAsia="Arial" w:hAnsi="Arial" w:cs="Arial"/>
+          <w:sz w:val="20"/>
+          <w:szCs w:val="20"/>
+        </w:rPr>
+      </w:pPr>
+    </w:p>
+    <w:p>
+      <w:pPr>
+        <w:spacing w:line="200" w:lineRule="atLeast"/>
+        <w:ind w:left="131"/>
+        <w:rPr>
+          <w:rFonts w:ascii="Arial" w:eastAsia="Arial" w:hAnsi="Arial" w:cs="Arial"/>
+          <w:sz w:val="20"/>
+          <w:szCs w:val="20"/>
+        </w:rPr>
+      </w:pPr>
+    </w:p>
+    <w:p>
+      <w:pPr>
+        <w:spacing w:line="200" w:lineRule="atLeast"/>
+        <w:ind w:left="131"/>
+        <w:rPr>
+          <w:rFonts w:ascii="Arial" w:eastAsia="Arial" w:hAnsi="Arial" w:cs="Arial"/>
+          <w:sz w:val="20"/>
+          <w:szCs w:val="20"/>
+        </w:rPr>
+      </w:pPr>
+    </w:p>
+    <w:p>
+      <w:pPr>
+        <w:spacing w:line="200" w:lineRule="atLeast"/>
+        <w:ind w:left="131"/>
+        <w:rPr>
+          <w:rFonts w:ascii="Arial" w:eastAsia="Arial" w:hAnsi="Arial" w:cs="Arial"/>
+          <w:sz w:val="20"/>
+          <w:szCs w:val="20"/>
+        </w:rPr>
+      </w:pPr>
+    </w:p>
+    <w:p>
+      <w:pPr>
+        <w:spacing w:line="200" w:lineRule="atLeast"/>
+        <w:ind w:left="131"/>
+        <w:rPr>
+          <w:rFonts w:ascii="Arial" w:eastAsia="Arial" w:hAnsi="Arial" w:cs="Arial"/>
+          <w:sz w:val="20"/>
+          <w:szCs w:val="20"/>
+        </w:rPr>
+      </w:pPr>
+    </w:p>
+    <w:p>
+      <w:pPr>
+        <w:spacing w:line="200" w:lineRule="atLeast"/>
+        <w:ind w:left="131"/>
+        <w:rPr>
+          <w:rFonts w:ascii="Arial" w:eastAsia="Arial" w:hAnsi="Arial" w:cs="Arial"/>
+          <w:sz w:val="20"/>
+          <w:szCs w:val="20"/>
+        </w:rPr>
+      </w:pPr>
+    </w:p>
+    <w:p>
+      <w:pPr>
+        <w:spacing w:line="200" w:lineRule="atLeast"/>
+        <w:ind w:left="131"/>
+        <w:rPr>
+          <w:rFonts w:ascii="Arial" w:eastAsia="Arial" w:hAnsi="Arial" w:cs="Arial"/>
+          <w:sz w:val="20"/>
+          <w:szCs w:val="20"/>
+        </w:rPr>
+      </w:pPr>
+    </w:p>
+    <w:p>
+      <w:pPr>
+        <w:spacing w:line="200" w:lineRule="atLeast"/>
+        <w:ind w:left="131"/>
+        <w:rPr>
+          <w:rFonts w:ascii="Arial" w:eastAsia="Arial" w:hAnsi="Arial" w:cs="Arial"/>
+          <w:sz w:val="20"/>
+          <w:szCs w:val="20"/>
+        </w:rPr>
+      </w:pPr>
+    </w:p>
+    <w:p>
+      <w:pPr>
+        <w:spacing w:line="200" w:lineRule="atLeast"/>
+        <w:ind w:left="131"/>
+        <w:rPr>
+          <w:rFonts w:ascii="Arial" w:eastAsia="Arial" w:hAnsi="Arial" w:cs="Arial"/>
+          <w:sz w:val="20"/>
+          <w:szCs w:val="20"/>
+        </w:rPr>
+      </w:pPr>
+    </w:p>
+    <w:p>
+      <w:pPr>
+        <w:spacing w:line="200" w:lineRule="atLeast"/>
+        <w:ind w:left="131"/>
+        <w:rPr>
+          <w:rFonts w:ascii="Arial" w:eastAsia="Arial" w:hAnsi="Arial" w:cs="Arial"/>
+          <w:sz w:val="20"/>
+          <w:szCs w:val="20"/>
+        </w:rPr>
+      </w:pPr>
+    </w:p>
+    <w:p>
+      <w:pPr>
+        <w:spacing w:line="200" w:lineRule="atLeast"/>
+        <w:ind w:left="131"/>
+        <w:rPr>
+          <w:rFonts w:ascii="Arial" w:eastAsia="Arial" w:hAnsi="Arial" w:cs="Arial"/>
+          <w:sz w:val="20"/>
+          <w:szCs w:val="20"/>
+        </w:rPr>
+      </w:pPr>
+    </w:p>
+    <w:p>
+      <w:pPr>
+        <w:spacing w:line="200" w:lineRule="atLeast"/>
+        <w:ind w:left="131"/>
+        <w:rPr>
+          <w:rFonts w:ascii="Arial" w:eastAsia="Arial" w:hAnsi="Arial" w:cs="Arial"/>
+          <w:sz w:val="20"/>
+          <w:szCs w:val="20"/>
+        </w:rPr>
+      </w:pPr>
+    </w:p>
+    <w:p>
+      <w:pPr>
+        <w:spacing w:line="200" w:lineRule="atLeast"/>
+        <w:ind w:left="131"/>
+        <w:rPr>
+          <w:rFonts w:ascii="Arial" w:eastAsia="Arial" w:hAnsi="Arial" w:cs="Arial"/>
+          <w:sz w:val="20"/>
+          <w:szCs w:val="20"/>
+        </w:rPr>
+      </w:pPr>
+    </w:p>
+    <w:p>
+      <w:pPr>
+        <w:spacing w:line="200" w:lineRule="atLeast"/>
+        <w:ind w:left="131"/>
+        <w:rPr>
+          <w:rFonts w:ascii="Arial" w:eastAsia="Arial" w:hAnsi="Arial" w:cs="Arial"/>
+          <w:sz w:val="20"/>
+          <w:szCs w:val="20"/>
+        </w:rPr>
+      </w:pPr>
+    </w:p>
+    <w:p>
+      <w:pPr>
+        <w:spacing w:line="200" w:lineRule="atLeast"/>
+        <w:ind w:left="131"/>
+        <w:rPr>
+          <w:rFonts w:ascii="Arial" w:eastAsia="Arial" w:hAnsi="Arial" w:cs="Arial"/>
+          <w:sz w:val="20"/>
+          <w:szCs w:val="20"/>
+        </w:rPr>
+      </w:pPr>
+    </w:p>
+    <w:p>
+      <w:pPr>
+        <w:spacing w:line="200" w:lineRule="atLeast"/>
+        <w:ind w:left="131"/>
+        <w:rPr>
+          <w:rFonts w:ascii="Arial" w:eastAsia="Arial" w:hAnsi="Arial" w:cs="Arial"/>
+          <w:sz w:val="20"/>
+          <w:szCs w:val="20"/>
+        </w:rPr>
+      </w:pPr>
+    </w:p>
+    <w:p>
+      <w:pPr>
+        <w:spacing w:line="200" w:lineRule="atLeast"/>
+        <w:ind w:left="131"/>
+        <w:rPr>
+          <w:rFonts w:ascii="Arial" w:eastAsia="Arial" w:hAnsi="Arial" w:cs="Arial"/>
+          <w:sz w:val="20"/>
+          <w:szCs w:val="20"/>
+        </w:rPr>
+      </w:pPr>
+    </w:p>
+    <w:p>
+      <w:pPr>
+        <w:spacing w:line="200" w:lineRule="atLeast"/>
+        <w:ind w:left="131"/>
+        <w:rPr>
+          <w:rFonts w:ascii="Arial" w:eastAsia="Arial" w:hAnsi="Arial" w:cs="Arial"/>
+          <w:sz w:val="20"/>
+          <w:szCs w:val="20"/>
+        </w:rPr>
+      </w:pPr>
+    </w:p>
+    <w:p>
+      <w:pPr>
+        <w:spacing w:line="200" w:lineRule="atLeast"/>
+        <w:ind w:left="131"/>
+        <w:rPr>
+          <w:rFonts w:ascii="Arial" w:eastAsia="Arial" w:hAnsi="Arial" w:cs="Arial"/>
+          <w:sz w:val="20"/>
+          <w:szCs w:val="20"/>
+        </w:rPr>
+      </w:pPr>
+    </w:p>
+    <w:p>
+      <w:pPr>
+        <w:spacing w:line="200" w:lineRule="atLeast"/>
+        <w:ind w:left="131"/>
+        <w:rPr>
+          <w:rFonts w:ascii="Arial" w:eastAsia="Arial" w:hAnsi="Arial" w:cs="Arial"/>
+          <w:sz w:val="20"/>
+          <w:szCs w:val="20"/>
+        </w:rPr>
+      </w:pPr>
+    </w:p>
+    <w:p>
+      <w:pPr>
+        <w:spacing w:line="200" w:lineRule="atLeast"/>
+        <w:ind w:left="131"/>
+        <w:rPr>
+          <w:rFonts w:ascii="Arial" w:eastAsia="Arial" w:hAnsi="Arial" w:cs="Arial"/>
+          <w:sz w:val="20"/>
+          <w:szCs w:val="20"/>
+        </w:rPr>
+      </w:pPr>
+    </w:p>
+    <w:p>
+      <w:pPr>
+        <w:spacing w:line="200" w:lineRule="atLeast"/>
+        <w:ind w:left="131"/>
+        <w:rPr>
+          <w:rFonts w:ascii="Arial" w:eastAsia="Arial" w:hAnsi="Arial" w:cs="Arial"/>
+          <w:sz w:val="20"/>
+          <w:szCs w:val="20"/>
+        </w:rPr>
+      </w:pPr>
+    </w:p>
+    <w:p>
+      <w:pPr>
+        <w:spacing w:line="200" w:lineRule="atLeast"/>
+        <w:ind w:left="131"/>
+        <w:rPr>
+          <w:rFonts w:ascii="Arial" w:eastAsia="Arial" w:hAnsi="Arial" w:cs="Arial"/>
+          <w:sz w:val="20"/>
+          <w:szCs w:val="20"/>
+        </w:rPr>
+      </w:pPr>
+    </w:p>
+    <w:p>
+      <w:pPr>
+        <w:spacing w:line="200" w:lineRule="atLeast"/>
+        <w:ind w:left="131"/>
+        <w:rPr>
+          <w:rFonts w:ascii="Arial" w:eastAsia="Arial" w:hAnsi="Arial" w:cs="Arial"/>
+          <w:sz w:val="20"/>
+          <w:szCs w:val="20"/>
+        </w:rPr>
+      </w:pPr>
+    </w:p>
+    <w:p>
+      <w:pPr>
+        <w:spacing w:line="200" w:lineRule="atLeast"/>
+        <w:ind w:left="131"/>
+        <w:rPr>
+          <w:rFonts w:ascii="Arial" w:eastAsia="Arial" w:hAnsi="Arial" w:cs="Arial"/>
+          <w:sz w:val="20"/>
+          <w:szCs w:val="20"/>
+        </w:rPr>
+      </w:pPr>
+    </w:p>
+    <w:p>
+      <w:pPr>
+        <w:spacing w:line="200" w:lineRule="atLeast"/>
+        <w:ind w:left="131"/>
+        <w:rPr>
+          <w:rFonts w:ascii="Arial" w:eastAsia="Arial" w:hAnsi="Arial" w:cs="Arial"/>
+          <w:sz w:val="20"/>
+          <w:szCs w:val="20"/>
+        </w:rPr>
+      </w:pPr>
+    </w:p>
+    <w:p>
+      <w:pPr>
+        <w:spacing w:line="200" w:lineRule="atLeast"/>
+        <w:ind w:left="131"/>
+        <w:rPr>
+          <w:rFonts w:ascii="Arial" w:eastAsia="Arial" w:hAnsi="Arial" w:cs="Arial"/>
+          <w:sz w:val="20"/>
+          <w:szCs w:val="20"/>
+        </w:rPr>
+      </w:pPr>
+    </w:p>
+    <w:p>
+      <w:pPr>
+        <w:spacing w:line="200" w:lineRule="atLeast"/>
+        <w:ind w:left="131"/>
+        <w:rPr>
+          <w:rFonts w:ascii="Arial" w:eastAsia="Arial" w:hAnsi="Arial" w:cs="Arial"/>
+          <w:sz w:val="20"/>
+          <w:szCs w:val="20"/>
+        </w:rPr>
+      </w:pPr>
+    </w:p>
+    <w:p>
+      <w:pPr>
+        <w:spacing w:line="200" w:lineRule="atLeast"/>
+        <w:ind w:left="131"/>
+        <w:rPr>
+          <w:rFonts w:ascii="Arial" w:eastAsia="Arial" w:hAnsi="Arial" w:cs="Arial"/>
+          <w:sz w:val="20"/>
+          <w:szCs w:val="20"/>
+        </w:rPr>
+      </w:pPr>
+    </w:p>
+    <w:p>
+      <w:pPr>
+        <w:spacing w:line="200" w:lineRule="atLeast"/>
+        <w:ind w:left="131"/>
+        <w:rPr>
+          <w:rFonts w:ascii="Arial" w:eastAsia="Arial" w:hAnsi="Arial" w:cs="Arial"/>
+          <w:sz w:val="20"/>
+          <w:szCs w:val="20"/>
+        </w:rPr>
+      </w:pPr>
+    </w:p>
+    <w:p>
+      <w:pPr>
+        <w:spacing w:line="200" w:lineRule="atLeast"/>
+        <w:ind w:left="131"/>
+        <w:rPr>
+          <w:rFonts w:ascii="Arial" w:eastAsia="Arial" w:hAnsi="Arial" w:cs="Arial"/>
+          <w:sz w:val="20"/>
+          <w:szCs w:val="20"/>
+        </w:rPr>
+      </w:pPr>
+    </w:p>
+    <w:p>
+      <w:pPr>
+        <w:spacing w:line="200" w:lineRule="atLeast"/>
+        <w:ind w:left="131"/>
+        <w:rPr>
+          <w:rFonts w:ascii="Arial" w:eastAsia="Arial" w:hAnsi="Arial" w:cs="Arial"/>
+          <w:sz w:val="20"/>
+          <w:szCs w:val="20"/>
+        </w:rPr>
+      </w:pPr>
+    </w:p>
+    <w:p>
+      <w:pPr>
+        <w:spacing w:line="200" w:lineRule="atLeast"/>
+        <w:ind w:left="131"/>
+        <w:rPr>
+          <w:rFonts w:ascii="Arial" w:eastAsia="Arial" w:hAnsi="Arial" w:cs="Arial"/>
+          <w:sz w:val="20"/>
+          <w:szCs w:val="20"/>
+        </w:rPr>
+      </w:pPr>
+    </w:p>
+    <w:p>
+      <w:pPr>
+        <w:spacing w:line="200" w:lineRule="atLeast"/>
+        <w:ind w:left="131"/>
+        <w:rPr>
+          <w:rFonts w:ascii="Arial" w:eastAsia="Arial" w:hAnsi="Arial" w:cs="Arial"/>
+          <w:sz w:val="20"/>
+          <w:szCs w:val="20"/>
+        </w:rPr>
+      </w:pPr>
+    </w:p>
+    <w:p>
+      <w:pPr>
+        <w:spacing w:line="200" w:lineRule="atLeast"/>
+        <w:ind w:left="131"/>
+        <w:rPr>
+          <w:rFonts w:ascii="Arial" w:eastAsia="Arial" w:hAnsi="Arial" w:cs="Arial"/>
+          <w:sz w:val="20"/>
+          <w:szCs w:val="20"/>
+        </w:rPr>
+      </w:pPr>
+    </w:p>
+    <w:p>
+      <w:pPr>
+        <w:spacing w:line="200" w:lineRule="atLeast"/>
+        <w:ind w:left="131"/>
+        <w:rPr>
+          <w:rFonts w:ascii="Arial" w:eastAsia="Arial" w:hAnsi="Arial" w:cs="Arial"/>
+          <w:sz w:val="20"/>
+          <w:szCs w:val="20"/>
+        </w:rPr>
+      </w:pPr>
+    </w:p>
+    <w:p>
+      <w:pPr>
+        <w:spacing w:line="200" w:lineRule="atLeast"/>
+        <w:ind w:left="131"/>
+        <w:rPr>
+          <w:rFonts w:ascii="Arial" w:eastAsia="Arial" w:hAnsi="Arial" w:cs="Arial"/>
+          <w:sz w:val="20"/>
+          <w:szCs w:val="20"/>
+        </w:rPr>
+      </w:pPr>
+    </w:p>
+    <w:p>
+      <w:pPr>
+        <w:spacing w:line="200" w:lineRule="atLeast"/>
+        <w:ind w:left="131"/>
+        <w:rPr>
+          <w:rFonts w:ascii="Arial" w:eastAsia="Arial" w:hAnsi="Arial" w:cs="Arial"/>
+          <w:sz w:val="20"/>
+          <w:szCs w:val="20"/>
+        </w:rPr>
+      </w:pPr>
+    </w:p>
+    <w:p>
+      <w:pPr>
+        <w:spacing w:line="200" w:lineRule="atLeast"/>
+        <w:ind w:left="131"/>
+        <w:rPr>
+          <w:rFonts w:ascii="Arial" w:eastAsia="Arial" w:hAnsi="Arial" w:cs="Arial"/>
+          <w:sz w:val="20"/>
+          <w:szCs w:val="20"/>
+        </w:rPr>
+      </w:pPr>
+    </w:p>
+    <w:p>
+      <w:pPr>
+        <w:spacing w:line="200" w:lineRule="atLeast"/>
+        <w:ind w:left="131"/>
+        <w:rPr>
+          <w:rFonts w:ascii="Arial" w:eastAsia="Arial" w:hAnsi="Arial" w:cs="Arial"/>
+          <w:sz w:val="20"/>
+          <w:szCs w:val="20"/>
+        </w:rPr>
+      </w:pPr>
+    </w:p>
+    <w:p>
+      <w:pPr>
+        <w:spacing w:line="200" w:lineRule="atLeast"/>
+        <w:ind w:left="131"/>
+        <w:rPr>
+          <w:rFonts w:ascii="Arial" w:eastAsia="Arial" w:hAnsi="Arial" w:cs="Arial"/>
+          <w:sz w:val="20"/>
+          <w:szCs w:val="20"/>
+        </w:rPr>
+      </w:pPr>
+    </w:p>
+    <w:p>
+      <w:pPr>
+        <w:spacing w:line="200" w:lineRule="atLeast"/>
+        <w:ind w:left="131"/>
+        <w:rPr>
+          <w:rFonts w:ascii="Arial" w:eastAsia="Arial" w:hAnsi="Arial" w:cs="Arial"/>
+          <w:sz w:val="20"/>
+          <w:szCs w:val="20"/>
+        </w:rPr>
+      </w:pPr>
+    </w:p>
+    <w:p>
+      <w:pPr>
+        <w:spacing w:line="200" w:lineRule="atLeast"/>
+        <w:ind w:left="131"/>
+        <w:rPr>
+          <w:rFonts w:ascii="Arial" w:eastAsia="Arial" w:hAnsi="Arial" w:cs="Arial"/>
+          <w:sz w:val="20"/>
+          <w:szCs w:val="20"/>
+        </w:rPr>
+      </w:pPr>
+    </w:p>
+    <w:p>
+      <w:pPr>
+        <w:spacing w:line="200" w:lineRule="atLeast"/>
+        <w:ind w:left="131"/>
+        <w:rPr>
+          <w:rFonts w:ascii="Arial" w:eastAsia="Arial" w:hAnsi="Arial" w:cs="Arial"/>
+          <w:sz w:val="20"/>
+          <w:szCs w:val="20"/>
+        </w:rPr>
+      </w:pPr>
+    </w:p>
+    <w:p>
+      <w:pPr>
+        <w:spacing w:line="200" w:lineRule="atLeast"/>
+        <w:ind w:left="131"/>
+        <w:rPr>
+          <w:rFonts w:ascii="Arial" w:eastAsia="Arial" w:hAnsi="Arial" w:cs="Arial"/>
+          <w:sz w:val="20"/>
+          <w:szCs w:val="20"/>
+        </w:rPr>
+      </w:pPr>
+    </w:p>
+    <w:p>
+      <w:pPr>
+        <w:spacing w:line="200" w:lineRule="atLeast"/>
+        <w:ind w:left="131"/>
+        <w:rPr>
+          <w:rFonts w:ascii="Arial" w:eastAsia="Arial" w:hAnsi="Arial" w:cs="Arial"/>
+          <w:sz w:val="20"/>
+          <w:szCs w:val="20"/>
+        </w:rPr>
+      </w:pPr>
+    </w:p>
+    <w:p>
+      <w:pPr>
+        <w:spacing w:line="200" w:lineRule="atLeast"/>
+        <w:ind w:left="131"/>
+        <w:rPr>
+          <w:rFonts w:ascii="Arial" w:eastAsia="Arial" w:hAnsi="Arial" w:cs="Arial"/>
+          <w:sz w:val="20"/>
+          <w:szCs w:val="20"/>
+        </w:rPr>
+      </w:pPr>
+    </w:p>
+    <w:p>
+      <w:pPr>
+        <w:spacing w:line="200" w:lineRule="atLeast"/>
+        <w:ind w:left="131"/>
+        <w:rPr>
+          <w:rFonts w:ascii="Arial" w:eastAsia="Arial" w:hAnsi="Arial" w:cs="Arial"/>
+          <w:sz w:val="20"/>
+          <w:szCs w:val="20"/>
+        </w:rPr>
+      </w:pPr>
+    </w:p>
+    <w:p>
+      <w:pPr>
+        <w:spacing w:line="200" w:lineRule="atLeast"/>
+        <w:ind w:left="131"/>
+        <w:rPr>
+          <w:rFonts w:ascii="Arial" w:eastAsia="Arial" w:hAnsi="Arial" w:cs="Arial"/>
+          <w:sz w:val="20"/>
+          <w:szCs w:val="20"/>
+        </w:rPr>
+      </w:pPr>
+    </w:p>
+    <w:p>
+      <w:pPr>
+        <w:spacing w:line="200" w:lineRule="atLeast"/>
+        <w:ind w:left="131"/>
+        <w:rPr>
+          <w:rFonts w:ascii="Arial" w:eastAsia="Arial" w:hAnsi="Arial" w:cs="Arial"/>
+          <w:sz w:val="20"/>
+          <w:szCs w:val="20"/>
+        </w:rPr>
+      </w:pPr>
+    </w:p>
+    <w:p>
+      <w:pPr>
+        <w:spacing w:line="200" w:lineRule="atLeast"/>
+        <w:ind w:left="131"/>
+        <w:rPr>
+          <w:rFonts w:ascii="Arial" w:eastAsia="Arial" w:hAnsi="Arial" w:cs="Arial"/>
+          <w:sz w:val="20"/>
+          <w:szCs w:val="20"/>
+        </w:rPr>
+      </w:pPr>
+    </w:p>
+    <w:p>
+      <w:pPr>
+        <w:spacing w:line="200" w:lineRule="atLeast"/>
+        <w:ind w:left="131"/>
+        <w:rPr>
+          <w:rFonts w:ascii="Arial" w:eastAsia="Arial" w:hAnsi="Arial" w:cs="Arial"/>
+          <w:sz w:val="20"/>
+          <w:szCs w:val="20"/>
+        </w:rPr>
+      </w:pPr>
+    </w:p>
+    <w:p>
+      <w:pPr>
+        <w:spacing w:line="200" w:lineRule="atLeast"/>
+        <w:ind w:left="131"/>
+        <w:rPr>
+          <w:rFonts w:ascii="Arial" w:eastAsia="Arial" w:hAnsi="Arial" w:cs="Arial"/>
+          <w:sz w:val="20"/>
+          <w:szCs w:val="20"/>
+        </w:rPr>
+      </w:pPr>
+    </w:p>
+    <w:p>
+      <w:pPr>
+        <w:spacing w:line="200" w:lineRule="atLeast"/>
+        <w:ind w:left="131"/>
+        <w:rPr>
+          <w:rFonts w:ascii="Arial" w:eastAsia="Arial" w:hAnsi="Arial" w:cs="Arial"/>
+          <w:sz w:val="20"/>
+          <w:szCs w:val="20"/>
+        </w:rPr>
+      </w:pPr>
+    </w:p>
+    <w:p>
+      <w:pPr>
+        <w:spacing w:line="200" w:lineRule="atLeast"/>
+        <w:ind w:left="131"/>
+        <w:rPr>
+          <w:rFonts w:ascii="Arial" w:eastAsia="Arial" w:hAnsi="Arial" w:cs="Arial"/>
+          <w:sz w:val="20"/>
+          <w:szCs w:val="20"/>
+        </w:rPr>
+      </w:pPr>
+    </w:p>
+    <w:p>
+      <w:pPr>
+        <w:spacing w:line="200" w:lineRule="atLeast"/>
+        <w:ind w:left="131"/>
+        <w:rPr>
+          <w:rFonts w:ascii="Arial" w:eastAsia="Arial" w:hAnsi="Arial" w:cs="Arial"/>
+          <w:sz w:val="20"/>
+          <w:szCs w:val="20"/>
+        </w:rPr>
+      </w:pPr>
+    </w:p>
+    <w:p>
+      <w:pPr>
+        <w:spacing w:line="200" w:lineRule="atLeast"/>
+        <w:ind w:left="131"/>
+        <w:rPr>
+          <w:rFonts w:ascii="Arial" w:eastAsia="Arial" w:hAnsi="Arial" w:cs="Arial"/>
+          <w:sz w:val="20"/>
+          <w:szCs w:val="20"/>
+        </w:rPr>
+      </w:pPr>
+    </w:p>
+    <w:p>
+      <w:pPr>
+        <w:spacing w:line="200" w:lineRule="atLeast"/>
+        <w:ind w:left="131"/>
+        <w:rPr>
+          <w:rFonts w:ascii="Arial" w:eastAsia="Arial" w:hAnsi="Arial" w:cs="Arial"/>
           <w:sz w:val="24"/>
           <w:szCs w:val="24"/>
         </w:rPr>
@@ -33713,7 +34373,7 @@
           <w:sz w:val="24"/>
           <w:szCs w:val="24"/>
         </w:rPr>
-        <w:t xml:space="preserve"> c</w:t>
+        <w:t xml:space="preserve"> </w:t>
       </w:r>
       <w:proofErr w:type="spellStart"/>
       <w:r>
@@ -33722,7 +34382,7 @@
           <w:sz w:val="24"/>
           <w:szCs w:val="24"/>
         </w:rPr>
-        <w:t>onfiguración</w:t>
+        <w:t>configuración</w:t>
       </w:r>
       <w:proofErr w:type="spellEnd"/>
       <w:r>
